--- a/Reports/R2.docx
+++ b/Reports/R2.docx
@@ -287,7 +287,21 @@
         <w:rPr>
           <w:lang w:val="en-US"/>
         </w:rPr>
-        <w:t xml:space="preserve"> Tilljander - rati10@student.bth.se</w:t>
+        <w:t xml:space="preserve"> </w:t>
+      </w:r>
+      <w:proofErr w:type="spellStart"/>
+      <w:r>
+        <w:rPr>
+          <w:lang w:val="en-US"/>
+        </w:rPr>
+        <w:t>Tilljander</w:t>
+      </w:r>
+      <w:proofErr w:type="spellEnd"/>
+      <w:r>
+        <w:rPr>
+          <w:lang w:val="en-US"/>
+        </w:rPr>
+        <w:t xml:space="preserve"> - rati10@student.bth.se</w:t>
       </w:r>
     </w:p>
     <w:p>
@@ -386,7 +400,25 @@
         <w:rPr>
           <w:lang w:val="en-US"/>
         </w:rPr>
-        <w:t xml:space="preserve">We decided  to not design a UML package diagram for the time being, instead focusing our efforts on the UML class diagram as well as a state machine diagram. We changed our implementation of WBS to use visual </w:t>
+        <w:t xml:space="preserve">We decided </w:t>
+      </w:r>
+      <w:r>
+        <w:rPr>
+          <w:lang w:val="en-US"/>
+        </w:rPr>
+        <w:t xml:space="preserve"> not</w:t>
+      </w:r>
+      <w:r>
+        <w:rPr>
+          <w:lang w:val="en-US"/>
+        </w:rPr>
+        <w:t xml:space="preserve"> to</w:t>
+      </w:r>
+      <w:r>
+        <w:rPr>
+          <w:lang w:val="en-US"/>
+        </w:rPr>
+        <w:t xml:space="preserve"> design a UML package diagram for the time being, instead focusing our efforts on the UML class diagram as well as a state machine diagram. We changed our implementation of WBS to use visual </w:t>
       </w:r>
       <w:r>
         <w:rPr>
@@ -583,6 +615,7648 @@
         </w:rPr>
         <w:br w:type="page"/>
       </w:r>
+    </w:p>
+    <w:tbl>
+      <w:tblPr>
+        <w:tblW w:w="6080" w:type="dxa"/>
+        <w:tblInd w:w="55" w:type="dxa"/>
+        <w:tblCellMar>
+          <w:left w:w="70" w:type="dxa"/>
+          <w:right w:w="70" w:type="dxa"/>
+        </w:tblCellMar>
+        <w:tblLook w:val="04A0"/>
+      </w:tblPr>
+      <w:tblGrid>
+        <w:gridCol w:w="960"/>
+        <w:gridCol w:w="960"/>
+        <w:gridCol w:w="960"/>
+        <w:gridCol w:w="1280"/>
+        <w:gridCol w:w="962"/>
+        <w:gridCol w:w="960"/>
+      </w:tblGrid>
+      <w:tr>
+        <w:trPr>
+          <w:trHeight w:val="300"/>
+        </w:trPr>
+        <w:tc>
+          <w:tcPr>
+            <w:tcW w:w="960" w:type="dxa"/>
+            <w:tcBorders>
+              <w:top w:val="nil"/>
+              <w:left w:val="nil"/>
+              <w:bottom w:val="nil"/>
+              <w:right w:val="nil"/>
+            </w:tcBorders>
+            <w:shd w:val="clear" w:color="auto" w:fill="auto"/>
+            <w:noWrap/>
+            <w:vAlign w:val="bottom"/>
+            <w:hideMark/>
+          </w:tcPr>
+          <w:p>
+            <w:pPr>
+              <w:spacing w:after="0" w:line="240" w:lineRule="auto"/>
+              <w:rPr>
+                <w:rFonts w:ascii="Calibri" w:eastAsia="Times New Roman" w:hAnsi="Calibri" w:cs="Calibri"/>
+                <w:color w:val="000000"/>
+                <w:lang w:val="en-US" w:eastAsia="sv-SE"/>
+              </w:rPr>
+            </w:pPr>
+          </w:p>
+        </w:tc>
+        <w:tc>
+          <w:tcPr>
+            <w:tcW w:w="960" w:type="dxa"/>
+            <w:tcBorders>
+              <w:top w:val="nil"/>
+              <w:left w:val="nil"/>
+              <w:bottom w:val="nil"/>
+              <w:right w:val="nil"/>
+            </w:tcBorders>
+            <w:shd w:val="clear" w:color="auto" w:fill="auto"/>
+            <w:noWrap/>
+            <w:vAlign w:val="bottom"/>
+            <w:hideMark/>
+          </w:tcPr>
+          <w:p>
+            <w:pPr>
+              <w:spacing w:after="0" w:line="240" w:lineRule="auto"/>
+              <w:rPr>
+                <w:rFonts w:ascii="Calibri" w:eastAsia="Times New Roman" w:hAnsi="Calibri" w:cs="Calibri"/>
+                <w:color w:val="000000"/>
+                <w:lang w:val="en-US" w:eastAsia="sv-SE"/>
+              </w:rPr>
+            </w:pPr>
+          </w:p>
+        </w:tc>
+        <w:tc>
+          <w:tcPr>
+            <w:tcW w:w="960" w:type="dxa"/>
+            <w:tcBorders>
+              <w:top w:val="nil"/>
+              <w:left w:val="nil"/>
+              <w:bottom w:val="nil"/>
+              <w:right w:val="nil"/>
+            </w:tcBorders>
+            <w:shd w:val="clear" w:color="auto" w:fill="auto"/>
+            <w:noWrap/>
+            <w:vAlign w:val="bottom"/>
+            <w:hideMark/>
+          </w:tcPr>
+          <w:p>
+            <w:pPr>
+              <w:spacing w:after="0" w:line="240" w:lineRule="auto"/>
+              <w:rPr>
+                <w:rFonts w:ascii="Calibri" w:eastAsia="Times New Roman" w:hAnsi="Calibri" w:cs="Calibri"/>
+                <w:color w:val="000000"/>
+                <w:lang w:eastAsia="sv-SE"/>
+              </w:rPr>
+            </w:pPr>
+            <w:r>
+              <w:rPr>
+                <w:rFonts w:ascii="Calibri" w:eastAsia="Times New Roman" w:hAnsi="Calibri" w:cs="Calibri"/>
+                <w:color w:val="000000"/>
+                <w:lang w:eastAsia="sv-SE"/>
+              </w:rPr>
+              <w:t>Total</w:t>
+            </w:r>
+          </w:p>
+        </w:tc>
+        <w:tc>
+          <w:tcPr>
+            <w:tcW w:w="1280" w:type="dxa"/>
+            <w:tcBorders>
+              <w:top w:val="nil"/>
+              <w:left w:val="nil"/>
+              <w:bottom w:val="nil"/>
+              <w:right w:val="nil"/>
+            </w:tcBorders>
+            <w:shd w:val="clear" w:color="auto" w:fill="auto"/>
+            <w:noWrap/>
+            <w:vAlign w:val="bottom"/>
+            <w:hideMark/>
+          </w:tcPr>
+          <w:p>
+            <w:pPr>
+              <w:spacing w:after="0" w:line="240" w:lineRule="auto"/>
+              <w:rPr>
+                <w:rFonts w:ascii="Calibri" w:eastAsia="Times New Roman" w:hAnsi="Calibri" w:cs="Calibri"/>
+                <w:color w:val="000000"/>
+                <w:lang w:eastAsia="sv-SE"/>
+              </w:rPr>
+            </w:pPr>
+          </w:p>
+        </w:tc>
+        <w:tc>
+          <w:tcPr>
+            <w:tcW w:w="960" w:type="dxa"/>
+            <w:tcBorders>
+              <w:top w:val="nil"/>
+              <w:left w:val="nil"/>
+              <w:bottom w:val="nil"/>
+              <w:right w:val="nil"/>
+            </w:tcBorders>
+            <w:shd w:val="clear" w:color="auto" w:fill="auto"/>
+            <w:noWrap/>
+            <w:vAlign w:val="bottom"/>
+            <w:hideMark/>
+          </w:tcPr>
+          <w:p>
+            <w:pPr>
+              <w:spacing w:after="0" w:line="240" w:lineRule="auto"/>
+              <w:rPr>
+                <w:rFonts w:ascii="Calibri" w:eastAsia="Times New Roman" w:hAnsi="Calibri" w:cs="Calibri"/>
+                <w:color w:val="000000"/>
+                <w:lang w:eastAsia="sv-SE"/>
+              </w:rPr>
+            </w:pPr>
+          </w:p>
+        </w:tc>
+        <w:tc>
+          <w:tcPr>
+            <w:tcW w:w="960" w:type="dxa"/>
+            <w:tcBorders>
+              <w:top w:val="nil"/>
+              <w:left w:val="nil"/>
+              <w:bottom w:val="nil"/>
+              <w:right w:val="nil"/>
+            </w:tcBorders>
+            <w:shd w:val="clear" w:color="auto" w:fill="auto"/>
+            <w:noWrap/>
+            <w:vAlign w:val="bottom"/>
+            <w:hideMark/>
+          </w:tcPr>
+          <w:p>
+            <w:pPr>
+              <w:spacing w:after="0" w:line="240" w:lineRule="auto"/>
+              <w:rPr>
+                <w:rFonts w:ascii="Calibri" w:eastAsia="Times New Roman" w:hAnsi="Calibri" w:cs="Calibri"/>
+                <w:color w:val="000000"/>
+                <w:lang w:eastAsia="sv-SE"/>
+              </w:rPr>
+            </w:pPr>
+          </w:p>
+        </w:tc>
+      </w:tr>
+      <w:tr>
+        <w:trPr>
+          <w:trHeight w:val="300"/>
+        </w:trPr>
+        <w:tc>
+          <w:tcPr>
+            <w:tcW w:w="960" w:type="dxa"/>
+            <w:tcBorders>
+              <w:top w:val="nil"/>
+              <w:left w:val="nil"/>
+              <w:bottom w:val="nil"/>
+              <w:right w:val="nil"/>
+            </w:tcBorders>
+            <w:shd w:val="clear" w:color="auto" w:fill="auto"/>
+            <w:noWrap/>
+            <w:vAlign w:val="bottom"/>
+            <w:hideMark/>
+          </w:tcPr>
+          <w:p>
+            <w:pPr>
+              <w:spacing w:after="0" w:line="240" w:lineRule="auto"/>
+              <w:rPr>
+                <w:rFonts w:ascii="Calibri" w:eastAsia="Times New Roman" w:hAnsi="Calibri" w:cs="Calibri"/>
+                <w:color w:val="000000"/>
+                <w:lang w:eastAsia="sv-SE"/>
+              </w:rPr>
+            </w:pPr>
+          </w:p>
+        </w:tc>
+        <w:tc>
+          <w:tcPr>
+            <w:tcW w:w="960" w:type="dxa"/>
+            <w:tcBorders>
+              <w:top w:val="nil"/>
+              <w:left w:val="nil"/>
+              <w:bottom w:val="nil"/>
+              <w:right w:val="nil"/>
+            </w:tcBorders>
+            <w:shd w:val="clear" w:color="auto" w:fill="auto"/>
+            <w:noWrap/>
+            <w:vAlign w:val="bottom"/>
+            <w:hideMark/>
+          </w:tcPr>
+          <w:p>
+            <w:pPr>
+              <w:spacing w:after="0" w:line="240" w:lineRule="auto"/>
+              <w:rPr>
+                <w:rFonts w:ascii="Calibri" w:eastAsia="Times New Roman" w:hAnsi="Calibri" w:cs="Calibri"/>
+                <w:color w:val="000000"/>
+                <w:lang w:eastAsia="sv-SE"/>
+              </w:rPr>
+            </w:pPr>
+            <w:proofErr w:type="spellStart"/>
+            <w:r>
+              <w:rPr>
+                <w:rFonts w:ascii="Calibri" w:eastAsia="Times New Roman" w:hAnsi="Calibri" w:cs="Calibri"/>
+                <w:color w:val="000000"/>
+                <w:lang w:eastAsia="sv-SE"/>
+              </w:rPr>
+              <w:t>Monday</w:t>
+            </w:r>
+            <w:proofErr w:type="spellEnd"/>
+          </w:p>
+        </w:tc>
+        <w:tc>
+          <w:tcPr>
+            <w:tcW w:w="960" w:type="dxa"/>
+            <w:tcBorders>
+              <w:top w:val="nil"/>
+              <w:left w:val="nil"/>
+              <w:bottom w:val="nil"/>
+              <w:right w:val="nil"/>
+            </w:tcBorders>
+            <w:shd w:val="clear" w:color="auto" w:fill="auto"/>
+            <w:noWrap/>
+            <w:vAlign w:val="bottom"/>
+            <w:hideMark/>
+          </w:tcPr>
+          <w:p>
+            <w:pPr>
+              <w:spacing w:after="0" w:line="240" w:lineRule="auto"/>
+              <w:rPr>
+                <w:rFonts w:ascii="Calibri" w:eastAsia="Times New Roman" w:hAnsi="Calibri" w:cs="Calibri"/>
+                <w:color w:val="000000"/>
+                <w:lang w:eastAsia="sv-SE"/>
+              </w:rPr>
+            </w:pPr>
+            <w:proofErr w:type="spellStart"/>
+            <w:r>
+              <w:rPr>
+                <w:rFonts w:ascii="Calibri" w:eastAsia="Times New Roman" w:hAnsi="Calibri" w:cs="Calibri"/>
+                <w:color w:val="000000"/>
+                <w:lang w:eastAsia="sv-SE"/>
+              </w:rPr>
+              <w:t>Tuesday</w:t>
+            </w:r>
+            <w:proofErr w:type="spellEnd"/>
+          </w:p>
+        </w:tc>
+        <w:tc>
+          <w:tcPr>
+            <w:tcW w:w="1280" w:type="dxa"/>
+            <w:tcBorders>
+              <w:top w:val="nil"/>
+              <w:left w:val="nil"/>
+              <w:bottom w:val="nil"/>
+              <w:right w:val="nil"/>
+            </w:tcBorders>
+            <w:shd w:val="clear" w:color="auto" w:fill="auto"/>
+            <w:noWrap/>
+            <w:vAlign w:val="bottom"/>
+            <w:hideMark/>
+          </w:tcPr>
+          <w:p>
+            <w:pPr>
+              <w:spacing w:after="0" w:line="240" w:lineRule="auto"/>
+              <w:rPr>
+                <w:rFonts w:ascii="Calibri" w:eastAsia="Times New Roman" w:hAnsi="Calibri" w:cs="Calibri"/>
+                <w:color w:val="000000"/>
+                <w:lang w:eastAsia="sv-SE"/>
+              </w:rPr>
+            </w:pPr>
+            <w:proofErr w:type="spellStart"/>
+            <w:r>
+              <w:rPr>
+                <w:rFonts w:ascii="Calibri" w:eastAsia="Times New Roman" w:hAnsi="Calibri" w:cs="Calibri"/>
+                <w:color w:val="000000"/>
+                <w:lang w:eastAsia="sv-SE"/>
+              </w:rPr>
+              <w:t>Wednesday</w:t>
+            </w:r>
+            <w:proofErr w:type="spellEnd"/>
+          </w:p>
+        </w:tc>
+        <w:tc>
+          <w:tcPr>
+            <w:tcW w:w="960" w:type="dxa"/>
+            <w:tcBorders>
+              <w:top w:val="nil"/>
+              <w:left w:val="nil"/>
+              <w:bottom w:val="nil"/>
+              <w:right w:val="nil"/>
+            </w:tcBorders>
+            <w:shd w:val="clear" w:color="auto" w:fill="auto"/>
+            <w:noWrap/>
+            <w:vAlign w:val="bottom"/>
+            <w:hideMark/>
+          </w:tcPr>
+          <w:p>
+            <w:pPr>
+              <w:spacing w:after="0" w:line="240" w:lineRule="auto"/>
+              <w:rPr>
+                <w:rFonts w:ascii="Calibri" w:eastAsia="Times New Roman" w:hAnsi="Calibri" w:cs="Calibri"/>
+                <w:color w:val="000000"/>
+                <w:lang w:eastAsia="sv-SE"/>
+              </w:rPr>
+            </w:pPr>
+            <w:proofErr w:type="spellStart"/>
+            <w:r>
+              <w:rPr>
+                <w:rFonts w:ascii="Calibri" w:eastAsia="Times New Roman" w:hAnsi="Calibri" w:cs="Calibri"/>
+                <w:color w:val="000000"/>
+                <w:lang w:eastAsia="sv-SE"/>
+              </w:rPr>
+              <w:t>Thursday</w:t>
+            </w:r>
+            <w:proofErr w:type="spellEnd"/>
+          </w:p>
+        </w:tc>
+        <w:tc>
+          <w:tcPr>
+            <w:tcW w:w="960" w:type="dxa"/>
+            <w:tcBorders>
+              <w:top w:val="nil"/>
+              <w:left w:val="nil"/>
+              <w:bottom w:val="nil"/>
+              <w:right w:val="nil"/>
+            </w:tcBorders>
+            <w:shd w:val="clear" w:color="auto" w:fill="auto"/>
+            <w:noWrap/>
+            <w:vAlign w:val="bottom"/>
+            <w:hideMark/>
+          </w:tcPr>
+          <w:p>
+            <w:pPr>
+              <w:spacing w:after="0" w:line="240" w:lineRule="auto"/>
+              <w:rPr>
+                <w:rFonts w:ascii="Calibri" w:eastAsia="Times New Roman" w:hAnsi="Calibri" w:cs="Calibri"/>
+                <w:color w:val="000000"/>
+                <w:lang w:eastAsia="sv-SE"/>
+              </w:rPr>
+            </w:pPr>
+            <w:proofErr w:type="spellStart"/>
+            <w:r>
+              <w:rPr>
+                <w:rFonts w:ascii="Calibri" w:eastAsia="Times New Roman" w:hAnsi="Calibri" w:cs="Calibri"/>
+                <w:color w:val="000000"/>
+                <w:lang w:eastAsia="sv-SE"/>
+              </w:rPr>
+              <w:t>Friday</w:t>
+            </w:r>
+            <w:proofErr w:type="spellEnd"/>
+          </w:p>
+        </w:tc>
+      </w:tr>
+      <w:tr>
+        <w:trPr>
+          <w:trHeight w:val="300"/>
+        </w:trPr>
+        <w:tc>
+          <w:tcPr>
+            <w:tcW w:w="960" w:type="dxa"/>
+            <w:tcBorders>
+              <w:top w:val="nil"/>
+              <w:left w:val="nil"/>
+              <w:bottom w:val="nil"/>
+              <w:right w:val="nil"/>
+            </w:tcBorders>
+            <w:shd w:val="clear" w:color="auto" w:fill="auto"/>
+            <w:noWrap/>
+            <w:vAlign w:val="bottom"/>
+            <w:hideMark/>
+          </w:tcPr>
+          <w:p>
+            <w:pPr>
+              <w:spacing w:after="0" w:line="240" w:lineRule="auto"/>
+              <w:rPr>
+                <w:rFonts w:ascii="Calibri" w:eastAsia="Times New Roman" w:hAnsi="Calibri" w:cs="Calibri"/>
+                <w:color w:val="000000"/>
+                <w:lang w:eastAsia="sv-SE"/>
+              </w:rPr>
+            </w:pPr>
+            <w:r>
+              <w:rPr>
+                <w:rFonts w:ascii="Calibri" w:eastAsia="Times New Roman" w:hAnsi="Calibri" w:cs="Calibri"/>
+                <w:color w:val="000000"/>
+                <w:lang w:eastAsia="sv-SE"/>
+              </w:rPr>
+              <w:t>Rasmus</w:t>
+            </w:r>
+          </w:p>
+        </w:tc>
+        <w:tc>
+          <w:tcPr>
+            <w:tcW w:w="960" w:type="dxa"/>
+            <w:tcBorders>
+              <w:top w:val="nil"/>
+              <w:left w:val="nil"/>
+              <w:bottom w:val="nil"/>
+              <w:right w:val="nil"/>
+            </w:tcBorders>
+            <w:shd w:val="clear" w:color="auto" w:fill="auto"/>
+            <w:noWrap/>
+            <w:vAlign w:val="bottom"/>
+            <w:hideMark/>
+          </w:tcPr>
+          <w:p>
+            <w:pPr>
+              <w:spacing w:after="0" w:line="240" w:lineRule="auto"/>
+              <w:jc w:val="right"/>
+              <w:rPr>
+                <w:rFonts w:ascii="Calibri" w:eastAsia="Times New Roman" w:hAnsi="Calibri" w:cs="Calibri"/>
+                <w:color w:val="000000"/>
+                <w:lang w:eastAsia="sv-SE"/>
+              </w:rPr>
+            </w:pPr>
+            <w:r>
+              <w:rPr>
+                <w:rFonts w:ascii="Calibri" w:eastAsia="Times New Roman" w:hAnsi="Calibri" w:cs="Calibri"/>
+                <w:color w:val="000000"/>
+                <w:lang w:eastAsia="sv-SE"/>
+              </w:rPr>
+              <w:t>0.5</w:t>
+            </w:r>
+          </w:p>
+        </w:tc>
+        <w:tc>
+          <w:tcPr>
+            <w:tcW w:w="960" w:type="dxa"/>
+            <w:tcBorders>
+              <w:top w:val="nil"/>
+              <w:left w:val="nil"/>
+              <w:bottom w:val="nil"/>
+              <w:right w:val="nil"/>
+            </w:tcBorders>
+            <w:shd w:val="clear" w:color="auto" w:fill="auto"/>
+            <w:noWrap/>
+            <w:vAlign w:val="bottom"/>
+            <w:hideMark/>
+          </w:tcPr>
+          <w:p>
+            <w:pPr>
+              <w:spacing w:after="0" w:line="240" w:lineRule="auto"/>
+              <w:jc w:val="right"/>
+              <w:rPr>
+                <w:rFonts w:ascii="Calibri" w:eastAsia="Times New Roman" w:hAnsi="Calibri" w:cs="Calibri"/>
+                <w:color w:val="000000"/>
+                <w:lang w:eastAsia="sv-SE"/>
+              </w:rPr>
+            </w:pPr>
+            <w:r>
+              <w:rPr>
+                <w:rFonts w:ascii="Calibri" w:eastAsia="Times New Roman" w:hAnsi="Calibri" w:cs="Calibri"/>
+                <w:color w:val="000000"/>
+                <w:lang w:eastAsia="sv-SE"/>
+              </w:rPr>
+              <w:t>2</w:t>
+            </w:r>
+          </w:p>
+        </w:tc>
+        <w:tc>
+          <w:tcPr>
+            <w:tcW w:w="1280" w:type="dxa"/>
+            <w:tcBorders>
+              <w:top w:val="nil"/>
+              <w:left w:val="nil"/>
+              <w:bottom w:val="nil"/>
+              <w:right w:val="nil"/>
+            </w:tcBorders>
+            <w:shd w:val="clear" w:color="auto" w:fill="auto"/>
+            <w:noWrap/>
+            <w:vAlign w:val="bottom"/>
+            <w:hideMark/>
+          </w:tcPr>
+          <w:p>
+            <w:pPr>
+              <w:spacing w:after="0" w:line="240" w:lineRule="auto"/>
+              <w:jc w:val="right"/>
+              <w:rPr>
+                <w:rFonts w:ascii="Calibri" w:eastAsia="Times New Roman" w:hAnsi="Calibri" w:cs="Calibri"/>
+                <w:color w:val="000000"/>
+                <w:lang w:eastAsia="sv-SE"/>
+              </w:rPr>
+            </w:pPr>
+            <w:r>
+              <w:rPr>
+                <w:rFonts w:ascii="Calibri" w:eastAsia="Times New Roman" w:hAnsi="Calibri" w:cs="Calibri"/>
+                <w:color w:val="000000"/>
+                <w:lang w:eastAsia="sv-SE"/>
+              </w:rPr>
+              <w:t>3</w:t>
+            </w:r>
+          </w:p>
+        </w:tc>
+        <w:tc>
+          <w:tcPr>
+            <w:tcW w:w="960" w:type="dxa"/>
+            <w:tcBorders>
+              <w:top w:val="nil"/>
+              <w:left w:val="nil"/>
+              <w:bottom w:val="nil"/>
+              <w:right w:val="nil"/>
+            </w:tcBorders>
+            <w:shd w:val="clear" w:color="auto" w:fill="auto"/>
+            <w:noWrap/>
+            <w:vAlign w:val="bottom"/>
+            <w:hideMark/>
+          </w:tcPr>
+          <w:p>
+            <w:pPr>
+              <w:spacing w:after="0" w:line="240" w:lineRule="auto"/>
+              <w:jc w:val="center"/>
+              <w:rPr>
+                <w:rFonts w:ascii="Calibri" w:eastAsia="Times New Roman" w:hAnsi="Calibri" w:cs="Calibri"/>
+                <w:color w:val="000000"/>
+                <w:lang w:eastAsia="sv-SE"/>
+              </w:rPr>
+            </w:pPr>
+            <w:r>
+              <w:rPr>
+                <w:rFonts w:ascii="Calibri" w:eastAsia="Times New Roman" w:hAnsi="Calibri" w:cs="Calibri"/>
+                <w:color w:val="000000"/>
+                <w:lang w:eastAsia="sv-SE"/>
+              </w:rPr>
+              <w:t>-</w:t>
+            </w:r>
+          </w:p>
+        </w:tc>
+        <w:tc>
+          <w:tcPr>
+            <w:tcW w:w="960" w:type="dxa"/>
+            <w:tcBorders>
+              <w:top w:val="nil"/>
+              <w:left w:val="nil"/>
+              <w:bottom w:val="nil"/>
+              <w:right w:val="nil"/>
+            </w:tcBorders>
+            <w:shd w:val="clear" w:color="auto" w:fill="auto"/>
+            <w:noWrap/>
+            <w:vAlign w:val="bottom"/>
+            <w:hideMark/>
+          </w:tcPr>
+          <w:p>
+            <w:pPr>
+              <w:spacing w:after="0" w:line="240" w:lineRule="auto"/>
+              <w:jc w:val="center"/>
+              <w:rPr>
+                <w:rFonts w:ascii="Calibri" w:eastAsia="Times New Roman" w:hAnsi="Calibri" w:cs="Calibri"/>
+                <w:color w:val="000000"/>
+                <w:lang w:eastAsia="sv-SE"/>
+              </w:rPr>
+            </w:pPr>
+            <w:r>
+              <w:rPr>
+                <w:rFonts w:ascii="Calibri" w:eastAsia="Times New Roman" w:hAnsi="Calibri" w:cs="Calibri"/>
+                <w:color w:val="000000"/>
+                <w:lang w:eastAsia="sv-SE"/>
+              </w:rPr>
+              <w:t>-</w:t>
+            </w:r>
+          </w:p>
+        </w:tc>
+      </w:tr>
+      <w:tr>
+        <w:trPr>
+          <w:trHeight w:val="300"/>
+        </w:trPr>
+        <w:tc>
+          <w:tcPr>
+            <w:tcW w:w="960" w:type="dxa"/>
+            <w:tcBorders>
+              <w:top w:val="nil"/>
+              <w:left w:val="nil"/>
+              <w:bottom w:val="nil"/>
+              <w:right w:val="nil"/>
+            </w:tcBorders>
+            <w:shd w:val="clear" w:color="auto" w:fill="auto"/>
+            <w:noWrap/>
+            <w:vAlign w:val="bottom"/>
+            <w:hideMark/>
+          </w:tcPr>
+          <w:p>
+            <w:pPr>
+              <w:spacing w:after="0" w:line="240" w:lineRule="auto"/>
+              <w:rPr>
+                <w:rFonts w:ascii="Calibri" w:eastAsia="Times New Roman" w:hAnsi="Calibri" w:cs="Calibri"/>
+                <w:color w:val="000000"/>
+                <w:lang w:eastAsia="sv-SE"/>
+              </w:rPr>
+            </w:pPr>
+            <w:r>
+              <w:rPr>
+                <w:rFonts w:ascii="Calibri" w:eastAsia="Times New Roman" w:hAnsi="Calibri" w:cs="Calibri"/>
+                <w:color w:val="000000"/>
+                <w:lang w:eastAsia="sv-SE"/>
+              </w:rPr>
+              <w:t>Erik</w:t>
+            </w:r>
+          </w:p>
+        </w:tc>
+        <w:tc>
+          <w:tcPr>
+            <w:tcW w:w="960" w:type="dxa"/>
+            <w:tcBorders>
+              <w:top w:val="nil"/>
+              <w:left w:val="nil"/>
+              <w:bottom w:val="nil"/>
+              <w:right w:val="nil"/>
+            </w:tcBorders>
+            <w:shd w:val="clear" w:color="auto" w:fill="auto"/>
+            <w:noWrap/>
+            <w:vAlign w:val="bottom"/>
+            <w:hideMark/>
+          </w:tcPr>
+          <w:p>
+            <w:pPr>
+              <w:spacing w:after="0" w:line="240" w:lineRule="auto"/>
+              <w:jc w:val="right"/>
+              <w:rPr>
+                <w:rFonts w:ascii="Calibri" w:eastAsia="Times New Roman" w:hAnsi="Calibri" w:cs="Calibri"/>
+                <w:color w:val="000000"/>
+                <w:lang w:eastAsia="sv-SE"/>
+              </w:rPr>
+            </w:pPr>
+            <w:r>
+              <w:rPr>
+                <w:rFonts w:ascii="Calibri" w:eastAsia="Times New Roman" w:hAnsi="Calibri" w:cs="Calibri"/>
+                <w:color w:val="000000"/>
+                <w:lang w:eastAsia="sv-SE"/>
+              </w:rPr>
+              <w:t>0</w:t>
+            </w:r>
+          </w:p>
+        </w:tc>
+        <w:tc>
+          <w:tcPr>
+            <w:tcW w:w="960" w:type="dxa"/>
+            <w:tcBorders>
+              <w:top w:val="nil"/>
+              <w:left w:val="nil"/>
+              <w:bottom w:val="nil"/>
+              <w:right w:val="nil"/>
+            </w:tcBorders>
+            <w:shd w:val="clear" w:color="auto" w:fill="auto"/>
+            <w:noWrap/>
+            <w:vAlign w:val="bottom"/>
+            <w:hideMark/>
+          </w:tcPr>
+          <w:p>
+            <w:pPr>
+              <w:spacing w:after="0" w:line="240" w:lineRule="auto"/>
+              <w:jc w:val="right"/>
+              <w:rPr>
+                <w:rFonts w:ascii="Calibri" w:eastAsia="Times New Roman" w:hAnsi="Calibri" w:cs="Calibri"/>
+                <w:color w:val="000000"/>
+                <w:lang w:eastAsia="sv-SE"/>
+              </w:rPr>
+            </w:pPr>
+            <w:r>
+              <w:rPr>
+                <w:rFonts w:ascii="Calibri" w:eastAsia="Times New Roman" w:hAnsi="Calibri" w:cs="Calibri"/>
+                <w:color w:val="000000"/>
+                <w:lang w:eastAsia="sv-SE"/>
+              </w:rPr>
+              <w:t>2</w:t>
+            </w:r>
+          </w:p>
+        </w:tc>
+        <w:tc>
+          <w:tcPr>
+            <w:tcW w:w="1280" w:type="dxa"/>
+            <w:tcBorders>
+              <w:top w:val="nil"/>
+              <w:left w:val="nil"/>
+              <w:bottom w:val="nil"/>
+              <w:right w:val="nil"/>
+            </w:tcBorders>
+            <w:shd w:val="clear" w:color="auto" w:fill="auto"/>
+            <w:noWrap/>
+            <w:vAlign w:val="bottom"/>
+            <w:hideMark/>
+          </w:tcPr>
+          <w:p>
+            <w:pPr>
+              <w:spacing w:after="0" w:line="240" w:lineRule="auto"/>
+              <w:jc w:val="right"/>
+              <w:rPr>
+                <w:rFonts w:ascii="Calibri" w:eastAsia="Times New Roman" w:hAnsi="Calibri" w:cs="Calibri"/>
+                <w:color w:val="000000"/>
+                <w:lang w:eastAsia="sv-SE"/>
+              </w:rPr>
+            </w:pPr>
+            <w:r>
+              <w:rPr>
+                <w:rFonts w:ascii="Calibri" w:eastAsia="Times New Roman" w:hAnsi="Calibri" w:cs="Calibri"/>
+                <w:color w:val="000000"/>
+                <w:lang w:eastAsia="sv-SE"/>
+              </w:rPr>
+              <w:t>3</w:t>
+            </w:r>
+          </w:p>
+        </w:tc>
+        <w:tc>
+          <w:tcPr>
+            <w:tcW w:w="960" w:type="dxa"/>
+            <w:tcBorders>
+              <w:top w:val="nil"/>
+              <w:left w:val="nil"/>
+              <w:bottom w:val="nil"/>
+              <w:right w:val="nil"/>
+            </w:tcBorders>
+            <w:shd w:val="clear" w:color="auto" w:fill="auto"/>
+            <w:noWrap/>
+            <w:vAlign w:val="bottom"/>
+            <w:hideMark/>
+          </w:tcPr>
+          <w:p>
+            <w:pPr>
+              <w:spacing w:after="0" w:line="240" w:lineRule="auto"/>
+              <w:jc w:val="center"/>
+              <w:rPr>
+                <w:rFonts w:ascii="Calibri" w:eastAsia="Times New Roman" w:hAnsi="Calibri" w:cs="Calibri"/>
+                <w:color w:val="000000"/>
+                <w:lang w:eastAsia="sv-SE"/>
+              </w:rPr>
+            </w:pPr>
+            <w:r>
+              <w:rPr>
+                <w:rFonts w:ascii="Calibri" w:eastAsia="Times New Roman" w:hAnsi="Calibri" w:cs="Calibri"/>
+                <w:color w:val="000000"/>
+                <w:lang w:eastAsia="sv-SE"/>
+              </w:rPr>
+              <w:t>-</w:t>
+            </w:r>
+          </w:p>
+        </w:tc>
+        <w:tc>
+          <w:tcPr>
+            <w:tcW w:w="960" w:type="dxa"/>
+            <w:tcBorders>
+              <w:top w:val="nil"/>
+              <w:left w:val="nil"/>
+              <w:bottom w:val="nil"/>
+              <w:right w:val="nil"/>
+            </w:tcBorders>
+            <w:shd w:val="clear" w:color="auto" w:fill="auto"/>
+            <w:noWrap/>
+            <w:vAlign w:val="bottom"/>
+            <w:hideMark/>
+          </w:tcPr>
+          <w:p>
+            <w:pPr>
+              <w:spacing w:after="0" w:line="240" w:lineRule="auto"/>
+              <w:jc w:val="center"/>
+              <w:rPr>
+                <w:rFonts w:ascii="Calibri" w:eastAsia="Times New Roman" w:hAnsi="Calibri" w:cs="Calibri"/>
+                <w:color w:val="000000"/>
+                <w:lang w:eastAsia="sv-SE"/>
+              </w:rPr>
+            </w:pPr>
+            <w:r>
+              <w:rPr>
+                <w:rFonts w:ascii="Calibri" w:eastAsia="Times New Roman" w:hAnsi="Calibri" w:cs="Calibri"/>
+                <w:color w:val="000000"/>
+                <w:lang w:eastAsia="sv-SE"/>
+              </w:rPr>
+              <w:t>-</w:t>
+            </w:r>
+          </w:p>
+        </w:tc>
+      </w:tr>
+      <w:tr>
+        <w:trPr>
+          <w:trHeight w:val="300"/>
+        </w:trPr>
+        <w:tc>
+          <w:tcPr>
+            <w:tcW w:w="960" w:type="dxa"/>
+            <w:tcBorders>
+              <w:top w:val="nil"/>
+              <w:left w:val="nil"/>
+              <w:bottom w:val="nil"/>
+              <w:right w:val="nil"/>
+            </w:tcBorders>
+            <w:shd w:val="clear" w:color="auto" w:fill="auto"/>
+            <w:noWrap/>
+            <w:vAlign w:val="bottom"/>
+            <w:hideMark/>
+          </w:tcPr>
+          <w:p>
+            <w:pPr>
+              <w:spacing w:after="0" w:line="240" w:lineRule="auto"/>
+              <w:rPr>
+                <w:rFonts w:ascii="Calibri" w:eastAsia="Times New Roman" w:hAnsi="Calibri" w:cs="Calibri"/>
+                <w:color w:val="000000"/>
+                <w:lang w:eastAsia="sv-SE"/>
+              </w:rPr>
+            </w:pPr>
+            <w:r>
+              <w:rPr>
+                <w:rFonts w:ascii="Calibri" w:eastAsia="Times New Roman" w:hAnsi="Calibri" w:cs="Calibri"/>
+                <w:color w:val="000000"/>
+                <w:lang w:eastAsia="sv-SE"/>
+              </w:rPr>
+              <w:t>Kim</w:t>
+            </w:r>
+          </w:p>
+        </w:tc>
+        <w:tc>
+          <w:tcPr>
+            <w:tcW w:w="960" w:type="dxa"/>
+            <w:tcBorders>
+              <w:top w:val="nil"/>
+              <w:left w:val="nil"/>
+              <w:bottom w:val="nil"/>
+              <w:right w:val="nil"/>
+            </w:tcBorders>
+            <w:shd w:val="clear" w:color="auto" w:fill="auto"/>
+            <w:noWrap/>
+            <w:vAlign w:val="bottom"/>
+            <w:hideMark/>
+          </w:tcPr>
+          <w:p>
+            <w:pPr>
+              <w:spacing w:after="0" w:line="240" w:lineRule="auto"/>
+              <w:jc w:val="right"/>
+              <w:rPr>
+                <w:rFonts w:ascii="Calibri" w:eastAsia="Times New Roman" w:hAnsi="Calibri" w:cs="Calibri"/>
+                <w:color w:val="000000"/>
+                <w:lang w:eastAsia="sv-SE"/>
+              </w:rPr>
+            </w:pPr>
+            <w:r>
+              <w:rPr>
+                <w:rFonts w:ascii="Calibri" w:eastAsia="Times New Roman" w:hAnsi="Calibri" w:cs="Calibri"/>
+                <w:color w:val="000000"/>
+                <w:lang w:eastAsia="sv-SE"/>
+              </w:rPr>
+              <w:t>0</w:t>
+            </w:r>
+          </w:p>
+        </w:tc>
+        <w:tc>
+          <w:tcPr>
+            <w:tcW w:w="960" w:type="dxa"/>
+            <w:tcBorders>
+              <w:top w:val="nil"/>
+              <w:left w:val="nil"/>
+              <w:bottom w:val="nil"/>
+              <w:right w:val="nil"/>
+            </w:tcBorders>
+            <w:shd w:val="clear" w:color="auto" w:fill="auto"/>
+            <w:noWrap/>
+            <w:vAlign w:val="bottom"/>
+            <w:hideMark/>
+          </w:tcPr>
+          <w:p>
+            <w:pPr>
+              <w:spacing w:after="0" w:line="240" w:lineRule="auto"/>
+              <w:jc w:val="right"/>
+              <w:rPr>
+                <w:rFonts w:ascii="Calibri" w:eastAsia="Times New Roman" w:hAnsi="Calibri" w:cs="Calibri"/>
+                <w:color w:val="000000"/>
+                <w:lang w:eastAsia="sv-SE"/>
+              </w:rPr>
+            </w:pPr>
+            <w:r>
+              <w:rPr>
+                <w:rFonts w:ascii="Calibri" w:eastAsia="Times New Roman" w:hAnsi="Calibri" w:cs="Calibri"/>
+                <w:color w:val="000000"/>
+                <w:lang w:eastAsia="sv-SE"/>
+              </w:rPr>
+              <w:t>2</w:t>
+            </w:r>
+          </w:p>
+        </w:tc>
+        <w:tc>
+          <w:tcPr>
+            <w:tcW w:w="1280" w:type="dxa"/>
+            <w:tcBorders>
+              <w:top w:val="nil"/>
+              <w:left w:val="nil"/>
+              <w:bottom w:val="nil"/>
+              <w:right w:val="nil"/>
+            </w:tcBorders>
+            <w:shd w:val="clear" w:color="auto" w:fill="auto"/>
+            <w:noWrap/>
+            <w:vAlign w:val="bottom"/>
+            <w:hideMark/>
+          </w:tcPr>
+          <w:p>
+            <w:pPr>
+              <w:spacing w:after="0" w:line="240" w:lineRule="auto"/>
+              <w:jc w:val="right"/>
+              <w:rPr>
+                <w:rFonts w:ascii="Calibri" w:eastAsia="Times New Roman" w:hAnsi="Calibri" w:cs="Calibri"/>
+                <w:color w:val="000000"/>
+                <w:lang w:eastAsia="sv-SE"/>
+              </w:rPr>
+            </w:pPr>
+            <w:r>
+              <w:rPr>
+                <w:rFonts w:ascii="Calibri" w:eastAsia="Times New Roman" w:hAnsi="Calibri" w:cs="Calibri"/>
+                <w:color w:val="000000"/>
+                <w:lang w:eastAsia="sv-SE"/>
+              </w:rPr>
+              <w:t>3</w:t>
+            </w:r>
+          </w:p>
+        </w:tc>
+        <w:tc>
+          <w:tcPr>
+            <w:tcW w:w="960" w:type="dxa"/>
+            <w:tcBorders>
+              <w:top w:val="nil"/>
+              <w:left w:val="nil"/>
+              <w:bottom w:val="nil"/>
+              <w:right w:val="nil"/>
+            </w:tcBorders>
+            <w:shd w:val="clear" w:color="auto" w:fill="auto"/>
+            <w:noWrap/>
+            <w:vAlign w:val="bottom"/>
+            <w:hideMark/>
+          </w:tcPr>
+          <w:p>
+            <w:pPr>
+              <w:spacing w:after="0" w:line="240" w:lineRule="auto"/>
+              <w:jc w:val="center"/>
+              <w:rPr>
+                <w:rFonts w:ascii="Calibri" w:eastAsia="Times New Roman" w:hAnsi="Calibri" w:cs="Calibri"/>
+                <w:color w:val="000000"/>
+                <w:lang w:eastAsia="sv-SE"/>
+              </w:rPr>
+            </w:pPr>
+            <w:r>
+              <w:rPr>
+                <w:rFonts w:ascii="Calibri" w:eastAsia="Times New Roman" w:hAnsi="Calibri" w:cs="Calibri"/>
+                <w:color w:val="000000"/>
+                <w:lang w:eastAsia="sv-SE"/>
+              </w:rPr>
+              <w:t>-</w:t>
+            </w:r>
+          </w:p>
+        </w:tc>
+        <w:tc>
+          <w:tcPr>
+            <w:tcW w:w="960" w:type="dxa"/>
+            <w:tcBorders>
+              <w:top w:val="nil"/>
+              <w:left w:val="nil"/>
+              <w:bottom w:val="nil"/>
+              <w:right w:val="nil"/>
+            </w:tcBorders>
+            <w:shd w:val="clear" w:color="000000" w:fill="DBEEF3"/>
+            <w:noWrap/>
+            <w:vAlign w:val="bottom"/>
+            <w:hideMark/>
+          </w:tcPr>
+          <w:p>
+            <w:pPr>
+              <w:spacing w:after="0" w:line="240" w:lineRule="auto"/>
+              <w:jc w:val="right"/>
+              <w:rPr>
+                <w:rFonts w:ascii="Calibri" w:eastAsia="Times New Roman" w:hAnsi="Calibri" w:cs="Calibri"/>
+                <w:color w:val="000000"/>
+                <w:lang w:eastAsia="sv-SE"/>
+              </w:rPr>
+            </w:pPr>
+            <w:r>
+              <w:rPr>
+                <w:rFonts w:ascii="Calibri" w:eastAsia="Times New Roman" w:hAnsi="Calibri" w:cs="Calibri"/>
+                <w:color w:val="000000"/>
+                <w:lang w:eastAsia="sv-SE"/>
+              </w:rPr>
+              <w:t>1</w:t>
+            </w:r>
+          </w:p>
+        </w:tc>
+      </w:tr>
+      <w:tr>
+        <w:trPr>
+          <w:trHeight w:val="300"/>
+        </w:trPr>
+        <w:tc>
+          <w:tcPr>
+            <w:tcW w:w="960" w:type="dxa"/>
+            <w:tcBorders>
+              <w:top w:val="nil"/>
+              <w:left w:val="nil"/>
+              <w:bottom w:val="nil"/>
+              <w:right w:val="nil"/>
+            </w:tcBorders>
+            <w:shd w:val="clear" w:color="auto" w:fill="auto"/>
+            <w:noWrap/>
+            <w:vAlign w:val="bottom"/>
+            <w:hideMark/>
+          </w:tcPr>
+          <w:p>
+            <w:pPr>
+              <w:spacing w:after="0" w:line="240" w:lineRule="auto"/>
+              <w:rPr>
+                <w:rFonts w:ascii="Calibri" w:eastAsia="Times New Roman" w:hAnsi="Calibri" w:cs="Calibri"/>
+                <w:color w:val="000000"/>
+                <w:lang w:eastAsia="sv-SE"/>
+              </w:rPr>
+            </w:pPr>
+            <w:r>
+              <w:rPr>
+                <w:rFonts w:ascii="Calibri" w:eastAsia="Times New Roman" w:hAnsi="Calibri" w:cs="Calibri"/>
+                <w:color w:val="000000"/>
+                <w:lang w:eastAsia="sv-SE"/>
+              </w:rPr>
+              <w:t>Calle</w:t>
+            </w:r>
+          </w:p>
+        </w:tc>
+        <w:tc>
+          <w:tcPr>
+            <w:tcW w:w="960" w:type="dxa"/>
+            <w:tcBorders>
+              <w:top w:val="nil"/>
+              <w:left w:val="nil"/>
+              <w:bottom w:val="nil"/>
+              <w:right w:val="nil"/>
+            </w:tcBorders>
+            <w:shd w:val="clear" w:color="auto" w:fill="auto"/>
+            <w:noWrap/>
+            <w:vAlign w:val="bottom"/>
+            <w:hideMark/>
+          </w:tcPr>
+          <w:p>
+            <w:pPr>
+              <w:spacing w:after="0" w:line="240" w:lineRule="auto"/>
+              <w:jc w:val="right"/>
+              <w:rPr>
+                <w:rFonts w:ascii="Calibri" w:eastAsia="Times New Roman" w:hAnsi="Calibri" w:cs="Calibri"/>
+                <w:color w:val="000000"/>
+                <w:lang w:eastAsia="sv-SE"/>
+              </w:rPr>
+            </w:pPr>
+            <w:r>
+              <w:rPr>
+                <w:rFonts w:ascii="Calibri" w:eastAsia="Times New Roman" w:hAnsi="Calibri" w:cs="Calibri"/>
+                <w:color w:val="000000"/>
+                <w:lang w:eastAsia="sv-SE"/>
+              </w:rPr>
+              <w:t>0</w:t>
+            </w:r>
+          </w:p>
+        </w:tc>
+        <w:tc>
+          <w:tcPr>
+            <w:tcW w:w="960" w:type="dxa"/>
+            <w:tcBorders>
+              <w:top w:val="nil"/>
+              <w:left w:val="nil"/>
+              <w:bottom w:val="nil"/>
+              <w:right w:val="nil"/>
+            </w:tcBorders>
+            <w:shd w:val="clear" w:color="auto" w:fill="auto"/>
+            <w:noWrap/>
+            <w:vAlign w:val="bottom"/>
+            <w:hideMark/>
+          </w:tcPr>
+          <w:p>
+            <w:pPr>
+              <w:spacing w:after="0" w:line="240" w:lineRule="auto"/>
+              <w:jc w:val="right"/>
+              <w:rPr>
+                <w:rFonts w:ascii="Calibri" w:eastAsia="Times New Roman" w:hAnsi="Calibri" w:cs="Calibri"/>
+                <w:color w:val="000000"/>
+                <w:lang w:eastAsia="sv-SE"/>
+              </w:rPr>
+            </w:pPr>
+            <w:r>
+              <w:rPr>
+                <w:rFonts w:ascii="Calibri" w:eastAsia="Times New Roman" w:hAnsi="Calibri" w:cs="Calibri"/>
+                <w:color w:val="000000"/>
+                <w:lang w:eastAsia="sv-SE"/>
+              </w:rPr>
+              <w:t>2</w:t>
+            </w:r>
+          </w:p>
+        </w:tc>
+        <w:tc>
+          <w:tcPr>
+            <w:tcW w:w="1280" w:type="dxa"/>
+            <w:tcBorders>
+              <w:top w:val="nil"/>
+              <w:left w:val="nil"/>
+              <w:bottom w:val="nil"/>
+              <w:right w:val="nil"/>
+            </w:tcBorders>
+            <w:shd w:val="clear" w:color="auto" w:fill="auto"/>
+            <w:noWrap/>
+            <w:vAlign w:val="bottom"/>
+            <w:hideMark/>
+          </w:tcPr>
+          <w:p>
+            <w:pPr>
+              <w:spacing w:after="0" w:line="240" w:lineRule="auto"/>
+              <w:jc w:val="right"/>
+              <w:rPr>
+                <w:rFonts w:ascii="Calibri" w:eastAsia="Times New Roman" w:hAnsi="Calibri" w:cs="Calibri"/>
+                <w:color w:val="000000"/>
+                <w:lang w:eastAsia="sv-SE"/>
+              </w:rPr>
+            </w:pPr>
+            <w:r>
+              <w:rPr>
+                <w:rFonts w:ascii="Calibri" w:eastAsia="Times New Roman" w:hAnsi="Calibri" w:cs="Calibri"/>
+                <w:color w:val="000000"/>
+                <w:lang w:eastAsia="sv-SE"/>
+              </w:rPr>
+              <w:t>3</w:t>
+            </w:r>
+          </w:p>
+        </w:tc>
+        <w:tc>
+          <w:tcPr>
+            <w:tcW w:w="960" w:type="dxa"/>
+            <w:tcBorders>
+              <w:top w:val="nil"/>
+              <w:left w:val="nil"/>
+              <w:bottom w:val="nil"/>
+              <w:right w:val="nil"/>
+            </w:tcBorders>
+            <w:shd w:val="clear" w:color="auto" w:fill="auto"/>
+            <w:noWrap/>
+            <w:vAlign w:val="bottom"/>
+            <w:hideMark/>
+          </w:tcPr>
+          <w:p>
+            <w:pPr>
+              <w:spacing w:after="0" w:line="240" w:lineRule="auto"/>
+              <w:jc w:val="center"/>
+              <w:rPr>
+                <w:rFonts w:ascii="Calibri" w:eastAsia="Times New Roman" w:hAnsi="Calibri" w:cs="Calibri"/>
+                <w:color w:val="000000"/>
+                <w:lang w:eastAsia="sv-SE"/>
+              </w:rPr>
+            </w:pPr>
+            <w:r>
+              <w:rPr>
+                <w:rFonts w:ascii="Calibri" w:eastAsia="Times New Roman" w:hAnsi="Calibri" w:cs="Calibri"/>
+                <w:color w:val="000000"/>
+                <w:lang w:eastAsia="sv-SE"/>
+              </w:rPr>
+              <w:t>-</w:t>
+            </w:r>
+          </w:p>
+        </w:tc>
+        <w:tc>
+          <w:tcPr>
+            <w:tcW w:w="960" w:type="dxa"/>
+            <w:tcBorders>
+              <w:top w:val="nil"/>
+              <w:left w:val="nil"/>
+              <w:bottom w:val="nil"/>
+              <w:right w:val="nil"/>
+            </w:tcBorders>
+            <w:shd w:val="clear" w:color="auto" w:fill="auto"/>
+            <w:noWrap/>
+            <w:vAlign w:val="bottom"/>
+            <w:hideMark/>
+          </w:tcPr>
+          <w:p>
+            <w:pPr>
+              <w:spacing w:after="0" w:line="240" w:lineRule="auto"/>
+              <w:jc w:val="center"/>
+              <w:rPr>
+                <w:rFonts w:ascii="Calibri" w:eastAsia="Times New Roman" w:hAnsi="Calibri" w:cs="Calibri"/>
+                <w:color w:val="000000"/>
+                <w:lang w:eastAsia="sv-SE"/>
+              </w:rPr>
+            </w:pPr>
+            <w:r>
+              <w:rPr>
+                <w:rFonts w:ascii="Calibri" w:eastAsia="Times New Roman" w:hAnsi="Calibri" w:cs="Calibri"/>
+                <w:color w:val="000000"/>
+                <w:lang w:eastAsia="sv-SE"/>
+              </w:rPr>
+              <w:t>-</w:t>
+            </w:r>
+          </w:p>
+        </w:tc>
+      </w:tr>
+      <w:tr>
+        <w:trPr>
+          <w:trHeight w:val="300"/>
+        </w:trPr>
+        <w:tc>
+          <w:tcPr>
+            <w:tcW w:w="960" w:type="dxa"/>
+            <w:tcBorders>
+              <w:top w:val="nil"/>
+              <w:left w:val="nil"/>
+              <w:bottom w:val="nil"/>
+              <w:right w:val="nil"/>
+            </w:tcBorders>
+            <w:shd w:val="clear" w:color="auto" w:fill="auto"/>
+            <w:noWrap/>
+            <w:vAlign w:val="bottom"/>
+            <w:hideMark/>
+          </w:tcPr>
+          <w:p>
+            <w:pPr>
+              <w:spacing w:after="0" w:line="240" w:lineRule="auto"/>
+              <w:rPr>
+                <w:rFonts w:ascii="Calibri" w:eastAsia="Times New Roman" w:hAnsi="Calibri" w:cs="Calibri"/>
+                <w:color w:val="000000"/>
+                <w:lang w:eastAsia="sv-SE"/>
+              </w:rPr>
+            </w:pPr>
+            <w:r>
+              <w:rPr>
+                <w:rFonts w:ascii="Calibri" w:eastAsia="Times New Roman" w:hAnsi="Calibri" w:cs="Calibri"/>
+                <w:color w:val="000000"/>
+                <w:lang w:eastAsia="sv-SE"/>
+              </w:rPr>
+              <w:t>Andreas</w:t>
+            </w:r>
+          </w:p>
+        </w:tc>
+        <w:tc>
+          <w:tcPr>
+            <w:tcW w:w="960" w:type="dxa"/>
+            <w:tcBorders>
+              <w:top w:val="nil"/>
+              <w:left w:val="nil"/>
+              <w:bottom w:val="nil"/>
+              <w:right w:val="nil"/>
+            </w:tcBorders>
+            <w:shd w:val="clear" w:color="auto" w:fill="auto"/>
+            <w:noWrap/>
+            <w:vAlign w:val="bottom"/>
+            <w:hideMark/>
+          </w:tcPr>
+          <w:p>
+            <w:pPr>
+              <w:spacing w:after="0" w:line="240" w:lineRule="auto"/>
+              <w:jc w:val="right"/>
+              <w:rPr>
+                <w:rFonts w:ascii="Calibri" w:eastAsia="Times New Roman" w:hAnsi="Calibri" w:cs="Calibri"/>
+                <w:color w:val="000000"/>
+                <w:lang w:eastAsia="sv-SE"/>
+              </w:rPr>
+            </w:pPr>
+            <w:r>
+              <w:rPr>
+                <w:rFonts w:ascii="Calibri" w:eastAsia="Times New Roman" w:hAnsi="Calibri" w:cs="Calibri"/>
+                <w:color w:val="000000"/>
+                <w:lang w:eastAsia="sv-SE"/>
+              </w:rPr>
+              <w:t>0</w:t>
+            </w:r>
+          </w:p>
+        </w:tc>
+        <w:tc>
+          <w:tcPr>
+            <w:tcW w:w="960" w:type="dxa"/>
+            <w:tcBorders>
+              <w:top w:val="nil"/>
+              <w:left w:val="nil"/>
+              <w:bottom w:val="nil"/>
+              <w:right w:val="nil"/>
+            </w:tcBorders>
+            <w:shd w:val="clear" w:color="auto" w:fill="auto"/>
+            <w:noWrap/>
+            <w:vAlign w:val="bottom"/>
+            <w:hideMark/>
+          </w:tcPr>
+          <w:p>
+            <w:pPr>
+              <w:spacing w:after="0" w:line="240" w:lineRule="auto"/>
+              <w:jc w:val="right"/>
+              <w:rPr>
+                <w:rFonts w:ascii="Calibri" w:eastAsia="Times New Roman" w:hAnsi="Calibri" w:cs="Calibri"/>
+                <w:color w:val="000000"/>
+                <w:lang w:eastAsia="sv-SE"/>
+              </w:rPr>
+            </w:pPr>
+            <w:r>
+              <w:rPr>
+                <w:rFonts w:ascii="Calibri" w:eastAsia="Times New Roman" w:hAnsi="Calibri" w:cs="Calibri"/>
+                <w:color w:val="000000"/>
+                <w:lang w:eastAsia="sv-SE"/>
+              </w:rPr>
+              <w:t>0</w:t>
+            </w:r>
+          </w:p>
+        </w:tc>
+        <w:tc>
+          <w:tcPr>
+            <w:tcW w:w="1280" w:type="dxa"/>
+            <w:tcBorders>
+              <w:top w:val="nil"/>
+              <w:left w:val="nil"/>
+              <w:bottom w:val="nil"/>
+              <w:right w:val="nil"/>
+            </w:tcBorders>
+            <w:shd w:val="clear" w:color="auto" w:fill="auto"/>
+            <w:noWrap/>
+            <w:vAlign w:val="bottom"/>
+            <w:hideMark/>
+          </w:tcPr>
+          <w:p>
+            <w:pPr>
+              <w:spacing w:after="0" w:line="240" w:lineRule="auto"/>
+              <w:jc w:val="right"/>
+              <w:rPr>
+                <w:rFonts w:ascii="Calibri" w:eastAsia="Times New Roman" w:hAnsi="Calibri" w:cs="Calibri"/>
+                <w:color w:val="000000"/>
+                <w:lang w:eastAsia="sv-SE"/>
+              </w:rPr>
+            </w:pPr>
+            <w:r>
+              <w:rPr>
+                <w:rFonts w:ascii="Calibri" w:eastAsia="Times New Roman" w:hAnsi="Calibri" w:cs="Calibri"/>
+                <w:color w:val="000000"/>
+                <w:lang w:eastAsia="sv-SE"/>
+              </w:rPr>
+              <w:t>0</w:t>
+            </w:r>
+          </w:p>
+        </w:tc>
+        <w:tc>
+          <w:tcPr>
+            <w:tcW w:w="960" w:type="dxa"/>
+            <w:tcBorders>
+              <w:top w:val="nil"/>
+              <w:left w:val="nil"/>
+              <w:bottom w:val="nil"/>
+              <w:right w:val="nil"/>
+            </w:tcBorders>
+            <w:shd w:val="clear" w:color="auto" w:fill="auto"/>
+            <w:noWrap/>
+            <w:vAlign w:val="bottom"/>
+            <w:hideMark/>
+          </w:tcPr>
+          <w:p>
+            <w:pPr>
+              <w:spacing w:after="0" w:line="240" w:lineRule="auto"/>
+              <w:jc w:val="center"/>
+              <w:rPr>
+                <w:rFonts w:ascii="Calibri" w:eastAsia="Times New Roman" w:hAnsi="Calibri" w:cs="Calibri"/>
+                <w:color w:val="000000"/>
+                <w:lang w:eastAsia="sv-SE"/>
+              </w:rPr>
+            </w:pPr>
+            <w:r>
+              <w:rPr>
+                <w:rFonts w:ascii="Calibri" w:eastAsia="Times New Roman" w:hAnsi="Calibri" w:cs="Calibri"/>
+                <w:color w:val="000000"/>
+                <w:lang w:eastAsia="sv-SE"/>
+              </w:rPr>
+              <w:t>-</w:t>
+            </w:r>
+          </w:p>
+        </w:tc>
+        <w:tc>
+          <w:tcPr>
+            <w:tcW w:w="960" w:type="dxa"/>
+            <w:tcBorders>
+              <w:top w:val="nil"/>
+              <w:left w:val="nil"/>
+              <w:bottom w:val="nil"/>
+              <w:right w:val="nil"/>
+            </w:tcBorders>
+            <w:shd w:val="clear" w:color="auto" w:fill="auto"/>
+            <w:noWrap/>
+            <w:vAlign w:val="bottom"/>
+            <w:hideMark/>
+          </w:tcPr>
+          <w:p>
+            <w:pPr>
+              <w:spacing w:after="0" w:line="240" w:lineRule="auto"/>
+              <w:jc w:val="center"/>
+              <w:rPr>
+                <w:rFonts w:ascii="Calibri" w:eastAsia="Times New Roman" w:hAnsi="Calibri" w:cs="Calibri"/>
+                <w:color w:val="000000"/>
+                <w:lang w:eastAsia="sv-SE"/>
+              </w:rPr>
+            </w:pPr>
+            <w:r>
+              <w:rPr>
+                <w:rFonts w:ascii="Calibri" w:eastAsia="Times New Roman" w:hAnsi="Calibri" w:cs="Calibri"/>
+                <w:color w:val="000000"/>
+                <w:lang w:eastAsia="sv-SE"/>
+              </w:rPr>
+              <w:t>-</w:t>
+            </w:r>
+          </w:p>
+        </w:tc>
+      </w:tr>
+      <w:tr>
+        <w:trPr>
+          <w:trHeight w:val="300"/>
+        </w:trPr>
+        <w:tc>
+          <w:tcPr>
+            <w:tcW w:w="960" w:type="dxa"/>
+            <w:tcBorders>
+              <w:top w:val="nil"/>
+              <w:left w:val="nil"/>
+              <w:bottom w:val="nil"/>
+              <w:right w:val="nil"/>
+            </w:tcBorders>
+            <w:shd w:val="clear" w:color="auto" w:fill="auto"/>
+            <w:noWrap/>
+            <w:vAlign w:val="bottom"/>
+            <w:hideMark/>
+          </w:tcPr>
+          <w:p>
+            <w:pPr>
+              <w:spacing w:after="0" w:line="240" w:lineRule="auto"/>
+              <w:rPr>
+                <w:rFonts w:ascii="Calibri" w:eastAsia="Times New Roman" w:hAnsi="Calibri" w:cs="Calibri"/>
+                <w:color w:val="000000"/>
+                <w:lang w:eastAsia="sv-SE"/>
+              </w:rPr>
+            </w:pPr>
+          </w:p>
+        </w:tc>
+        <w:tc>
+          <w:tcPr>
+            <w:tcW w:w="960" w:type="dxa"/>
+            <w:tcBorders>
+              <w:top w:val="nil"/>
+              <w:left w:val="nil"/>
+              <w:bottom w:val="nil"/>
+              <w:right w:val="nil"/>
+            </w:tcBorders>
+            <w:shd w:val="clear" w:color="auto" w:fill="auto"/>
+            <w:noWrap/>
+            <w:vAlign w:val="bottom"/>
+            <w:hideMark/>
+          </w:tcPr>
+          <w:p>
+            <w:pPr>
+              <w:spacing w:after="0" w:line="240" w:lineRule="auto"/>
+              <w:rPr>
+                <w:rFonts w:ascii="Calibri" w:eastAsia="Times New Roman" w:hAnsi="Calibri" w:cs="Calibri"/>
+                <w:color w:val="000000"/>
+                <w:lang w:eastAsia="sv-SE"/>
+              </w:rPr>
+            </w:pPr>
+          </w:p>
+        </w:tc>
+        <w:tc>
+          <w:tcPr>
+            <w:tcW w:w="960" w:type="dxa"/>
+            <w:tcBorders>
+              <w:top w:val="nil"/>
+              <w:left w:val="nil"/>
+              <w:bottom w:val="nil"/>
+              <w:right w:val="nil"/>
+            </w:tcBorders>
+            <w:shd w:val="clear" w:color="auto" w:fill="auto"/>
+            <w:noWrap/>
+            <w:vAlign w:val="bottom"/>
+            <w:hideMark/>
+          </w:tcPr>
+          <w:p>
+            <w:pPr>
+              <w:spacing w:after="0" w:line="240" w:lineRule="auto"/>
+              <w:rPr>
+                <w:rFonts w:ascii="Calibri" w:eastAsia="Times New Roman" w:hAnsi="Calibri" w:cs="Calibri"/>
+                <w:color w:val="000000"/>
+                <w:lang w:eastAsia="sv-SE"/>
+              </w:rPr>
+            </w:pPr>
+          </w:p>
+        </w:tc>
+        <w:tc>
+          <w:tcPr>
+            <w:tcW w:w="1280" w:type="dxa"/>
+            <w:tcBorders>
+              <w:top w:val="nil"/>
+              <w:left w:val="nil"/>
+              <w:bottom w:val="nil"/>
+              <w:right w:val="nil"/>
+            </w:tcBorders>
+            <w:shd w:val="clear" w:color="auto" w:fill="auto"/>
+            <w:noWrap/>
+            <w:vAlign w:val="bottom"/>
+            <w:hideMark/>
+          </w:tcPr>
+          <w:p>
+            <w:pPr>
+              <w:spacing w:after="0" w:line="240" w:lineRule="auto"/>
+              <w:rPr>
+                <w:rFonts w:ascii="Calibri" w:eastAsia="Times New Roman" w:hAnsi="Calibri" w:cs="Calibri"/>
+                <w:color w:val="000000"/>
+                <w:lang w:eastAsia="sv-SE"/>
+              </w:rPr>
+            </w:pPr>
+          </w:p>
+        </w:tc>
+        <w:tc>
+          <w:tcPr>
+            <w:tcW w:w="960" w:type="dxa"/>
+            <w:tcBorders>
+              <w:top w:val="nil"/>
+              <w:left w:val="nil"/>
+              <w:bottom w:val="nil"/>
+              <w:right w:val="nil"/>
+            </w:tcBorders>
+            <w:shd w:val="clear" w:color="auto" w:fill="auto"/>
+            <w:noWrap/>
+            <w:vAlign w:val="bottom"/>
+            <w:hideMark/>
+          </w:tcPr>
+          <w:p>
+            <w:pPr>
+              <w:spacing w:after="0" w:line="240" w:lineRule="auto"/>
+              <w:rPr>
+                <w:rFonts w:ascii="Calibri" w:eastAsia="Times New Roman" w:hAnsi="Calibri" w:cs="Calibri"/>
+                <w:color w:val="000000"/>
+                <w:lang w:eastAsia="sv-SE"/>
+              </w:rPr>
+            </w:pPr>
+          </w:p>
+        </w:tc>
+        <w:tc>
+          <w:tcPr>
+            <w:tcW w:w="960" w:type="dxa"/>
+            <w:tcBorders>
+              <w:top w:val="nil"/>
+              <w:left w:val="nil"/>
+              <w:bottom w:val="nil"/>
+              <w:right w:val="nil"/>
+            </w:tcBorders>
+            <w:shd w:val="clear" w:color="auto" w:fill="auto"/>
+            <w:noWrap/>
+            <w:vAlign w:val="bottom"/>
+            <w:hideMark/>
+          </w:tcPr>
+          <w:p>
+            <w:pPr>
+              <w:spacing w:after="0" w:line="240" w:lineRule="auto"/>
+              <w:rPr>
+                <w:rFonts w:ascii="Calibri" w:eastAsia="Times New Roman" w:hAnsi="Calibri" w:cs="Calibri"/>
+                <w:color w:val="000000"/>
+                <w:lang w:eastAsia="sv-SE"/>
+              </w:rPr>
+            </w:pPr>
+          </w:p>
+        </w:tc>
+      </w:tr>
+      <w:tr>
+        <w:trPr>
+          <w:trHeight w:val="300"/>
+        </w:trPr>
+        <w:tc>
+          <w:tcPr>
+            <w:tcW w:w="960" w:type="dxa"/>
+            <w:tcBorders>
+              <w:top w:val="nil"/>
+              <w:left w:val="nil"/>
+              <w:bottom w:val="nil"/>
+              <w:right w:val="nil"/>
+            </w:tcBorders>
+            <w:shd w:val="clear" w:color="auto" w:fill="auto"/>
+            <w:noWrap/>
+            <w:vAlign w:val="bottom"/>
+            <w:hideMark/>
+          </w:tcPr>
+          <w:p>
+            <w:pPr>
+              <w:spacing w:after="0" w:line="240" w:lineRule="auto"/>
+              <w:rPr>
+                <w:rFonts w:ascii="Calibri" w:eastAsia="Times New Roman" w:hAnsi="Calibri" w:cs="Calibri"/>
+                <w:color w:val="000000"/>
+                <w:lang w:eastAsia="sv-SE"/>
+              </w:rPr>
+            </w:pPr>
+          </w:p>
+        </w:tc>
+        <w:tc>
+          <w:tcPr>
+            <w:tcW w:w="960" w:type="dxa"/>
+            <w:tcBorders>
+              <w:top w:val="nil"/>
+              <w:left w:val="nil"/>
+              <w:bottom w:val="nil"/>
+              <w:right w:val="nil"/>
+            </w:tcBorders>
+            <w:shd w:val="clear" w:color="auto" w:fill="auto"/>
+            <w:noWrap/>
+            <w:vAlign w:val="bottom"/>
+            <w:hideMark/>
+          </w:tcPr>
+          <w:p>
+            <w:pPr>
+              <w:spacing w:after="0" w:line="240" w:lineRule="auto"/>
+              <w:rPr>
+                <w:rFonts w:ascii="Calibri" w:eastAsia="Times New Roman" w:hAnsi="Calibri" w:cs="Calibri"/>
+                <w:color w:val="000000"/>
+                <w:lang w:eastAsia="sv-SE"/>
+              </w:rPr>
+            </w:pPr>
+          </w:p>
+        </w:tc>
+        <w:tc>
+          <w:tcPr>
+            <w:tcW w:w="2240" w:type="dxa"/>
+            <w:gridSpan w:val="2"/>
+            <w:tcBorders>
+              <w:top w:val="nil"/>
+              <w:left w:val="nil"/>
+              <w:bottom w:val="nil"/>
+              <w:right w:val="nil"/>
+            </w:tcBorders>
+            <w:shd w:val="clear" w:color="auto" w:fill="auto"/>
+            <w:noWrap/>
+            <w:vAlign w:val="bottom"/>
+            <w:hideMark/>
+          </w:tcPr>
+          <w:p>
+            <w:pPr>
+              <w:spacing w:after="0" w:line="240" w:lineRule="auto"/>
+              <w:rPr>
+                <w:rFonts w:ascii="Calibri" w:eastAsia="Times New Roman" w:hAnsi="Calibri" w:cs="Calibri"/>
+                <w:color w:val="000000"/>
+                <w:lang w:eastAsia="sv-SE"/>
+              </w:rPr>
+            </w:pPr>
+            <w:proofErr w:type="spellStart"/>
+            <w:r>
+              <w:rPr>
+                <w:rFonts w:ascii="Calibri" w:eastAsia="Times New Roman" w:hAnsi="Calibri" w:cs="Calibri"/>
+                <w:color w:val="000000"/>
+                <w:lang w:eastAsia="sv-SE"/>
+              </w:rPr>
+              <w:t>Documentation</w:t>
+            </w:r>
+            <w:proofErr w:type="spellEnd"/>
+          </w:p>
+        </w:tc>
+        <w:tc>
+          <w:tcPr>
+            <w:tcW w:w="960" w:type="dxa"/>
+            <w:tcBorders>
+              <w:top w:val="nil"/>
+              <w:left w:val="nil"/>
+              <w:bottom w:val="nil"/>
+              <w:right w:val="nil"/>
+            </w:tcBorders>
+            <w:shd w:val="clear" w:color="auto" w:fill="auto"/>
+            <w:noWrap/>
+            <w:vAlign w:val="bottom"/>
+            <w:hideMark/>
+          </w:tcPr>
+          <w:p>
+            <w:pPr>
+              <w:spacing w:after="0" w:line="240" w:lineRule="auto"/>
+              <w:rPr>
+                <w:rFonts w:ascii="Calibri" w:eastAsia="Times New Roman" w:hAnsi="Calibri" w:cs="Calibri"/>
+                <w:color w:val="000000"/>
+                <w:lang w:eastAsia="sv-SE"/>
+              </w:rPr>
+            </w:pPr>
+          </w:p>
+        </w:tc>
+        <w:tc>
+          <w:tcPr>
+            <w:tcW w:w="960" w:type="dxa"/>
+            <w:tcBorders>
+              <w:top w:val="nil"/>
+              <w:left w:val="nil"/>
+              <w:bottom w:val="nil"/>
+              <w:right w:val="nil"/>
+            </w:tcBorders>
+            <w:shd w:val="clear" w:color="auto" w:fill="auto"/>
+            <w:noWrap/>
+            <w:vAlign w:val="bottom"/>
+            <w:hideMark/>
+          </w:tcPr>
+          <w:p>
+            <w:pPr>
+              <w:spacing w:after="0" w:line="240" w:lineRule="auto"/>
+              <w:rPr>
+                <w:rFonts w:ascii="Calibri" w:eastAsia="Times New Roman" w:hAnsi="Calibri" w:cs="Calibri"/>
+                <w:color w:val="000000"/>
+                <w:lang w:eastAsia="sv-SE"/>
+              </w:rPr>
+            </w:pPr>
+          </w:p>
+        </w:tc>
+      </w:tr>
+      <w:tr>
+        <w:trPr>
+          <w:trHeight w:val="300"/>
+        </w:trPr>
+        <w:tc>
+          <w:tcPr>
+            <w:tcW w:w="960" w:type="dxa"/>
+            <w:tcBorders>
+              <w:top w:val="nil"/>
+              <w:left w:val="nil"/>
+              <w:bottom w:val="nil"/>
+              <w:right w:val="nil"/>
+            </w:tcBorders>
+            <w:shd w:val="clear" w:color="auto" w:fill="auto"/>
+            <w:noWrap/>
+            <w:vAlign w:val="bottom"/>
+            <w:hideMark/>
+          </w:tcPr>
+          <w:p>
+            <w:pPr>
+              <w:spacing w:after="0" w:line="240" w:lineRule="auto"/>
+              <w:rPr>
+                <w:rFonts w:ascii="Calibri" w:eastAsia="Times New Roman" w:hAnsi="Calibri" w:cs="Calibri"/>
+                <w:color w:val="000000"/>
+                <w:lang w:eastAsia="sv-SE"/>
+              </w:rPr>
+            </w:pPr>
+          </w:p>
+        </w:tc>
+        <w:tc>
+          <w:tcPr>
+            <w:tcW w:w="960" w:type="dxa"/>
+            <w:tcBorders>
+              <w:top w:val="nil"/>
+              <w:left w:val="nil"/>
+              <w:bottom w:val="nil"/>
+              <w:right w:val="nil"/>
+            </w:tcBorders>
+            <w:shd w:val="clear" w:color="auto" w:fill="auto"/>
+            <w:noWrap/>
+            <w:vAlign w:val="bottom"/>
+            <w:hideMark/>
+          </w:tcPr>
+          <w:p>
+            <w:pPr>
+              <w:spacing w:after="0" w:line="240" w:lineRule="auto"/>
+              <w:rPr>
+                <w:rFonts w:ascii="Calibri" w:eastAsia="Times New Roman" w:hAnsi="Calibri" w:cs="Calibri"/>
+                <w:color w:val="000000"/>
+                <w:lang w:eastAsia="sv-SE"/>
+              </w:rPr>
+            </w:pPr>
+            <w:proofErr w:type="spellStart"/>
+            <w:r>
+              <w:rPr>
+                <w:rFonts w:ascii="Calibri" w:eastAsia="Times New Roman" w:hAnsi="Calibri" w:cs="Calibri"/>
+                <w:color w:val="000000"/>
+                <w:lang w:eastAsia="sv-SE"/>
+              </w:rPr>
+              <w:t>Monday</w:t>
+            </w:r>
+            <w:proofErr w:type="spellEnd"/>
+          </w:p>
+        </w:tc>
+        <w:tc>
+          <w:tcPr>
+            <w:tcW w:w="960" w:type="dxa"/>
+            <w:tcBorders>
+              <w:top w:val="nil"/>
+              <w:left w:val="nil"/>
+              <w:bottom w:val="nil"/>
+              <w:right w:val="nil"/>
+            </w:tcBorders>
+            <w:shd w:val="clear" w:color="auto" w:fill="auto"/>
+            <w:noWrap/>
+            <w:vAlign w:val="bottom"/>
+            <w:hideMark/>
+          </w:tcPr>
+          <w:p>
+            <w:pPr>
+              <w:spacing w:after="0" w:line="240" w:lineRule="auto"/>
+              <w:rPr>
+                <w:rFonts w:ascii="Calibri" w:eastAsia="Times New Roman" w:hAnsi="Calibri" w:cs="Calibri"/>
+                <w:color w:val="000000"/>
+                <w:lang w:eastAsia="sv-SE"/>
+              </w:rPr>
+            </w:pPr>
+            <w:proofErr w:type="spellStart"/>
+            <w:r>
+              <w:rPr>
+                <w:rFonts w:ascii="Calibri" w:eastAsia="Times New Roman" w:hAnsi="Calibri" w:cs="Calibri"/>
+                <w:color w:val="000000"/>
+                <w:lang w:eastAsia="sv-SE"/>
+              </w:rPr>
+              <w:t>Tuesday</w:t>
+            </w:r>
+            <w:proofErr w:type="spellEnd"/>
+          </w:p>
+        </w:tc>
+        <w:tc>
+          <w:tcPr>
+            <w:tcW w:w="1280" w:type="dxa"/>
+            <w:tcBorders>
+              <w:top w:val="nil"/>
+              <w:left w:val="nil"/>
+              <w:bottom w:val="nil"/>
+              <w:right w:val="nil"/>
+            </w:tcBorders>
+            <w:shd w:val="clear" w:color="auto" w:fill="auto"/>
+            <w:noWrap/>
+            <w:vAlign w:val="bottom"/>
+            <w:hideMark/>
+          </w:tcPr>
+          <w:p>
+            <w:pPr>
+              <w:spacing w:after="0" w:line="240" w:lineRule="auto"/>
+              <w:rPr>
+                <w:rFonts w:ascii="Calibri" w:eastAsia="Times New Roman" w:hAnsi="Calibri" w:cs="Calibri"/>
+                <w:color w:val="000000"/>
+                <w:lang w:eastAsia="sv-SE"/>
+              </w:rPr>
+            </w:pPr>
+            <w:proofErr w:type="spellStart"/>
+            <w:r>
+              <w:rPr>
+                <w:rFonts w:ascii="Calibri" w:eastAsia="Times New Roman" w:hAnsi="Calibri" w:cs="Calibri"/>
+                <w:color w:val="000000"/>
+                <w:lang w:eastAsia="sv-SE"/>
+              </w:rPr>
+              <w:t>Wednesday</w:t>
+            </w:r>
+            <w:proofErr w:type="spellEnd"/>
+          </w:p>
+        </w:tc>
+        <w:tc>
+          <w:tcPr>
+            <w:tcW w:w="960" w:type="dxa"/>
+            <w:tcBorders>
+              <w:top w:val="nil"/>
+              <w:left w:val="nil"/>
+              <w:bottom w:val="nil"/>
+              <w:right w:val="nil"/>
+            </w:tcBorders>
+            <w:shd w:val="clear" w:color="auto" w:fill="auto"/>
+            <w:noWrap/>
+            <w:vAlign w:val="bottom"/>
+            <w:hideMark/>
+          </w:tcPr>
+          <w:p>
+            <w:pPr>
+              <w:spacing w:after="0" w:line="240" w:lineRule="auto"/>
+              <w:rPr>
+                <w:rFonts w:ascii="Calibri" w:eastAsia="Times New Roman" w:hAnsi="Calibri" w:cs="Calibri"/>
+                <w:color w:val="000000"/>
+                <w:lang w:eastAsia="sv-SE"/>
+              </w:rPr>
+            </w:pPr>
+            <w:proofErr w:type="spellStart"/>
+            <w:r>
+              <w:rPr>
+                <w:rFonts w:ascii="Calibri" w:eastAsia="Times New Roman" w:hAnsi="Calibri" w:cs="Calibri"/>
+                <w:color w:val="000000"/>
+                <w:lang w:eastAsia="sv-SE"/>
+              </w:rPr>
+              <w:t>Thursday</w:t>
+            </w:r>
+            <w:proofErr w:type="spellEnd"/>
+          </w:p>
+        </w:tc>
+        <w:tc>
+          <w:tcPr>
+            <w:tcW w:w="960" w:type="dxa"/>
+            <w:tcBorders>
+              <w:top w:val="nil"/>
+              <w:left w:val="nil"/>
+              <w:bottom w:val="nil"/>
+              <w:right w:val="nil"/>
+            </w:tcBorders>
+            <w:shd w:val="clear" w:color="auto" w:fill="auto"/>
+            <w:noWrap/>
+            <w:vAlign w:val="bottom"/>
+            <w:hideMark/>
+          </w:tcPr>
+          <w:p>
+            <w:pPr>
+              <w:spacing w:after="0" w:line="240" w:lineRule="auto"/>
+              <w:rPr>
+                <w:rFonts w:ascii="Calibri" w:eastAsia="Times New Roman" w:hAnsi="Calibri" w:cs="Calibri"/>
+                <w:color w:val="000000"/>
+                <w:lang w:eastAsia="sv-SE"/>
+              </w:rPr>
+            </w:pPr>
+            <w:proofErr w:type="spellStart"/>
+            <w:r>
+              <w:rPr>
+                <w:rFonts w:ascii="Calibri" w:eastAsia="Times New Roman" w:hAnsi="Calibri" w:cs="Calibri"/>
+                <w:color w:val="000000"/>
+                <w:lang w:eastAsia="sv-SE"/>
+              </w:rPr>
+              <w:t>Friday</w:t>
+            </w:r>
+            <w:proofErr w:type="spellEnd"/>
+          </w:p>
+        </w:tc>
+      </w:tr>
+      <w:tr>
+        <w:trPr>
+          <w:trHeight w:val="300"/>
+        </w:trPr>
+        <w:tc>
+          <w:tcPr>
+            <w:tcW w:w="960" w:type="dxa"/>
+            <w:tcBorders>
+              <w:top w:val="nil"/>
+              <w:left w:val="nil"/>
+              <w:bottom w:val="nil"/>
+              <w:right w:val="nil"/>
+            </w:tcBorders>
+            <w:shd w:val="clear" w:color="auto" w:fill="auto"/>
+            <w:noWrap/>
+            <w:vAlign w:val="bottom"/>
+            <w:hideMark/>
+          </w:tcPr>
+          <w:p>
+            <w:pPr>
+              <w:spacing w:after="0" w:line="240" w:lineRule="auto"/>
+              <w:rPr>
+                <w:rFonts w:ascii="Calibri" w:eastAsia="Times New Roman" w:hAnsi="Calibri" w:cs="Calibri"/>
+                <w:color w:val="000000"/>
+                <w:lang w:eastAsia="sv-SE"/>
+              </w:rPr>
+            </w:pPr>
+            <w:r>
+              <w:rPr>
+                <w:rFonts w:ascii="Calibri" w:eastAsia="Times New Roman" w:hAnsi="Calibri" w:cs="Calibri"/>
+                <w:color w:val="000000"/>
+                <w:lang w:eastAsia="sv-SE"/>
+              </w:rPr>
+              <w:t>Rasmus</w:t>
+            </w:r>
+          </w:p>
+        </w:tc>
+        <w:tc>
+          <w:tcPr>
+            <w:tcW w:w="960" w:type="dxa"/>
+            <w:tcBorders>
+              <w:top w:val="nil"/>
+              <w:left w:val="nil"/>
+              <w:bottom w:val="nil"/>
+              <w:right w:val="nil"/>
+            </w:tcBorders>
+            <w:shd w:val="clear" w:color="000000" w:fill="DBEEF3"/>
+            <w:noWrap/>
+            <w:vAlign w:val="bottom"/>
+            <w:hideMark/>
+          </w:tcPr>
+          <w:p>
+            <w:pPr>
+              <w:spacing w:after="0" w:line="240" w:lineRule="auto"/>
+              <w:jc w:val="right"/>
+              <w:rPr>
+                <w:rFonts w:ascii="Calibri" w:eastAsia="Times New Roman" w:hAnsi="Calibri" w:cs="Calibri"/>
+                <w:color w:val="000000"/>
+                <w:lang w:eastAsia="sv-SE"/>
+              </w:rPr>
+            </w:pPr>
+            <w:r>
+              <w:rPr>
+                <w:rFonts w:ascii="Calibri" w:eastAsia="Times New Roman" w:hAnsi="Calibri" w:cs="Calibri"/>
+                <w:color w:val="000000"/>
+                <w:lang w:eastAsia="sv-SE"/>
+              </w:rPr>
+              <w:t>0.5</w:t>
+            </w:r>
+          </w:p>
+        </w:tc>
+        <w:tc>
+          <w:tcPr>
+            <w:tcW w:w="960" w:type="dxa"/>
+            <w:tcBorders>
+              <w:top w:val="nil"/>
+              <w:left w:val="nil"/>
+              <w:bottom w:val="nil"/>
+              <w:right w:val="nil"/>
+            </w:tcBorders>
+            <w:shd w:val="clear" w:color="auto" w:fill="auto"/>
+            <w:noWrap/>
+            <w:vAlign w:val="bottom"/>
+            <w:hideMark/>
+          </w:tcPr>
+          <w:p>
+            <w:pPr>
+              <w:spacing w:after="0" w:line="240" w:lineRule="auto"/>
+              <w:jc w:val="right"/>
+              <w:rPr>
+                <w:rFonts w:ascii="Calibri" w:eastAsia="Times New Roman" w:hAnsi="Calibri" w:cs="Calibri"/>
+                <w:color w:val="000000"/>
+                <w:lang w:eastAsia="sv-SE"/>
+              </w:rPr>
+            </w:pPr>
+            <w:r>
+              <w:rPr>
+                <w:rFonts w:ascii="Calibri" w:eastAsia="Times New Roman" w:hAnsi="Calibri" w:cs="Calibri"/>
+                <w:color w:val="000000"/>
+                <w:lang w:eastAsia="sv-SE"/>
+              </w:rPr>
+              <w:t>0</w:t>
+            </w:r>
+          </w:p>
+        </w:tc>
+        <w:tc>
+          <w:tcPr>
+            <w:tcW w:w="1280" w:type="dxa"/>
+            <w:tcBorders>
+              <w:top w:val="nil"/>
+              <w:left w:val="nil"/>
+              <w:bottom w:val="nil"/>
+              <w:right w:val="nil"/>
+            </w:tcBorders>
+            <w:shd w:val="clear" w:color="000000" w:fill="DBEEF3"/>
+            <w:noWrap/>
+            <w:vAlign w:val="bottom"/>
+            <w:hideMark/>
+          </w:tcPr>
+          <w:p>
+            <w:pPr>
+              <w:spacing w:after="0" w:line="240" w:lineRule="auto"/>
+              <w:jc w:val="right"/>
+              <w:rPr>
+                <w:rFonts w:ascii="Calibri" w:eastAsia="Times New Roman" w:hAnsi="Calibri" w:cs="Calibri"/>
+                <w:color w:val="000000"/>
+                <w:lang w:eastAsia="sv-SE"/>
+              </w:rPr>
+            </w:pPr>
+            <w:r>
+              <w:rPr>
+                <w:rFonts w:ascii="Calibri" w:eastAsia="Times New Roman" w:hAnsi="Calibri" w:cs="Calibri"/>
+                <w:color w:val="000000"/>
+                <w:lang w:eastAsia="sv-SE"/>
+              </w:rPr>
+              <w:t>1.5</w:t>
+            </w:r>
+          </w:p>
+        </w:tc>
+        <w:tc>
+          <w:tcPr>
+            <w:tcW w:w="960" w:type="dxa"/>
+            <w:tcBorders>
+              <w:top w:val="nil"/>
+              <w:left w:val="nil"/>
+              <w:bottom w:val="nil"/>
+              <w:right w:val="nil"/>
+            </w:tcBorders>
+            <w:shd w:val="clear" w:color="auto" w:fill="auto"/>
+            <w:noWrap/>
+            <w:vAlign w:val="bottom"/>
+            <w:hideMark/>
+          </w:tcPr>
+          <w:p>
+            <w:pPr>
+              <w:spacing w:after="0" w:line="240" w:lineRule="auto"/>
+              <w:jc w:val="center"/>
+              <w:rPr>
+                <w:rFonts w:ascii="Calibri" w:eastAsia="Times New Roman" w:hAnsi="Calibri" w:cs="Calibri"/>
+                <w:color w:val="000000"/>
+                <w:lang w:eastAsia="sv-SE"/>
+              </w:rPr>
+            </w:pPr>
+            <w:r>
+              <w:rPr>
+                <w:rFonts w:ascii="Calibri" w:eastAsia="Times New Roman" w:hAnsi="Calibri" w:cs="Calibri"/>
+                <w:color w:val="000000"/>
+                <w:lang w:eastAsia="sv-SE"/>
+              </w:rPr>
+              <w:t>-</w:t>
+            </w:r>
+          </w:p>
+        </w:tc>
+        <w:tc>
+          <w:tcPr>
+            <w:tcW w:w="960" w:type="dxa"/>
+            <w:tcBorders>
+              <w:top w:val="nil"/>
+              <w:left w:val="nil"/>
+              <w:bottom w:val="nil"/>
+              <w:right w:val="nil"/>
+            </w:tcBorders>
+            <w:shd w:val="clear" w:color="auto" w:fill="auto"/>
+            <w:noWrap/>
+            <w:vAlign w:val="bottom"/>
+            <w:hideMark/>
+          </w:tcPr>
+          <w:p>
+            <w:pPr>
+              <w:spacing w:after="0" w:line="240" w:lineRule="auto"/>
+              <w:jc w:val="center"/>
+              <w:rPr>
+                <w:rFonts w:ascii="Calibri" w:eastAsia="Times New Roman" w:hAnsi="Calibri" w:cs="Calibri"/>
+                <w:color w:val="000000"/>
+                <w:lang w:eastAsia="sv-SE"/>
+              </w:rPr>
+            </w:pPr>
+            <w:r>
+              <w:rPr>
+                <w:rFonts w:ascii="Calibri" w:eastAsia="Times New Roman" w:hAnsi="Calibri" w:cs="Calibri"/>
+                <w:color w:val="000000"/>
+                <w:lang w:eastAsia="sv-SE"/>
+              </w:rPr>
+              <w:t>-</w:t>
+            </w:r>
+          </w:p>
+        </w:tc>
+      </w:tr>
+      <w:tr>
+        <w:trPr>
+          <w:trHeight w:val="300"/>
+        </w:trPr>
+        <w:tc>
+          <w:tcPr>
+            <w:tcW w:w="960" w:type="dxa"/>
+            <w:tcBorders>
+              <w:top w:val="nil"/>
+              <w:left w:val="nil"/>
+              <w:bottom w:val="nil"/>
+              <w:right w:val="nil"/>
+            </w:tcBorders>
+            <w:shd w:val="clear" w:color="auto" w:fill="auto"/>
+            <w:noWrap/>
+            <w:vAlign w:val="bottom"/>
+            <w:hideMark/>
+          </w:tcPr>
+          <w:p>
+            <w:pPr>
+              <w:spacing w:after="0" w:line="240" w:lineRule="auto"/>
+              <w:rPr>
+                <w:rFonts w:ascii="Calibri" w:eastAsia="Times New Roman" w:hAnsi="Calibri" w:cs="Calibri"/>
+                <w:color w:val="000000"/>
+                <w:lang w:eastAsia="sv-SE"/>
+              </w:rPr>
+            </w:pPr>
+            <w:r>
+              <w:rPr>
+                <w:rFonts w:ascii="Calibri" w:eastAsia="Times New Roman" w:hAnsi="Calibri" w:cs="Calibri"/>
+                <w:color w:val="000000"/>
+                <w:lang w:eastAsia="sv-SE"/>
+              </w:rPr>
+              <w:t>Erik</w:t>
+            </w:r>
+          </w:p>
+        </w:tc>
+        <w:tc>
+          <w:tcPr>
+            <w:tcW w:w="960" w:type="dxa"/>
+            <w:tcBorders>
+              <w:top w:val="nil"/>
+              <w:left w:val="nil"/>
+              <w:bottom w:val="nil"/>
+              <w:right w:val="nil"/>
+            </w:tcBorders>
+            <w:shd w:val="clear" w:color="auto" w:fill="auto"/>
+            <w:noWrap/>
+            <w:vAlign w:val="bottom"/>
+            <w:hideMark/>
+          </w:tcPr>
+          <w:p>
+            <w:pPr>
+              <w:spacing w:after="0" w:line="240" w:lineRule="auto"/>
+              <w:jc w:val="right"/>
+              <w:rPr>
+                <w:rFonts w:ascii="Calibri" w:eastAsia="Times New Roman" w:hAnsi="Calibri" w:cs="Calibri"/>
+                <w:color w:val="000000"/>
+                <w:lang w:eastAsia="sv-SE"/>
+              </w:rPr>
+            </w:pPr>
+            <w:r>
+              <w:rPr>
+                <w:rFonts w:ascii="Calibri" w:eastAsia="Times New Roman" w:hAnsi="Calibri" w:cs="Calibri"/>
+                <w:color w:val="000000"/>
+                <w:lang w:eastAsia="sv-SE"/>
+              </w:rPr>
+              <w:t>0</w:t>
+            </w:r>
+          </w:p>
+        </w:tc>
+        <w:tc>
+          <w:tcPr>
+            <w:tcW w:w="960" w:type="dxa"/>
+            <w:tcBorders>
+              <w:top w:val="nil"/>
+              <w:left w:val="nil"/>
+              <w:bottom w:val="nil"/>
+              <w:right w:val="nil"/>
+            </w:tcBorders>
+            <w:shd w:val="clear" w:color="auto" w:fill="auto"/>
+            <w:noWrap/>
+            <w:vAlign w:val="bottom"/>
+            <w:hideMark/>
+          </w:tcPr>
+          <w:p>
+            <w:pPr>
+              <w:spacing w:after="0" w:line="240" w:lineRule="auto"/>
+              <w:jc w:val="right"/>
+              <w:rPr>
+                <w:rFonts w:ascii="Calibri" w:eastAsia="Times New Roman" w:hAnsi="Calibri" w:cs="Calibri"/>
+                <w:color w:val="000000"/>
+                <w:lang w:eastAsia="sv-SE"/>
+              </w:rPr>
+            </w:pPr>
+            <w:r>
+              <w:rPr>
+                <w:rFonts w:ascii="Calibri" w:eastAsia="Times New Roman" w:hAnsi="Calibri" w:cs="Calibri"/>
+                <w:color w:val="000000"/>
+                <w:lang w:eastAsia="sv-SE"/>
+              </w:rPr>
+              <w:t>0</w:t>
+            </w:r>
+          </w:p>
+        </w:tc>
+        <w:tc>
+          <w:tcPr>
+            <w:tcW w:w="1280" w:type="dxa"/>
+            <w:tcBorders>
+              <w:top w:val="nil"/>
+              <w:left w:val="nil"/>
+              <w:bottom w:val="nil"/>
+              <w:right w:val="nil"/>
+            </w:tcBorders>
+            <w:shd w:val="clear" w:color="auto" w:fill="auto"/>
+            <w:noWrap/>
+            <w:vAlign w:val="bottom"/>
+            <w:hideMark/>
+          </w:tcPr>
+          <w:p>
+            <w:pPr>
+              <w:spacing w:after="0" w:line="240" w:lineRule="auto"/>
+              <w:jc w:val="right"/>
+              <w:rPr>
+                <w:rFonts w:ascii="Calibri" w:eastAsia="Times New Roman" w:hAnsi="Calibri" w:cs="Calibri"/>
+                <w:color w:val="000000"/>
+                <w:lang w:eastAsia="sv-SE"/>
+              </w:rPr>
+            </w:pPr>
+            <w:r>
+              <w:rPr>
+                <w:rFonts w:ascii="Calibri" w:eastAsia="Times New Roman" w:hAnsi="Calibri" w:cs="Calibri"/>
+                <w:color w:val="000000"/>
+                <w:lang w:eastAsia="sv-SE"/>
+              </w:rPr>
+              <w:t>0</w:t>
+            </w:r>
+          </w:p>
+        </w:tc>
+        <w:tc>
+          <w:tcPr>
+            <w:tcW w:w="960" w:type="dxa"/>
+            <w:tcBorders>
+              <w:top w:val="nil"/>
+              <w:left w:val="nil"/>
+              <w:bottom w:val="nil"/>
+              <w:right w:val="nil"/>
+            </w:tcBorders>
+            <w:shd w:val="clear" w:color="auto" w:fill="auto"/>
+            <w:noWrap/>
+            <w:vAlign w:val="bottom"/>
+            <w:hideMark/>
+          </w:tcPr>
+          <w:p>
+            <w:pPr>
+              <w:spacing w:after="0" w:line="240" w:lineRule="auto"/>
+              <w:jc w:val="center"/>
+              <w:rPr>
+                <w:rFonts w:ascii="Calibri" w:eastAsia="Times New Roman" w:hAnsi="Calibri" w:cs="Calibri"/>
+                <w:color w:val="000000"/>
+                <w:lang w:eastAsia="sv-SE"/>
+              </w:rPr>
+            </w:pPr>
+            <w:r>
+              <w:rPr>
+                <w:rFonts w:ascii="Calibri" w:eastAsia="Times New Roman" w:hAnsi="Calibri" w:cs="Calibri"/>
+                <w:color w:val="000000"/>
+                <w:lang w:eastAsia="sv-SE"/>
+              </w:rPr>
+              <w:t>-</w:t>
+            </w:r>
+          </w:p>
+        </w:tc>
+        <w:tc>
+          <w:tcPr>
+            <w:tcW w:w="960" w:type="dxa"/>
+            <w:tcBorders>
+              <w:top w:val="nil"/>
+              <w:left w:val="nil"/>
+              <w:bottom w:val="nil"/>
+              <w:right w:val="nil"/>
+            </w:tcBorders>
+            <w:shd w:val="clear" w:color="auto" w:fill="auto"/>
+            <w:noWrap/>
+            <w:vAlign w:val="bottom"/>
+            <w:hideMark/>
+          </w:tcPr>
+          <w:p>
+            <w:pPr>
+              <w:spacing w:after="0" w:line="240" w:lineRule="auto"/>
+              <w:jc w:val="center"/>
+              <w:rPr>
+                <w:rFonts w:ascii="Calibri" w:eastAsia="Times New Roman" w:hAnsi="Calibri" w:cs="Calibri"/>
+                <w:color w:val="000000"/>
+                <w:lang w:eastAsia="sv-SE"/>
+              </w:rPr>
+            </w:pPr>
+            <w:r>
+              <w:rPr>
+                <w:rFonts w:ascii="Calibri" w:eastAsia="Times New Roman" w:hAnsi="Calibri" w:cs="Calibri"/>
+                <w:color w:val="000000"/>
+                <w:lang w:eastAsia="sv-SE"/>
+              </w:rPr>
+              <w:t>-</w:t>
+            </w:r>
+          </w:p>
+        </w:tc>
+      </w:tr>
+      <w:tr>
+        <w:trPr>
+          <w:trHeight w:val="300"/>
+        </w:trPr>
+        <w:tc>
+          <w:tcPr>
+            <w:tcW w:w="960" w:type="dxa"/>
+            <w:tcBorders>
+              <w:top w:val="nil"/>
+              <w:left w:val="nil"/>
+              <w:bottom w:val="nil"/>
+              <w:right w:val="nil"/>
+            </w:tcBorders>
+            <w:shd w:val="clear" w:color="auto" w:fill="auto"/>
+            <w:noWrap/>
+            <w:vAlign w:val="bottom"/>
+            <w:hideMark/>
+          </w:tcPr>
+          <w:p>
+            <w:pPr>
+              <w:spacing w:after="0" w:line="240" w:lineRule="auto"/>
+              <w:rPr>
+                <w:rFonts w:ascii="Calibri" w:eastAsia="Times New Roman" w:hAnsi="Calibri" w:cs="Calibri"/>
+                <w:color w:val="000000"/>
+                <w:lang w:eastAsia="sv-SE"/>
+              </w:rPr>
+            </w:pPr>
+            <w:r>
+              <w:rPr>
+                <w:rFonts w:ascii="Calibri" w:eastAsia="Times New Roman" w:hAnsi="Calibri" w:cs="Calibri"/>
+                <w:color w:val="000000"/>
+                <w:lang w:eastAsia="sv-SE"/>
+              </w:rPr>
+              <w:t>Kim</w:t>
+            </w:r>
+          </w:p>
+        </w:tc>
+        <w:tc>
+          <w:tcPr>
+            <w:tcW w:w="960" w:type="dxa"/>
+            <w:tcBorders>
+              <w:top w:val="nil"/>
+              <w:left w:val="nil"/>
+              <w:bottom w:val="nil"/>
+              <w:right w:val="nil"/>
+            </w:tcBorders>
+            <w:shd w:val="clear" w:color="auto" w:fill="auto"/>
+            <w:noWrap/>
+            <w:vAlign w:val="bottom"/>
+            <w:hideMark/>
+          </w:tcPr>
+          <w:p>
+            <w:pPr>
+              <w:spacing w:after="0" w:line="240" w:lineRule="auto"/>
+              <w:jc w:val="right"/>
+              <w:rPr>
+                <w:rFonts w:ascii="Calibri" w:eastAsia="Times New Roman" w:hAnsi="Calibri" w:cs="Calibri"/>
+                <w:color w:val="000000"/>
+                <w:lang w:eastAsia="sv-SE"/>
+              </w:rPr>
+            </w:pPr>
+            <w:r>
+              <w:rPr>
+                <w:rFonts w:ascii="Calibri" w:eastAsia="Times New Roman" w:hAnsi="Calibri" w:cs="Calibri"/>
+                <w:color w:val="000000"/>
+                <w:lang w:eastAsia="sv-SE"/>
+              </w:rPr>
+              <w:t>0</w:t>
+            </w:r>
+          </w:p>
+        </w:tc>
+        <w:tc>
+          <w:tcPr>
+            <w:tcW w:w="960" w:type="dxa"/>
+            <w:tcBorders>
+              <w:top w:val="nil"/>
+              <w:left w:val="nil"/>
+              <w:bottom w:val="nil"/>
+              <w:right w:val="nil"/>
+            </w:tcBorders>
+            <w:shd w:val="clear" w:color="000000" w:fill="DBEEF3"/>
+            <w:noWrap/>
+            <w:vAlign w:val="bottom"/>
+            <w:hideMark/>
+          </w:tcPr>
+          <w:p>
+            <w:pPr>
+              <w:spacing w:after="0" w:line="240" w:lineRule="auto"/>
+              <w:jc w:val="right"/>
+              <w:rPr>
+                <w:rFonts w:ascii="Calibri" w:eastAsia="Times New Roman" w:hAnsi="Calibri" w:cs="Calibri"/>
+                <w:color w:val="000000"/>
+                <w:lang w:eastAsia="sv-SE"/>
+              </w:rPr>
+            </w:pPr>
+            <w:r>
+              <w:rPr>
+                <w:rFonts w:ascii="Calibri" w:eastAsia="Times New Roman" w:hAnsi="Calibri" w:cs="Calibri"/>
+                <w:color w:val="000000"/>
+                <w:lang w:eastAsia="sv-SE"/>
+              </w:rPr>
+              <w:t>2</w:t>
+            </w:r>
+          </w:p>
+        </w:tc>
+        <w:tc>
+          <w:tcPr>
+            <w:tcW w:w="1280" w:type="dxa"/>
+            <w:tcBorders>
+              <w:top w:val="nil"/>
+              <w:left w:val="nil"/>
+              <w:bottom w:val="nil"/>
+              <w:right w:val="nil"/>
+            </w:tcBorders>
+            <w:shd w:val="clear" w:color="000000" w:fill="DBEEF3"/>
+            <w:noWrap/>
+            <w:vAlign w:val="bottom"/>
+            <w:hideMark/>
+          </w:tcPr>
+          <w:p>
+            <w:pPr>
+              <w:spacing w:after="0" w:line="240" w:lineRule="auto"/>
+              <w:jc w:val="right"/>
+              <w:rPr>
+                <w:rFonts w:ascii="Calibri" w:eastAsia="Times New Roman" w:hAnsi="Calibri" w:cs="Calibri"/>
+                <w:color w:val="000000"/>
+                <w:lang w:eastAsia="sv-SE"/>
+              </w:rPr>
+            </w:pPr>
+            <w:r>
+              <w:rPr>
+                <w:rFonts w:ascii="Calibri" w:eastAsia="Times New Roman" w:hAnsi="Calibri" w:cs="Calibri"/>
+                <w:color w:val="000000"/>
+                <w:lang w:eastAsia="sv-SE"/>
+              </w:rPr>
+              <w:t>1.5</w:t>
+            </w:r>
+          </w:p>
+        </w:tc>
+        <w:tc>
+          <w:tcPr>
+            <w:tcW w:w="960" w:type="dxa"/>
+            <w:tcBorders>
+              <w:top w:val="nil"/>
+              <w:left w:val="nil"/>
+              <w:bottom w:val="nil"/>
+              <w:right w:val="nil"/>
+            </w:tcBorders>
+            <w:shd w:val="clear" w:color="auto" w:fill="auto"/>
+            <w:noWrap/>
+            <w:vAlign w:val="bottom"/>
+            <w:hideMark/>
+          </w:tcPr>
+          <w:p>
+            <w:pPr>
+              <w:spacing w:after="0" w:line="240" w:lineRule="auto"/>
+              <w:jc w:val="center"/>
+              <w:rPr>
+                <w:rFonts w:ascii="Calibri" w:eastAsia="Times New Roman" w:hAnsi="Calibri" w:cs="Calibri"/>
+                <w:color w:val="000000"/>
+                <w:lang w:eastAsia="sv-SE"/>
+              </w:rPr>
+            </w:pPr>
+            <w:r>
+              <w:rPr>
+                <w:rFonts w:ascii="Calibri" w:eastAsia="Times New Roman" w:hAnsi="Calibri" w:cs="Calibri"/>
+                <w:color w:val="000000"/>
+                <w:lang w:eastAsia="sv-SE"/>
+              </w:rPr>
+              <w:t>-</w:t>
+            </w:r>
+          </w:p>
+        </w:tc>
+        <w:tc>
+          <w:tcPr>
+            <w:tcW w:w="960" w:type="dxa"/>
+            <w:tcBorders>
+              <w:top w:val="nil"/>
+              <w:left w:val="nil"/>
+              <w:bottom w:val="nil"/>
+              <w:right w:val="nil"/>
+            </w:tcBorders>
+            <w:shd w:val="clear" w:color="000000" w:fill="DBEEF3"/>
+            <w:noWrap/>
+            <w:vAlign w:val="bottom"/>
+            <w:hideMark/>
+          </w:tcPr>
+          <w:p>
+            <w:pPr>
+              <w:spacing w:after="0" w:line="240" w:lineRule="auto"/>
+              <w:jc w:val="right"/>
+              <w:rPr>
+                <w:rFonts w:ascii="Calibri" w:eastAsia="Times New Roman" w:hAnsi="Calibri" w:cs="Calibri"/>
+                <w:color w:val="000000"/>
+                <w:lang w:eastAsia="sv-SE"/>
+              </w:rPr>
+            </w:pPr>
+            <w:r>
+              <w:rPr>
+                <w:rFonts w:ascii="Calibri" w:eastAsia="Times New Roman" w:hAnsi="Calibri" w:cs="Calibri"/>
+                <w:color w:val="000000"/>
+                <w:lang w:eastAsia="sv-SE"/>
+              </w:rPr>
+              <w:t>1</w:t>
+            </w:r>
+          </w:p>
+        </w:tc>
+      </w:tr>
+      <w:tr>
+        <w:trPr>
+          <w:trHeight w:val="300"/>
+        </w:trPr>
+        <w:tc>
+          <w:tcPr>
+            <w:tcW w:w="960" w:type="dxa"/>
+            <w:tcBorders>
+              <w:top w:val="nil"/>
+              <w:left w:val="nil"/>
+              <w:bottom w:val="nil"/>
+              <w:right w:val="nil"/>
+            </w:tcBorders>
+            <w:shd w:val="clear" w:color="auto" w:fill="auto"/>
+            <w:noWrap/>
+            <w:vAlign w:val="bottom"/>
+            <w:hideMark/>
+          </w:tcPr>
+          <w:p>
+            <w:pPr>
+              <w:spacing w:after="0" w:line="240" w:lineRule="auto"/>
+              <w:rPr>
+                <w:rFonts w:ascii="Calibri" w:eastAsia="Times New Roman" w:hAnsi="Calibri" w:cs="Calibri"/>
+                <w:color w:val="000000"/>
+                <w:lang w:eastAsia="sv-SE"/>
+              </w:rPr>
+            </w:pPr>
+            <w:r>
+              <w:rPr>
+                <w:rFonts w:ascii="Calibri" w:eastAsia="Times New Roman" w:hAnsi="Calibri" w:cs="Calibri"/>
+                <w:color w:val="000000"/>
+                <w:lang w:eastAsia="sv-SE"/>
+              </w:rPr>
+              <w:t>Calle</w:t>
+            </w:r>
+          </w:p>
+        </w:tc>
+        <w:tc>
+          <w:tcPr>
+            <w:tcW w:w="960" w:type="dxa"/>
+            <w:tcBorders>
+              <w:top w:val="nil"/>
+              <w:left w:val="nil"/>
+              <w:bottom w:val="nil"/>
+              <w:right w:val="nil"/>
+            </w:tcBorders>
+            <w:shd w:val="clear" w:color="auto" w:fill="auto"/>
+            <w:noWrap/>
+            <w:vAlign w:val="bottom"/>
+            <w:hideMark/>
+          </w:tcPr>
+          <w:p>
+            <w:pPr>
+              <w:spacing w:after="0" w:line="240" w:lineRule="auto"/>
+              <w:jc w:val="right"/>
+              <w:rPr>
+                <w:rFonts w:ascii="Calibri" w:eastAsia="Times New Roman" w:hAnsi="Calibri" w:cs="Calibri"/>
+                <w:color w:val="000000"/>
+                <w:lang w:eastAsia="sv-SE"/>
+              </w:rPr>
+            </w:pPr>
+            <w:r>
+              <w:rPr>
+                <w:rFonts w:ascii="Calibri" w:eastAsia="Times New Roman" w:hAnsi="Calibri" w:cs="Calibri"/>
+                <w:color w:val="000000"/>
+                <w:lang w:eastAsia="sv-SE"/>
+              </w:rPr>
+              <w:t>0</w:t>
+            </w:r>
+          </w:p>
+        </w:tc>
+        <w:tc>
+          <w:tcPr>
+            <w:tcW w:w="960" w:type="dxa"/>
+            <w:tcBorders>
+              <w:top w:val="nil"/>
+              <w:left w:val="nil"/>
+              <w:bottom w:val="nil"/>
+              <w:right w:val="nil"/>
+            </w:tcBorders>
+            <w:shd w:val="clear" w:color="auto" w:fill="auto"/>
+            <w:noWrap/>
+            <w:vAlign w:val="bottom"/>
+            <w:hideMark/>
+          </w:tcPr>
+          <w:p>
+            <w:pPr>
+              <w:spacing w:after="0" w:line="240" w:lineRule="auto"/>
+              <w:jc w:val="right"/>
+              <w:rPr>
+                <w:rFonts w:ascii="Calibri" w:eastAsia="Times New Roman" w:hAnsi="Calibri" w:cs="Calibri"/>
+                <w:color w:val="000000"/>
+                <w:lang w:eastAsia="sv-SE"/>
+              </w:rPr>
+            </w:pPr>
+            <w:r>
+              <w:rPr>
+                <w:rFonts w:ascii="Calibri" w:eastAsia="Times New Roman" w:hAnsi="Calibri" w:cs="Calibri"/>
+                <w:color w:val="000000"/>
+                <w:lang w:eastAsia="sv-SE"/>
+              </w:rPr>
+              <w:t>0</w:t>
+            </w:r>
+          </w:p>
+        </w:tc>
+        <w:tc>
+          <w:tcPr>
+            <w:tcW w:w="1280" w:type="dxa"/>
+            <w:tcBorders>
+              <w:top w:val="nil"/>
+              <w:left w:val="nil"/>
+              <w:bottom w:val="nil"/>
+              <w:right w:val="nil"/>
+            </w:tcBorders>
+            <w:shd w:val="clear" w:color="auto" w:fill="auto"/>
+            <w:noWrap/>
+            <w:vAlign w:val="bottom"/>
+            <w:hideMark/>
+          </w:tcPr>
+          <w:p>
+            <w:pPr>
+              <w:spacing w:after="0" w:line="240" w:lineRule="auto"/>
+              <w:jc w:val="right"/>
+              <w:rPr>
+                <w:rFonts w:ascii="Calibri" w:eastAsia="Times New Roman" w:hAnsi="Calibri" w:cs="Calibri"/>
+                <w:color w:val="000000"/>
+                <w:lang w:eastAsia="sv-SE"/>
+              </w:rPr>
+            </w:pPr>
+            <w:r>
+              <w:rPr>
+                <w:rFonts w:ascii="Calibri" w:eastAsia="Times New Roman" w:hAnsi="Calibri" w:cs="Calibri"/>
+                <w:color w:val="000000"/>
+                <w:lang w:eastAsia="sv-SE"/>
+              </w:rPr>
+              <w:t>0</w:t>
+            </w:r>
+          </w:p>
+        </w:tc>
+        <w:tc>
+          <w:tcPr>
+            <w:tcW w:w="960" w:type="dxa"/>
+            <w:tcBorders>
+              <w:top w:val="nil"/>
+              <w:left w:val="nil"/>
+              <w:bottom w:val="nil"/>
+              <w:right w:val="nil"/>
+            </w:tcBorders>
+            <w:shd w:val="clear" w:color="auto" w:fill="auto"/>
+            <w:noWrap/>
+            <w:vAlign w:val="bottom"/>
+            <w:hideMark/>
+          </w:tcPr>
+          <w:p>
+            <w:pPr>
+              <w:spacing w:after="0" w:line="240" w:lineRule="auto"/>
+              <w:jc w:val="center"/>
+              <w:rPr>
+                <w:rFonts w:ascii="Calibri" w:eastAsia="Times New Roman" w:hAnsi="Calibri" w:cs="Calibri"/>
+                <w:color w:val="000000"/>
+                <w:lang w:eastAsia="sv-SE"/>
+              </w:rPr>
+            </w:pPr>
+            <w:r>
+              <w:rPr>
+                <w:rFonts w:ascii="Calibri" w:eastAsia="Times New Roman" w:hAnsi="Calibri" w:cs="Calibri"/>
+                <w:color w:val="000000"/>
+                <w:lang w:eastAsia="sv-SE"/>
+              </w:rPr>
+              <w:t>-</w:t>
+            </w:r>
+          </w:p>
+        </w:tc>
+        <w:tc>
+          <w:tcPr>
+            <w:tcW w:w="960" w:type="dxa"/>
+            <w:tcBorders>
+              <w:top w:val="nil"/>
+              <w:left w:val="nil"/>
+              <w:bottom w:val="nil"/>
+              <w:right w:val="nil"/>
+            </w:tcBorders>
+            <w:shd w:val="clear" w:color="auto" w:fill="auto"/>
+            <w:noWrap/>
+            <w:vAlign w:val="bottom"/>
+            <w:hideMark/>
+          </w:tcPr>
+          <w:p>
+            <w:pPr>
+              <w:spacing w:after="0" w:line="240" w:lineRule="auto"/>
+              <w:jc w:val="center"/>
+              <w:rPr>
+                <w:rFonts w:ascii="Calibri" w:eastAsia="Times New Roman" w:hAnsi="Calibri" w:cs="Calibri"/>
+                <w:color w:val="000000"/>
+                <w:lang w:eastAsia="sv-SE"/>
+              </w:rPr>
+            </w:pPr>
+            <w:r>
+              <w:rPr>
+                <w:rFonts w:ascii="Calibri" w:eastAsia="Times New Roman" w:hAnsi="Calibri" w:cs="Calibri"/>
+                <w:color w:val="000000"/>
+                <w:lang w:eastAsia="sv-SE"/>
+              </w:rPr>
+              <w:t>-</w:t>
+            </w:r>
+          </w:p>
+        </w:tc>
+      </w:tr>
+      <w:tr>
+        <w:trPr>
+          <w:trHeight w:val="300"/>
+        </w:trPr>
+        <w:tc>
+          <w:tcPr>
+            <w:tcW w:w="960" w:type="dxa"/>
+            <w:tcBorders>
+              <w:top w:val="nil"/>
+              <w:left w:val="nil"/>
+              <w:bottom w:val="nil"/>
+              <w:right w:val="nil"/>
+            </w:tcBorders>
+            <w:shd w:val="clear" w:color="auto" w:fill="auto"/>
+            <w:noWrap/>
+            <w:vAlign w:val="bottom"/>
+            <w:hideMark/>
+          </w:tcPr>
+          <w:p>
+            <w:pPr>
+              <w:spacing w:after="0" w:line="240" w:lineRule="auto"/>
+              <w:rPr>
+                <w:rFonts w:ascii="Calibri" w:eastAsia="Times New Roman" w:hAnsi="Calibri" w:cs="Calibri"/>
+                <w:color w:val="000000"/>
+                <w:lang w:eastAsia="sv-SE"/>
+              </w:rPr>
+            </w:pPr>
+            <w:r>
+              <w:rPr>
+                <w:rFonts w:ascii="Calibri" w:eastAsia="Times New Roman" w:hAnsi="Calibri" w:cs="Calibri"/>
+                <w:color w:val="000000"/>
+                <w:lang w:eastAsia="sv-SE"/>
+              </w:rPr>
+              <w:t>Andreas</w:t>
+            </w:r>
+          </w:p>
+        </w:tc>
+        <w:tc>
+          <w:tcPr>
+            <w:tcW w:w="960" w:type="dxa"/>
+            <w:tcBorders>
+              <w:top w:val="nil"/>
+              <w:left w:val="nil"/>
+              <w:bottom w:val="nil"/>
+              <w:right w:val="nil"/>
+            </w:tcBorders>
+            <w:shd w:val="clear" w:color="auto" w:fill="auto"/>
+            <w:noWrap/>
+            <w:vAlign w:val="bottom"/>
+            <w:hideMark/>
+          </w:tcPr>
+          <w:p>
+            <w:pPr>
+              <w:spacing w:after="0" w:line="240" w:lineRule="auto"/>
+              <w:jc w:val="right"/>
+              <w:rPr>
+                <w:rFonts w:ascii="Calibri" w:eastAsia="Times New Roman" w:hAnsi="Calibri" w:cs="Calibri"/>
+                <w:color w:val="000000"/>
+                <w:lang w:eastAsia="sv-SE"/>
+              </w:rPr>
+            </w:pPr>
+            <w:r>
+              <w:rPr>
+                <w:rFonts w:ascii="Calibri" w:eastAsia="Times New Roman" w:hAnsi="Calibri" w:cs="Calibri"/>
+                <w:color w:val="000000"/>
+                <w:lang w:eastAsia="sv-SE"/>
+              </w:rPr>
+              <w:t>0</w:t>
+            </w:r>
+          </w:p>
+        </w:tc>
+        <w:tc>
+          <w:tcPr>
+            <w:tcW w:w="960" w:type="dxa"/>
+            <w:tcBorders>
+              <w:top w:val="nil"/>
+              <w:left w:val="nil"/>
+              <w:bottom w:val="nil"/>
+              <w:right w:val="nil"/>
+            </w:tcBorders>
+            <w:shd w:val="clear" w:color="auto" w:fill="auto"/>
+            <w:noWrap/>
+            <w:vAlign w:val="bottom"/>
+            <w:hideMark/>
+          </w:tcPr>
+          <w:p>
+            <w:pPr>
+              <w:spacing w:after="0" w:line="240" w:lineRule="auto"/>
+              <w:jc w:val="right"/>
+              <w:rPr>
+                <w:rFonts w:ascii="Calibri" w:eastAsia="Times New Roman" w:hAnsi="Calibri" w:cs="Calibri"/>
+                <w:color w:val="000000"/>
+                <w:lang w:eastAsia="sv-SE"/>
+              </w:rPr>
+            </w:pPr>
+            <w:r>
+              <w:rPr>
+                <w:rFonts w:ascii="Calibri" w:eastAsia="Times New Roman" w:hAnsi="Calibri" w:cs="Calibri"/>
+                <w:color w:val="000000"/>
+                <w:lang w:eastAsia="sv-SE"/>
+              </w:rPr>
+              <w:t>0</w:t>
+            </w:r>
+          </w:p>
+        </w:tc>
+        <w:tc>
+          <w:tcPr>
+            <w:tcW w:w="1280" w:type="dxa"/>
+            <w:tcBorders>
+              <w:top w:val="nil"/>
+              <w:left w:val="nil"/>
+              <w:bottom w:val="nil"/>
+              <w:right w:val="nil"/>
+            </w:tcBorders>
+            <w:shd w:val="clear" w:color="auto" w:fill="auto"/>
+            <w:noWrap/>
+            <w:vAlign w:val="bottom"/>
+            <w:hideMark/>
+          </w:tcPr>
+          <w:p>
+            <w:pPr>
+              <w:spacing w:after="0" w:line="240" w:lineRule="auto"/>
+              <w:jc w:val="right"/>
+              <w:rPr>
+                <w:rFonts w:ascii="Calibri" w:eastAsia="Times New Roman" w:hAnsi="Calibri" w:cs="Calibri"/>
+                <w:color w:val="000000"/>
+                <w:lang w:eastAsia="sv-SE"/>
+              </w:rPr>
+            </w:pPr>
+            <w:r>
+              <w:rPr>
+                <w:rFonts w:ascii="Calibri" w:eastAsia="Times New Roman" w:hAnsi="Calibri" w:cs="Calibri"/>
+                <w:color w:val="000000"/>
+                <w:lang w:eastAsia="sv-SE"/>
+              </w:rPr>
+              <w:t>0</w:t>
+            </w:r>
+          </w:p>
+        </w:tc>
+        <w:tc>
+          <w:tcPr>
+            <w:tcW w:w="960" w:type="dxa"/>
+            <w:tcBorders>
+              <w:top w:val="nil"/>
+              <w:left w:val="nil"/>
+              <w:bottom w:val="nil"/>
+              <w:right w:val="nil"/>
+            </w:tcBorders>
+            <w:shd w:val="clear" w:color="auto" w:fill="auto"/>
+            <w:noWrap/>
+            <w:vAlign w:val="bottom"/>
+            <w:hideMark/>
+          </w:tcPr>
+          <w:p>
+            <w:pPr>
+              <w:spacing w:after="0" w:line="240" w:lineRule="auto"/>
+              <w:jc w:val="center"/>
+              <w:rPr>
+                <w:rFonts w:ascii="Calibri" w:eastAsia="Times New Roman" w:hAnsi="Calibri" w:cs="Calibri"/>
+                <w:color w:val="000000"/>
+                <w:lang w:eastAsia="sv-SE"/>
+              </w:rPr>
+            </w:pPr>
+            <w:r>
+              <w:rPr>
+                <w:rFonts w:ascii="Calibri" w:eastAsia="Times New Roman" w:hAnsi="Calibri" w:cs="Calibri"/>
+                <w:color w:val="000000"/>
+                <w:lang w:eastAsia="sv-SE"/>
+              </w:rPr>
+              <w:t>-</w:t>
+            </w:r>
+          </w:p>
+        </w:tc>
+        <w:tc>
+          <w:tcPr>
+            <w:tcW w:w="960" w:type="dxa"/>
+            <w:tcBorders>
+              <w:top w:val="nil"/>
+              <w:left w:val="nil"/>
+              <w:bottom w:val="nil"/>
+              <w:right w:val="nil"/>
+            </w:tcBorders>
+            <w:shd w:val="clear" w:color="auto" w:fill="auto"/>
+            <w:noWrap/>
+            <w:vAlign w:val="bottom"/>
+            <w:hideMark/>
+          </w:tcPr>
+          <w:p>
+            <w:pPr>
+              <w:spacing w:after="0" w:line="240" w:lineRule="auto"/>
+              <w:jc w:val="center"/>
+              <w:rPr>
+                <w:rFonts w:ascii="Calibri" w:eastAsia="Times New Roman" w:hAnsi="Calibri" w:cs="Calibri"/>
+                <w:color w:val="000000"/>
+                <w:lang w:eastAsia="sv-SE"/>
+              </w:rPr>
+            </w:pPr>
+            <w:r>
+              <w:rPr>
+                <w:rFonts w:ascii="Calibri" w:eastAsia="Times New Roman" w:hAnsi="Calibri" w:cs="Calibri"/>
+                <w:color w:val="000000"/>
+                <w:lang w:eastAsia="sv-SE"/>
+              </w:rPr>
+              <w:t>-</w:t>
+            </w:r>
+          </w:p>
+        </w:tc>
+      </w:tr>
+      <w:tr>
+        <w:trPr>
+          <w:trHeight w:val="300"/>
+        </w:trPr>
+        <w:tc>
+          <w:tcPr>
+            <w:tcW w:w="960" w:type="dxa"/>
+            <w:tcBorders>
+              <w:top w:val="nil"/>
+              <w:left w:val="nil"/>
+              <w:bottom w:val="nil"/>
+              <w:right w:val="nil"/>
+            </w:tcBorders>
+            <w:shd w:val="clear" w:color="auto" w:fill="auto"/>
+            <w:noWrap/>
+            <w:vAlign w:val="bottom"/>
+            <w:hideMark/>
+          </w:tcPr>
+          <w:p>
+            <w:pPr>
+              <w:spacing w:after="0" w:line="240" w:lineRule="auto"/>
+              <w:rPr>
+                <w:rFonts w:ascii="Calibri" w:eastAsia="Times New Roman" w:hAnsi="Calibri" w:cs="Calibri"/>
+                <w:color w:val="000000"/>
+                <w:lang w:eastAsia="sv-SE"/>
+              </w:rPr>
+            </w:pPr>
+          </w:p>
+        </w:tc>
+        <w:tc>
+          <w:tcPr>
+            <w:tcW w:w="960" w:type="dxa"/>
+            <w:tcBorders>
+              <w:top w:val="nil"/>
+              <w:left w:val="nil"/>
+              <w:bottom w:val="nil"/>
+              <w:right w:val="nil"/>
+            </w:tcBorders>
+            <w:shd w:val="clear" w:color="auto" w:fill="auto"/>
+            <w:noWrap/>
+            <w:vAlign w:val="bottom"/>
+            <w:hideMark/>
+          </w:tcPr>
+          <w:p>
+            <w:pPr>
+              <w:spacing w:after="0" w:line="240" w:lineRule="auto"/>
+              <w:rPr>
+                <w:rFonts w:ascii="Calibri" w:eastAsia="Times New Roman" w:hAnsi="Calibri" w:cs="Calibri"/>
+                <w:color w:val="000000"/>
+                <w:lang w:eastAsia="sv-SE"/>
+              </w:rPr>
+            </w:pPr>
+          </w:p>
+        </w:tc>
+        <w:tc>
+          <w:tcPr>
+            <w:tcW w:w="960" w:type="dxa"/>
+            <w:tcBorders>
+              <w:top w:val="nil"/>
+              <w:left w:val="nil"/>
+              <w:bottom w:val="nil"/>
+              <w:right w:val="nil"/>
+            </w:tcBorders>
+            <w:shd w:val="clear" w:color="auto" w:fill="auto"/>
+            <w:noWrap/>
+            <w:vAlign w:val="bottom"/>
+            <w:hideMark/>
+          </w:tcPr>
+          <w:p>
+            <w:pPr>
+              <w:spacing w:after="0" w:line="240" w:lineRule="auto"/>
+              <w:rPr>
+                <w:rFonts w:ascii="Calibri" w:eastAsia="Times New Roman" w:hAnsi="Calibri" w:cs="Calibri"/>
+                <w:color w:val="000000"/>
+                <w:lang w:eastAsia="sv-SE"/>
+              </w:rPr>
+            </w:pPr>
+          </w:p>
+        </w:tc>
+        <w:tc>
+          <w:tcPr>
+            <w:tcW w:w="1280" w:type="dxa"/>
+            <w:tcBorders>
+              <w:top w:val="nil"/>
+              <w:left w:val="nil"/>
+              <w:bottom w:val="nil"/>
+              <w:right w:val="nil"/>
+            </w:tcBorders>
+            <w:shd w:val="clear" w:color="auto" w:fill="auto"/>
+            <w:noWrap/>
+            <w:vAlign w:val="bottom"/>
+            <w:hideMark/>
+          </w:tcPr>
+          <w:p>
+            <w:pPr>
+              <w:spacing w:after="0" w:line="240" w:lineRule="auto"/>
+              <w:rPr>
+                <w:rFonts w:ascii="Calibri" w:eastAsia="Times New Roman" w:hAnsi="Calibri" w:cs="Calibri"/>
+                <w:color w:val="000000"/>
+                <w:lang w:eastAsia="sv-SE"/>
+              </w:rPr>
+            </w:pPr>
+          </w:p>
+        </w:tc>
+        <w:tc>
+          <w:tcPr>
+            <w:tcW w:w="960" w:type="dxa"/>
+            <w:tcBorders>
+              <w:top w:val="nil"/>
+              <w:left w:val="nil"/>
+              <w:bottom w:val="nil"/>
+              <w:right w:val="nil"/>
+            </w:tcBorders>
+            <w:shd w:val="clear" w:color="auto" w:fill="auto"/>
+            <w:noWrap/>
+            <w:vAlign w:val="bottom"/>
+            <w:hideMark/>
+          </w:tcPr>
+          <w:p>
+            <w:pPr>
+              <w:spacing w:after="0" w:line="240" w:lineRule="auto"/>
+              <w:rPr>
+                <w:rFonts w:ascii="Calibri" w:eastAsia="Times New Roman" w:hAnsi="Calibri" w:cs="Calibri"/>
+                <w:color w:val="000000"/>
+                <w:lang w:eastAsia="sv-SE"/>
+              </w:rPr>
+            </w:pPr>
+          </w:p>
+        </w:tc>
+        <w:tc>
+          <w:tcPr>
+            <w:tcW w:w="960" w:type="dxa"/>
+            <w:tcBorders>
+              <w:top w:val="nil"/>
+              <w:left w:val="nil"/>
+              <w:bottom w:val="nil"/>
+              <w:right w:val="nil"/>
+            </w:tcBorders>
+            <w:shd w:val="clear" w:color="auto" w:fill="auto"/>
+            <w:noWrap/>
+            <w:vAlign w:val="bottom"/>
+            <w:hideMark/>
+          </w:tcPr>
+          <w:p>
+            <w:pPr>
+              <w:spacing w:after="0" w:line="240" w:lineRule="auto"/>
+              <w:rPr>
+                <w:rFonts w:ascii="Calibri" w:eastAsia="Times New Roman" w:hAnsi="Calibri" w:cs="Calibri"/>
+                <w:color w:val="000000"/>
+                <w:lang w:eastAsia="sv-SE"/>
+              </w:rPr>
+            </w:pPr>
+          </w:p>
+        </w:tc>
+      </w:tr>
+      <w:tr>
+        <w:trPr>
+          <w:trHeight w:val="300"/>
+        </w:trPr>
+        <w:tc>
+          <w:tcPr>
+            <w:tcW w:w="960" w:type="dxa"/>
+            <w:tcBorders>
+              <w:top w:val="nil"/>
+              <w:left w:val="nil"/>
+              <w:bottom w:val="nil"/>
+              <w:right w:val="nil"/>
+            </w:tcBorders>
+            <w:shd w:val="clear" w:color="auto" w:fill="auto"/>
+            <w:noWrap/>
+            <w:vAlign w:val="bottom"/>
+            <w:hideMark/>
+          </w:tcPr>
+          <w:p>
+            <w:pPr>
+              <w:spacing w:after="0" w:line="240" w:lineRule="auto"/>
+              <w:rPr>
+                <w:rFonts w:ascii="Calibri" w:eastAsia="Times New Roman" w:hAnsi="Calibri" w:cs="Calibri"/>
+                <w:color w:val="000000"/>
+                <w:lang w:eastAsia="sv-SE"/>
+              </w:rPr>
+            </w:pPr>
+          </w:p>
+        </w:tc>
+        <w:tc>
+          <w:tcPr>
+            <w:tcW w:w="960" w:type="dxa"/>
+            <w:tcBorders>
+              <w:top w:val="nil"/>
+              <w:left w:val="nil"/>
+              <w:bottom w:val="nil"/>
+              <w:right w:val="nil"/>
+            </w:tcBorders>
+            <w:shd w:val="clear" w:color="auto" w:fill="auto"/>
+            <w:noWrap/>
+            <w:vAlign w:val="bottom"/>
+            <w:hideMark/>
+          </w:tcPr>
+          <w:p>
+            <w:pPr>
+              <w:spacing w:after="0" w:line="240" w:lineRule="auto"/>
+              <w:rPr>
+                <w:rFonts w:ascii="Calibri" w:eastAsia="Times New Roman" w:hAnsi="Calibri" w:cs="Calibri"/>
+                <w:color w:val="000000"/>
+                <w:lang w:eastAsia="sv-SE"/>
+              </w:rPr>
+            </w:pPr>
+          </w:p>
+        </w:tc>
+        <w:tc>
+          <w:tcPr>
+            <w:tcW w:w="2240" w:type="dxa"/>
+            <w:gridSpan w:val="2"/>
+            <w:tcBorders>
+              <w:top w:val="nil"/>
+              <w:left w:val="nil"/>
+              <w:bottom w:val="nil"/>
+              <w:right w:val="nil"/>
+            </w:tcBorders>
+            <w:shd w:val="clear" w:color="auto" w:fill="auto"/>
+            <w:noWrap/>
+            <w:vAlign w:val="bottom"/>
+            <w:hideMark/>
+          </w:tcPr>
+          <w:p>
+            <w:pPr>
+              <w:spacing w:after="0" w:line="240" w:lineRule="auto"/>
+              <w:rPr>
+                <w:rFonts w:ascii="Calibri" w:eastAsia="Times New Roman" w:hAnsi="Calibri" w:cs="Calibri"/>
+                <w:color w:val="000000"/>
+                <w:lang w:eastAsia="sv-SE"/>
+              </w:rPr>
+            </w:pPr>
+            <w:proofErr w:type="spellStart"/>
+            <w:r>
+              <w:rPr>
+                <w:rFonts w:ascii="Calibri" w:eastAsia="Times New Roman" w:hAnsi="Calibri" w:cs="Calibri"/>
+                <w:color w:val="000000"/>
+                <w:lang w:eastAsia="sv-SE"/>
+              </w:rPr>
+              <w:t>Architecture</w:t>
+            </w:r>
+            <w:proofErr w:type="spellEnd"/>
+          </w:p>
+        </w:tc>
+        <w:tc>
+          <w:tcPr>
+            <w:tcW w:w="960" w:type="dxa"/>
+            <w:tcBorders>
+              <w:top w:val="nil"/>
+              <w:left w:val="nil"/>
+              <w:bottom w:val="nil"/>
+              <w:right w:val="nil"/>
+            </w:tcBorders>
+            <w:shd w:val="clear" w:color="auto" w:fill="auto"/>
+            <w:noWrap/>
+            <w:vAlign w:val="bottom"/>
+            <w:hideMark/>
+          </w:tcPr>
+          <w:p>
+            <w:pPr>
+              <w:spacing w:after="0" w:line="240" w:lineRule="auto"/>
+              <w:rPr>
+                <w:rFonts w:ascii="Calibri" w:eastAsia="Times New Roman" w:hAnsi="Calibri" w:cs="Calibri"/>
+                <w:color w:val="000000"/>
+                <w:lang w:eastAsia="sv-SE"/>
+              </w:rPr>
+            </w:pPr>
+          </w:p>
+        </w:tc>
+        <w:tc>
+          <w:tcPr>
+            <w:tcW w:w="960" w:type="dxa"/>
+            <w:tcBorders>
+              <w:top w:val="nil"/>
+              <w:left w:val="nil"/>
+              <w:bottom w:val="nil"/>
+              <w:right w:val="nil"/>
+            </w:tcBorders>
+            <w:shd w:val="clear" w:color="auto" w:fill="auto"/>
+            <w:noWrap/>
+            <w:vAlign w:val="bottom"/>
+            <w:hideMark/>
+          </w:tcPr>
+          <w:p>
+            <w:pPr>
+              <w:spacing w:after="0" w:line="240" w:lineRule="auto"/>
+              <w:rPr>
+                <w:rFonts w:ascii="Calibri" w:eastAsia="Times New Roman" w:hAnsi="Calibri" w:cs="Calibri"/>
+                <w:color w:val="000000"/>
+                <w:lang w:eastAsia="sv-SE"/>
+              </w:rPr>
+            </w:pPr>
+          </w:p>
+        </w:tc>
+      </w:tr>
+      <w:tr>
+        <w:trPr>
+          <w:trHeight w:val="300"/>
+        </w:trPr>
+        <w:tc>
+          <w:tcPr>
+            <w:tcW w:w="960" w:type="dxa"/>
+            <w:tcBorders>
+              <w:top w:val="nil"/>
+              <w:left w:val="nil"/>
+              <w:bottom w:val="nil"/>
+              <w:right w:val="nil"/>
+            </w:tcBorders>
+            <w:shd w:val="clear" w:color="auto" w:fill="auto"/>
+            <w:noWrap/>
+            <w:vAlign w:val="bottom"/>
+            <w:hideMark/>
+          </w:tcPr>
+          <w:p>
+            <w:pPr>
+              <w:spacing w:after="0" w:line="240" w:lineRule="auto"/>
+              <w:rPr>
+                <w:rFonts w:ascii="Calibri" w:eastAsia="Times New Roman" w:hAnsi="Calibri" w:cs="Calibri"/>
+                <w:color w:val="000000"/>
+                <w:lang w:eastAsia="sv-SE"/>
+              </w:rPr>
+            </w:pPr>
+          </w:p>
+        </w:tc>
+        <w:tc>
+          <w:tcPr>
+            <w:tcW w:w="960" w:type="dxa"/>
+            <w:tcBorders>
+              <w:top w:val="nil"/>
+              <w:left w:val="nil"/>
+              <w:bottom w:val="nil"/>
+              <w:right w:val="nil"/>
+            </w:tcBorders>
+            <w:shd w:val="clear" w:color="auto" w:fill="auto"/>
+            <w:noWrap/>
+            <w:vAlign w:val="bottom"/>
+            <w:hideMark/>
+          </w:tcPr>
+          <w:p>
+            <w:pPr>
+              <w:spacing w:after="0" w:line="240" w:lineRule="auto"/>
+              <w:rPr>
+                <w:rFonts w:ascii="Calibri" w:eastAsia="Times New Roman" w:hAnsi="Calibri" w:cs="Calibri"/>
+                <w:color w:val="000000"/>
+                <w:lang w:eastAsia="sv-SE"/>
+              </w:rPr>
+            </w:pPr>
+            <w:proofErr w:type="spellStart"/>
+            <w:r>
+              <w:rPr>
+                <w:rFonts w:ascii="Calibri" w:eastAsia="Times New Roman" w:hAnsi="Calibri" w:cs="Calibri"/>
+                <w:color w:val="000000"/>
+                <w:lang w:eastAsia="sv-SE"/>
+              </w:rPr>
+              <w:t>Monday</w:t>
+            </w:r>
+            <w:proofErr w:type="spellEnd"/>
+          </w:p>
+        </w:tc>
+        <w:tc>
+          <w:tcPr>
+            <w:tcW w:w="960" w:type="dxa"/>
+            <w:tcBorders>
+              <w:top w:val="nil"/>
+              <w:left w:val="nil"/>
+              <w:bottom w:val="nil"/>
+              <w:right w:val="nil"/>
+            </w:tcBorders>
+            <w:shd w:val="clear" w:color="auto" w:fill="auto"/>
+            <w:noWrap/>
+            <w:vAlign w:val="bottom"/>
+            <w:hideMark/>
+          </w:tcPr>
+          <w:p>
+            <w:pPr>
+              <w:spacing w:after="0" w:line="240" w:lineRule="auto"/>
+              <w:rPr>
+                <w:rFonts w:ascii="Calibri" w:eastAsia="Times New Roman" w:hAnsi="Calibri" w:cs="Calibri"/>
+                <w:color w:val="000000"/>
+                <w:lang w:eastAsia="sv-SE"/>
+              </w:rPr>
+            </w:pPr>
+            <w:proofErr w:type="spellStart"/>
+            <w:r>
+              <w:rPr>
+                <w:rFonts w:ascii="Calibri" w:eastAsia="Times New Roman" w:hAnsi="Calibri" w:cs="Calibri"/>
+                <w:color w:val="000000"/>
+                <w:lang w:eastAsia="sv-SE"/>
+              </w:rPr>
+              <w:t>Tuesday</w:t>
+            </w:r>
+            <w:proofErr w:type="spellEnd"/>
+          </w:p>
+        </w:tc>
+        <w:tc>
+          <w:tcPr>
+            <w:tcW w:w="1280" w:type="dxa"/>
+            <w:tcBorders>
+              <w:top w:val="nil"/>
+              <w:left w:val="nil"/>
+              <w:bottom w:val="nil"/>
+              <w:right w:val="nil"/>
+            </w:tcBorders>
+            <w:shd w:val="clear" w:color="auto" w:fill="auto"/>
+            <w:noWrap/>
+            <w:vAlign w:val="bottom"/>
+            <w:hideMark/>
+          </w:tcPr>
+          <w:p>
+            <w:pPr>
+              <w:spacing w:after="0" w:line="240" w:lineRule="auto"/>
+              <w:rPr>
+                <w:rFonts w:ascii="Calibri" w:eastAsia="Times New Roman" w:hAnsi="Calibri" w:cs="Calibri"/>
+                <w:color w:val="000000"/>
+                <w:lang w:eastAsia="sv-SE"/>
+              </w:rPr>
+            </w:pPr>
+            <w:proofErr w:type="spellStart"/>
+            <w:r>
+              <w:rPr>
+                <w:rFonts w:ascii="Calibri" w:eastAsia="Times New Roman" w:hAnsi="Calibri" w:cs="Calibri"/>
+                <w:color w:val="000000"/>
+                <w:lang w:eastAsia="sv-SE"/>
+              </w:rPr>
+              <w:t>Wednesday</w:t>
+            </w:r>
+            <w:proofErr w:type="spellEnd"/>
+          </w:p>
+        </w:tc>
+        <w:tc>
+          <w:tcPr>
+            <w:tcW w:w="960" w:type="dxa"/>
+            <w:tcBorders>
+              <w:top w:val="nil"/>
+              <w:left w:val="nil"/>
+              <w:bottom w:val="nil"/>
+              <w:right w:val="nil"/>
+            </w:tcBorders>
+            <w:shd w:val="clear" w:color="auto" w:fill="auto"/>
+            <w:noWrap/>
+            <w:vAlign w:val="bottom"/>
+            <w:hideMark/>
+          </w:tcPr>
+          <w:p>
+            <w:pPr>
+              <w:spacing w:after="0" w:line="240" w:lineRule="auto"/>
+              <w:rPr>
+                <w:rFonts w:ascii="Calibri" w:eastAsia="Times New Roman" w:hAnsi="Calibri" w:cs="Calibri"/>
+                <w:color w:val="000000"/>
+                <w:lang w:eastAsia="sv-SE"/>
+              </w:rPr>
+            </w:pPr>
+            <w:proofErr w:type="spellStart"/>
+            <w:r>
+              <w:rPr>
+                <w:rFonts w:ascii="Calibri" w:eastAsia="Times New Roman" w:hAnsi="Calibri" w:cs="Calibri"/>
+                <w:color w:val="000000"/>
+                <w:lang w:eastAsia="sv-SE"/>
+              </w:rPr>
+              <w:t>Thursday</w:t>
+            </w:r>
+            <w:proofErr w:type="spellEnd"/>
+          </w:p>
+        </w:tc>
+        <w:tc>
+          <w:tcPr>
+            <w:tcW w:w="960" w:type="dxa"/>
+            <w:tcBorders>
+              <w:top w:val="nil"/>
+              <w:left w:val="nil"/>
+              <w:bottom w:val="nil"/>
+              <w:right w:val="nil"/>
+            </w:tcBorders>
+            <w:shd w:val="clear" w:color="auto" w:fill="auto"/>
+            <w:noWrap/>
+            <w:vAlign w:val="bottom"/>
+            <w:hideMark/>
+          </w:tcPr>
+          <w:p>
+            <w:pPr>
+              <w:spacing w:after="0" w:line="240" w:lineRule="auto"/>
+              <w:rPr>
+                <w:rFonts w:ascii="Calibri" w:eastAsia="Times New Roman" w:hAnsi="Calibri" w:cs="Calibri"/>
+                <w:color w:val="000000"/>
+                <w:lang w:eastAsia="sv-SE"/>
+              </w:rPr>
+            </w:pPr>
+            <w:proofErr w:type="spellStart"/>
+            <w:r>
+              <w:rPr>
+                <w:rFonts w:ascii="Calibri" w:eastAsia="Times New Roman" w:hAnsi="Calibri" w:cs="Calibri"/>
+                <w:color w:val="000000"/>
+                <w:lang w:eastAsia="sv-SE"/>
+              </w:rPr>
+              <w:t>Friday</w:t>
+            </w:r>
+            <w:proofErr w:type="spellEnd"/>
+          </w:p>
+        </w:tc>
+      </w:tr>
+      <w:tr>
+        <w:trPr>
+          <w:trHeight w:val="300"/>
+        </w:trPr>
+        <w:tc>
+          <w:tcPr>
+            <w:tcW w:w="960" w:type="dxa"/>
+            <w:tcBorders>
+              <w:top w:val="nil"/>
+              <w:left w:val="nil"/>
+              <w:bottom w:val="nil"/>
+              <w:right w:val="nil"/>
+            </w:tcBorders>
+            <w:shd w:val="clear" w:color="auto" w:fill="auto"/>
+            <w:noWrap/>
+            <w:vAlign w:val="bottom"/>
+            <w:hideMark/>
+          </w:tcPr>
+          <w:p>
+            <w:pPr>
+              <w:spacing w:after="0" w:line="240" w:lineRule="auto"/>
+              <w:rPr>
+                <w:rFonts w:ascii="Calibri" w:eastAsia="Times New Roman" w:hAnsi="Calibri" w:cs="Calibri"/>
+                <w:color w:val="000000"/>
+                <w:lang w:eastAsia="sv-SE"/>
+              </w:rPr>
+            </w:pPr>
+            <w:r>
+              <w:rPr>
+                <w:rFonts w:ascii="Calibri" w:eastAsia="Times New Roman" w:hAnsi="Calibri" w:cs="Calibri"/>
+                <w:color w:val="000000"/>
+                <w:lang w:eastAsia="sv-SE"/>
+              </w:rPr>
+              <w:t>Rasmus</w:t>
+            </w:r>
+          </w:p>
+        </w:tc>
+        <w:tc>
+          <w:tcPr>
+            <w:tcW w:w="960" w:type="dxa"/>
+            <w:tcBorders>
+              <w:top w:val="nil"/>
+              <w:left w:val="nil"/>
+              <w:bottom w:val="nil"/>
+              <w:right w:val="nil"/>
+            </w:tcBorders>
+            <w:shd w:val="clear" w:color="auto" w:fill="auto"/>
+            <w:noWrap/>
+            <w:vAlign w:val="bottom"/>
+            <w:hideMark/>
+          </w:tcPr>
+          <w:p>
+            <w:pPr>
+              <w:spacing w:after="0" w:line="240" w:lineRule="auto"/>
+              <w:jc w:val="right"/>
+              <w:rPr>
+                <w:rFonts w:ascii="Calibri" w:eastAsia="Times New Roman" w:hAnsi="Calibri" w:cs="Calibri"/>
+                <w:color w:val="000000"/>
+                <w:lang w:eastAsia="sv-SE"/>
+              </w:rPr>
+            </w:pPr>
+            <w:r>
+              <w:rPr>
+                <w:rFonts w:ascii="Calibri" w:eastAsia="Times New Roman" w:hAnsi="Calibri" w:cs="Calibri"/>
+                <w:color w:val="000000"/>
+                <w:lang w:eastAsia="sv-SE"/>
+              </w:rPr>
+              <w:t>0</w:t>
+            </w:r>
+          </w:p>
+        </w:tc>
+        <w:tc>
+          <w:tcPr>
+            <w:tcW w:w="960" w:type="dxa"/>
+            <w:tcBorders>
+              <w:top w:val="nil"/>
+              <w:left w:val="nil"/>
+              <w:bottom w:val="nil"/>
+              <w:right w:val="nil"/>
+            </w:tcBorders>
+            <w:shd w:val="clear" w:color="000000" w:fill="DBEEF3"/>
+            <w:noWrap/>
+            <w:vAlign w:val="bottom"/>
+            <w:hideMark/>
+          </w:tcPr>
+          <w:p>
+            <w:pPr>
+              <w:spacing w:after="0" w:line="240" w:lineRule="auto"/>
+              <w:jc w:val="right"/>
+              <w:rPr>
+                <w:rFonts w:ascii="Calibri" w:eastAsia="Times New Roman" w:hAnsi="Calibri" w:cs="Calibri"/>
+                <w:color w:val="000000"/>
+                <w:lang w:eastAsia="sv-SE"/>
+              </w:rPr>
+            </w:pPr>
+            <w:r>
+              <w:rPr>
+                <w:rFonts w:ascii="Calibri" w:eastAsia="Times New Roman" w:hAnsi="Calibri" w:cs="Calibri"/>
+                <w:color w:val="000000"/>
+                <w:lang w:eastAsia="sv-SE"/>
+              </w:rPr>
+              <w:t>2</w:t>
+            </w:r>
+          </w:p>
+        </w:tc>
+        <w:tc>
+          <w:tcPr>
+            <w:tcW w:w="1280" w:type="dxa"/>
+            <w:tcBorders>
+              <w:top w:val="nil"/>
+              <w:left w:val="nil"/>
+              <w:bottom w:val="nil"/>
+              <w:right w:val="nil"/>
+            </w:tcBorders>
+            <w:shd w:val="clear" w:color="auto" w:fill="auto"/>
+            <w:noWrap/>
+            <w:vAlign w:val="bottom"/>
+            <w:hideMark/>
+          </w:tcPr>
+          <w:p>
+            <w:pPr>
+              <w:spacing w:after="0" w:line="240" w:lineRule="auto"/>
+              <w:jc w:val="right"/>
+              <w:rPr>
+                <w:rFonts w:ascii="Calibri" w:eastAsia="Times New Roman" w:hAnsi="Calibri" w:cs="Calibri"/>
+                <w:color w:val="000000"/>
+                <w:lang w:eastAsia="sv-SE"/>
+              </w:rPr>
+            </w:pPr>
+            <w:r>
+              <w:rPr>
+                <w:rFonts w:ascii="Calibri" w:eastAsia="Times New Roman" w:hAnsi="Calibri" w:cs="Calibri"/>
+                <w:color w:val="000000"/>
+                <w:lang w:eastAsia="sv-SE"/>
+              </w:rPr>
+              <w:t>0</w:t>
+            </w:r>
+          </w:p>
+        </w:tc>
+        <w:tc>
+          <w:tcPr>
+            <w:tcW w:w="960" w:type="dxa"/>
+            <w:tcBorders>
+              <w:top w:val="nil"/>
+              <w:left w:val="nil"/>
+              <w:bottom w:val="nil"/>
+              <w:right w:val="nil"/>
+            </w:tcBorders>
+            <w:shd w:val="clear" w:color="auto" w:fill="auto"/>
+            <w:noWrap/>
+            <w:vAlign w:val="bottom"/>
+            <w:hideMark/>
+          </w:tcPr>
+          <w:p>
+            <w:pPr>
+              <w:spacing w:after="0" w:line="240" w:lineRule="auto"/>
+              <w:jc w:val="center"/>
+              <w:rPr>
+                <w:rFonts w:ascii="Calibri" w:eastAsia="Times New Roman" w:hAnsi="Calibri" w:cs="Calibri"/>
+                <w:color w:val="000000"/>
+                <w:lang w:eastAsia="sv-SE"/>
+              </w:rPr>
+            </w:pPr>
+            <w:r>
+              <w:rPr>
+                <w:rFonts w:ascii="Calibri" w:eastAsia="Times New Roman" w:hAnsi="Calibri" w:cs="Calibri"/>
+                <w:color w:val="000000"/>
+                <w:lang w:eastAsia="sv-SE"/>
+              </w:rPr>
+              <w:t>-</w:t>
+            </w:r>
+          </w:p>
+        </w:tc>
+        <w:tc>
+          <w:tcPr>
+            <w:tcW w:w="960" w:type="dxa"/>
+            <w:tcBorders>
+              <w:top w:val="nil"/>
+              <w:left w:val="nil"/>
+              <w:bottom w:val="nil"/>
+              <w:right w:val="nil"/>
+            </w:tcBorders>
+            <w:shd w:val="clear" w:color="auto" w:fill="auto"/>
+            <w:noWrap/>
+            <w:vAlign w:val="bottom"/>
+            <w:hideMark/>
+          </w:tcPr>
+          <w:p>
+            <w:pPr>
+              <w:spacing w:after="0" w:line="240" w:lineRule="auto"/>
+              <w:jc w:val="center"/>
+              <w:rPr>
+                <w:rFonts w:ascii="Calibri" w:eastAsia="Times New Roman" w:hAnsi="Calibri" w:cs="Calibri"/>
+                <w:color w:val="000000"/>
+                <w:lang w:eastAsia="sv-SE"/>
+              </w:rPr>
+            </w:pPr>
+            <w:r>
+              <w:rPr>
+                <w:rFonts w:ascii="Calibri" w:eastAsia="Times New Roman" w:hAnsi="Calibri" w:cs="Calibri"/>
+                <w:color w:val="000000"/>
+                <w:lang w:eastAsia="sv-SE"/>
+              </w:rPr>
+              <w:t>-</w:t>
+            </w:r>
+          </w:p>
+        </w:tc>
+      </w:tr>
+      <w:tr>
+        <w:trPr>
+          <w:trHeight w:val="300"/>
+        </w:trPr>
+        <w:tc>
+          <w:tcPr>
+            <w:tcW w:w="960" w:type="dxa"/>
+            <w:tcBorders>
+              <w:top w:val="nil"/>
+              <w:left w:val="nil"/>
+              <w:bottom w:val="nil"/>
+              <w:right w:val="nil"/>
+            </w:tcBorders>
+            <w:shd w:val="clear" w:color="auto" w:fill="auto"/>
+            <w:noWrap/>
+            <w:vAlign w:val="bottom"/>
+            <w:hideMark/>
+          </w:tcPr>
+          <w:p>
+            <w:pPr>
+              <w:spacing w:after="0" w:line="240" w:lineRule="auto"/>
+              <w:rPr>
+                <w:rFonts w:ascii="Calibri" w:eastAsia="Times New Roman" w:hAnsi="Calibri" w:cs="Calibri"/>
+                <w:color w:val="000000"/>
+                <w:lang w:eastAsia="sv-SE"/>
+              </w:rPr>
+            </w:pPr>
+            <w:r>
+              <w:rPr>
+                <w:rFonts w:ascii="Calibri" w:eastAsia="Times New Roman" w:hAnsi="Calibri" w:cs="Calibri"/>
+                <w:color w:val="000000"/>
+                <w:lang w:eastAsia="sv-SE"/>
+              </w:rPr>
+              <w:t>Erik</w:t>
+            </w:r>
+          </w:p>
+        </w:tc>
+        <w:tc>
+          <w:tcPr>
+            <w:tcW w:w="960" w:type="dxa"/>
+            <w:tcBorders>
+              <w:top w:val="nil"/>
+              <w:left w:val="nil"/>
+              <w:bottom w:val="nil"/>
+              <w:right w:val="nil"/>
+            </w:tcBorders>
+            <w:shd w:val="clear" w:color="auto" w:fill="auto"/>
+            <w:noWrap/>
+            <w:vAlign w:val="bottom"/>
+            <w:hideMark/>
+          </w:tcPr>
+          <w:p>
+            <w:pPr>
+              <w:spacing w:after="0" w:line="240" w:lineRule="auto"/>
+              <w:jc w:val="right"/>
+              <w:rPr>
+                <w:rFonts w:ascii="Calibri" w:eastAsia="Times New Roman" w:hAnsi="Calibri" w:cs="Calibri"/>
+                <w:color w:val="000000"/>
+                <w:lang w:eastAsia="sv-SE"/>
+              </w:rPr>
+            </w:pPr>
+            <w:r>
+              <w:rPr>
+                <w:rFonts w:ascii="Calibri" w:eastAsia="Times New Roman" w:hAnsi="Calibri" w:cs="Calibri"/>
+                <w:color w:val="000000"/>
+                <w:lang w:eastAsia="sv-SE"/>
+              </w:rPr>
+              <w:t>0</w:t>
+            </w:r>
+          </w:p>
+        </w:tc>
+        <w:tc>
+          <w:tcPr>
+            <w:tcW w:w="960" w:type="dxa"/>
+            <w:tcBorders>
+              <w:top w:val="nil"/>
+              <w:left w:val="nil"/>
+              <w:bottom w:val="nil"/>
+              <w:right w:val="nil"/>
+            </w:tcBorders>
+            <w:shd w:val="clear" w:color="auto" w:fill="auto"/>
+            <w:noWrap/>
+            <w:vAlign w:val="bottom"/>
+            <w:hideMark/>
+          </w:tcPr>
+          <w:p>
+            <w:pPr>
+              <w:spacing w:after="0" w:line="240" w:lineRule="auto"/>
+              <w:jc w:val="right"/>
+              <w:rPr>
+                <w:rFonts w:ascii="Calibri" w:eastAsia="Times New Roman" w:hAnsi="Calibri" w:cs="Calibri"/>
+                <w:color w:val="000000"/>
+                <w:lang w:eastAsia="sv-SE"/>
+              </w:rPr>
+            </w:pPr>
+            <w:r>
+              <w:rPr>
+                <w:rFonts w:ascii="Calibri" w:eastAsia="Times New Roman" w:hAnsi="Calibri" w:cs="Calibri"/>
+                <w:color w:val="000000"/>
+                <w:lang w:eastAsia="sv-SE"/>
+              </w:rPr>
+              <w:t>0</w:t>
+            </w:r>
+          </w:p>
+        </w:tc>
+        <w:tc>
+          <w:tcPr>
+            <w:tcW w:w="1280" w:type="dxa"/>
+            <w:tcBorders>
+              <w:top w:val="nil"/>
+              <w:left w:val="nil"/>
+              <w:bottom w:val="nil"/>
+              <w:right w:val="nil"/>
+            </w:tcBorders>
+            <w:shd w:val="clear" w:color="auto" w:fill="auto"/>
+            <w:noWrap/>
+            <w:vAlign w:val="bottom"/>
+            <w:hideMark/>
+          </w:tcPr>
+          <w:p>
+            <w:pPr>
+              <w:spacing w:after="0" w:line="240" w:lineRule="auto"/>
+              <w:jc w:val="right"/>
+              <w:rPr>
+                <w:rFonts w:ascii="Calibri" w:eastAsia="Times New Roman" w:hAnsi="Calibri" w:cs="Calibri"/>
+                <w:color w:val="000000"/>
+                <w:lang w:eastAsia="sv-SE"/>
+              </w:rPr>
+            </w:pPr>
+            <w:r>
+              <w:rPr>
+                <w:rFonts w:ascii="Calibri" w:eastAsia="Times New Roman" w:hAnsi="Calibri" w:cs="Calibri"/>
+                <w:color w:val="000000"/>
+                <w:lang w:eastAsia="sv-SE"/>
+              </w:rPr>
+              <w:t>0</w:t>
+            </w:r>
+          </w:p>
+        </w:tc>
+        <w:tc>
+          <w:tcPr>
+            <w:tcW w:w="960" w:type="dxa"/>
+            <w:tcBorders>
+              <w:top w:val="nil"/>
+              <w:left w:val="nil"/>
+              <w:bottom w:val="nil"/>
+              <w:right w:val="nil"/>
+            </w:tcBorders>
+            <w:shd w:val="clear" w:color="auto" w:fill="auto"/>
+            <w:noWrap/>
+            <w:vAlign w:val="bottom"/>
+            <w:hideMark/>
+          </w:tcPr>
+          <w:p>
+            <w:pPr>
+              <w:spacing w:after="0" w:line="240" w:lineRule="auto"/>
+              <w:jc w:val="center"/>
+              <w:rPr>
+                <w:rFonts w:ascii="Calibri" w:eastAsia="Times New Roman" w:hAnsi="Calibri" w:cs="Calibri"/>
+                <w:color w:val="000000"/>
+                <w:lang w:eastAsia="sv-SE"/>
+              </w:rPr>
+            </w:pPr>
+            <w:r>
+              <w:rPr>
+                <w:rFonts w:ascii="Calibri" w:eastAsia="Times New Roman" w:hAnsi="Calibri" w:cs="Calibri"/>
+                <w:color w:val="000000"/>
+                <w:lang w:eastAsia="sv-SE"/>
+              </w:rPr>
+              <w:t>-</w:t>
+            </w:r>
+          </w:p>
+        </w:tc>
+        <w:tc>
+          <w:tcPr>
+            <w:tcW w:w="960" w:type="dxa"/>
+            <w:tcBorders>
+              <w:top w:val="nil"/>
+              <w:left w:val="nil"/>
+              <w:bottom w:val="nil"/>
+              <w:right w:val="nil"/>
+            </w:tcBorders>
+            <w:shd w:val="clear" w:color="auto" w:fill="auto"/>
+            <w:noWrap/>
+            <w:vAlign w:val="bottom"/>
+            <w:hideMark/>
+          </w:tcPr>
+          <w:p>
+            <w:pPr>
+              <w:spacing w:after="0" w:line="240" w:lineRule="auto"/>
+              <w:jc w:val="center"/>
+              <w:rPr>
+                <w:rFonts w:ascii="Calibri" w:eastAsia="Times New Roman" w:hAnsi="Calibri" w:cs="Calibri"/>
+                <w:color w:val="000000"/>
+                <w:lang w:eastAsia="sv-SE"/>
+              </w:rPr>
+            </w:pPr>
+            <w:r>
+              <w:rPr>
+                <w:rFonts w:ascii="Calibri" w:eastAsia="Times New Roman" w:hAnsi="Calibri" w:cs="Calibri"/>
+                <w:color w:val="000000"/>
+                <w:lang w:eastAsia="sv-SE"/>
+              </w:rPr>
+              <w:t>-</w:t>
+            </w:r>
+          </w:p>
+        </w:tc>
+      </w:tr>
+      <w:tr>
+        <w:trPr>
+          <w:trHeight w:val="300"/>
+        </w:trPr>
+        <w:tc>
+          <w:tcPr>
+            <w:tcW w:w="960" w:type="dxa"/>
+            <w:tcBorders>
+              <w:top w:val="nil"/>
+              <w:left w:val="nil"/>
+              <w:bottom w:val="nil"/>
+              <w:right w:val="nil"/>
+            </w:tcBorders>
+            <w:shd w:val="clear" w:color="auto" w:fill="auto"/>
+            <w:noWrap/>
+            <w:vAlign w:val="bottom"/>
+            <w:hideMark/>
+          </w:tcPr>
+          <w:p>
+            <w:pPr>
+              <w:spacing w:after="0" w:line="240" w:lineRule="auto"/>
+              <w:rPr>
+                <w:rFonts w:ascii="Calibri" w:eastAsia="Times New Roman" w:hAnsi="Calibri" w:cs="Calibri"/>
+                <w:color w:val="000000"/>
+                <w:lang w:eastAsia="sv-SE"/>
+              </w:rPr>
+            </w:pPr>
+            <w:r>
+              <w:rPr>
+                <w:rFonts w:ascii="Calibri" w:eastAsia="Times New Roman" w:hAnsi="Calibri" w:cs="Calibri"/>
+                <w:color w:val="000000"/>
+                <w:lang w:eastAsia="sv-SE"/>
+              </w:rPr>
+              <w:t>Kim</w:t>
+            </w:r>
+          </w:p>
+        </w:tc>
+        <w:tc>
+          <w:tcPr>
+            <w:tcW w:w="960" w:type="dxa"/>
+            <w:tcBorders>
+              <w:top w:val="nil"/>
+              <w:left w:val="nil"/>
+              <w:bottom w:val="nil"/>
+              <w:right w:val="nil"/>
+            </w:tcBorders>
+            <w:shd w:val="clear" w:color="auto" w:fill="auto"/>
+            <w:noWrap/>
+            <w:vAlign w:val="bottom"/>
+            <w:hideMark/>
+          </w:tcPr>
+          <w:p>
+            <w:pPr>
+              <w:spacing w:after="0" w:line="240" w:lineRule="auto"/>
+              <w:jc w:val="right"/>
+              <w:rPr>
+                <w:rFonts w:ascii="Calibri" w:eastAsia="Times New Roman" w:hAnsi="Calibri" w:cs="Calibri"/>
+                <w:color w:val="000000"/>
+                <w:lang w:eastAsia="sv-SE"/>
+              </w:rPr>
+            </w:pPr>
+            <w:r>
+              <w:rPr>
+                <w:rFonts w:ascii="Calibri" w:eastAsia="Times New Roman" w:hAnsi="Calibri" w:cs="Calibri"/>
+                <w:color w:val="000000"/>
+                <w:lang w:eastAsia="sv-SE"/>
+              </w:rPr>
+              <w:t>0</w:t>
+            </w:r>
+          </w:p>
+        </w:tc>
+        <w:tc>
+          <w:tcPr>
+            <w:tcW w:w="960" w:type="dxa"/>
+            <w:tcBorders>
+              <w:top w:val="nil"/>
+              <w:left w:val="nil"/>
+              <w:bottom w:val="nil"/>
+              <w:right w:val="nil"/>
+            </w:tcBorders>
+            <w:shd w:val="clear" w:color="auto" w:fill="auto"/>
+            <w:noWrap/>
+            <w:vAlign w:val="bottom"/>
+            <w:hideMark/>
+          </w:tcPr>
+          <w:p>
+            <w:pPr>
+              <w:spacing w:after="0" w:line="240" w:lineRule="auto"/>
+              <w:jc w:val="right"/>
+              <w:rPr>
+                <w:rFonts w:ascii="Calibri" w:eastAsia="Times New Roman" w:hAnsi="Calibri" w:cs="Calibri"/>
+                <w:color w:val="000000"/>
+                <w:lang w:eastAsia="sv-SE"/>
+              </w:rPr>
+            </w:pPr>
+            <w:r>
+              <w:rPr>
+                <w:rFonts w:ascii="Calibri" w:eastAsia="Times New Roman" w:hAnsi="Calibri" w:cs="Calibri"/>
+                <w:color w:val="000000"/>
+                <w:lang w:eastAsia="sv-SE"/>
+              </w:rPr>
+              <w:t>0</w:t>
+            </w:r>
+          </w:p>
+        </w:tc>
+        <w:tc>
+          <w:tcPr>
+            <w:tcW w:w="1280" w:type="dxa"/>
+            <w:tcBorders>
+              <w:top w:val="nil"/>
+              <w:left w:val="nil"/>
+              <w:bottom w:val="nil"/>
+              <w:right w:val="nil"/>
+            </w:tcBorders>
+            <w:shd w:val="clear" w:color="auto" w:fill="auto"/>
+            <w:noWrap/>
+            <w:vAlign w:val="bottom"/>
+            <w:hideMark/>
+          </w:tcPr>
+          <w:p>
+            <w:pPr>
+              <w:spacing w:after="0" w:line="240" w:lineRule="auto"/>
+              <w:jc w:val="right"/>
+              <w:rPr>
+                <w:rFonts w:ascii="Calibri" w:eastAsia="Times New Roman" w:hAnsi="Calibri" w:cs="Calibri"/>
+                <w:color w:val="000000"/>
+                <w:lang w:eastAsia="sv-SE"/>
+              </w:rPr>
+            </w:pPr>
+            <w:r>
+              <w:rPr>
+                <w:rFonts w:ascii="Calibri" w:eastAsia="Times New Roman" w:hAnsi="Calibri" w:cs="Calibri"/>
+                <w:color w:val="000000"/>
+                <w:lang w:eastAsia="sv-SE"/>
+              </w:rPr>
+              <w:t>0</w:t>
+            </w:r>
+          </w:p>
+        </w:tc>
+        <w:tc>
+          <w:tcPr>
+            <w:tcW w:w="960" w:type="dxa"/>
+            <w:tcBorders>
+              <w:top w:val="nil"/>
+              <w:left w:val="nil"/>
+              <w:bottom w:val="nil"/>
+              <w:right w:val="nil"/>
+            </w:tcBorders>
+            <w:shd w:val="clear" w:color="auto" w:fill="auto"/>
+            <w:noWrap/>
+            <w:vAlign w:val="bottom"/>
+            <w:hideMark/>
+          </w:tcPr>
+          <w:p>
+            <w:pPr>
+              <w:spacing w:after="0" w:line="240" w:lineRule="auto"/>
+              <w:jc w:val="center"/>
+              <w:rPr>
+                <w:rFonts w:ascii="Calibri" w:eastAsia="Times New Roman" w:hAnsi="Calibri" w:cs="Calibri"/>
+                <w:color w:val="000000"/>
+                <w:lang w:eastAsia="sv-SE"/>
+              </w:rPr>
+            </w:pPr>
+            <w:r>
+              <w:rPr>
+                <w:rFonts w:ascii="Calibri" w:eastAsia="Times New Roman" w:hAnsi="Calibri" w:cs="Calibri"/>
+                <w:color w:val="000000"/>
+                <w:lang w:eastAsia="sv-SE"/>
+              </w:rPr>
+              <w:t>-</w:t>
+            </w:r>
+          </w:p>
+        </w:tc>
+        <w:tc>
+          <w:tcPr>
+            <w:tcW w:w="960" w:type="dxa"/>
+            <w:tcBorders>
+              <w:top w:val="nil"/>
+              <w:left w:val="nil"/>
+              <w:bottom w:val="nil"/>
+              <w:right w:val="nil"/>
+            </w:tcBorders>
+            <w:shd w:val="clear" w:color="auto" w:fill="auto"/>
+            <w:noWrap/>
+            <w:vAlign w:val="bottom"/>
+            <w:hideMark/>
+          </w:tcPr>
+          <w:p>
+            <w:pPr>
+              <w:spacing w:after="0" w:line="240" w:lineRule="auto"/>
+              <w:jc w:val="center"/>
+              <w:rPr>
+                <w:rFonts w:ascii="Calibri" w:eastAsia="Times New Roman" w:hAnsi="Calibri" w:cs="Calibri"/>
+                <w:color w:val="000000"/>
+                <w:lang w:eastAsia="sv-SE"/>
+              </w:rPr>
+            </w:pPr>
+            <w:r>
+              <w:rPr>
+                <w:rFonts w:ascii="Calibri" w:eastAsia="Times New Roman" w:hAnsi="Calibri" w:cs="Calibri"/>
+                <w:color w:val="000000"/>
+                <w:lang w:eastAsia="sv-SE"/>
+              </w:rPr>
+              <w:t>-</w:t>
+            </w:r>
+          </w:p>
+        </w:tc>
+      </w:tr>
+      <w:tr>
+        <w:trPr>
+          <w:trHeight w:val="300"/>
+        </w:trPr>
+        <w:tc>
+          <w:tcPr>
+            <w:tcW w:w="960" w:type="dxa"/>
+            <w:tcBorders>
+              <w:top w:val="nil"/>
+              <w:left w:val="nil"/>
+              <w:bottom w:val="nil"/>
+              <w:right w:val="nil"/>
+            </w:tcBorders>
+            <w:shd w:val="clear" w:color="auto" w:fill="auto"/>
+            <w:noWrap/>
+            <w:vAlign w:val="bottom"/>
+            <w:hideMark/>
+          </w:tcPr>
+          <w:p>
+            <w:pPr>
+              <w:spacing w:after="0" w:line="240" w:lineRule="auto"/>
+              <w:rPr>
+                <w:rFonts w:ascii="Calibri" w:eastAsia="Times New Roman" w:hAnsi="Calibri" w:cs="Calibri"/>
+                <w:color w:val="000000"/>
+                <w:lang w:eastAsia="sv-SE"/>
+              </w:rPr>
+            </w:pPr>
+            <w:r>
+              <w:rPr>
+                <w:rFonts w:ascii="Calibri" w:eastAsia="Times New Roman" w:hAnsi="Calibri" w:cs="Calibri"/>
+                <w:color w:val="000000"/>
+                <w:lang w:eastAsia="sv-SE"/>
+              </w:rPr>
+              <w:t>Calle</w:t>
+            </w:r>
+          </w:p>
+        </w:tc>
+        <w:tc>
+          <w:tcPr>
+            <w:tcW w:w="960" w:type="dxa"/>
+            <w:tcBorders>
+              <w:top w:val="nil"/>
+              <w:left w:val="nil"/>
+              <w:bottom w:val="nil"/>
+              <w:right w:val="nil"/>
+            </w:tcBorders>
+            <w:shd w:val="clear" w:color="auto" w:fill="auto"/>
+            <w:noWrap/>
+            <w:vAlign w:val="bottom"/>
+            <w:hideMark/>
+          </w:tcPr>
+          <w:p>
+            <w:pPr>
+              <w:spacing w:after="0" w:line="240" w:lineRule="auto"/>
+              <w:jc w:val="right"/>
+              <w:rPr>
+                <w:rFonts w:ascii="Calibri" w:eastAsia="Times New Roman" w:hAnsi="Calibri" w:cs="Calibri"/>
+                <w:color w:val="000000"/>
+                <w:lang w:eastAsia="sv-SE"/>
+              </w:rPr>
+            </w:pPr>
+            <w:r>
+              <w:rPr>
+                <w:rFonts w:ascii="Calibri" w:eastAsia="Times New Roman" w:hAnsi="Calibri" w:cs="Calibri"/>
+                <w:color w:val="000000"/>
+                <w:lang w:eastAsia="sv-SE"/>
+              </w:rPr>
+              <w:t>0</w:t>
+            </w:r>
+          </w:p>
+        </w:tc>
+        <w:tc>
+          <w:tcPr>
+            <w:tcW w:w="960" w:type="dxa"/>
+            <w:tcBorders>
+              <w:top w:val="nil"/>
+              <w:left w:val="nil"/>
+              <w:bottom w:val="nil"/>
+              <w:right w:val="nil"/>
+            </w:tcBorders>
+            <w:shd w:val="clear" w:color="auto" w:fill="auto"/>
+            <w:noWrap/>
+            <w:vAlign w:val="bottom"/>
+            <w:hideMark/>
+          </w:tcPr>
+          <w:p>
+            <w:pPr>
+              <w:spacing w:after="0" w:line="240" w:lineRule="auto"/>
+              <w:jc w:val="right"/>
+              <w:rPr>
+                <w:rFonts w:ascii="Calibri" w:eastAsia="Times New Roman" w:hAnsi="Calibri" w:cs="Calibri"/>
+                <w:color w:val="000000"/>
+                <w:lang w:eastAsia="sv-SE"/>
+              </w:rPr>
+            </w:pPr>
+            <w:r>
+              <w:rPr>
+                <w:rFonts w:ascii="Calibri" w:eastAsia="Times New Roman" w:hAnsi="Calibri" w:cs="Calibri"/>
+                <w:color w:val="000000"/>
+                <w:lang w:eastAsia="sv-SE"/>
+              </w:rPr>
+              <w:t>0</w:t>
+            </w:r>
+          </w:p>
+        </w:tc>
+        <w:tc>
+          <w:tcPr>
+            <w:tcW w:w="1280" w:type="dxa"/>
+            <w:tcBorders>
+              <w:top w:val="nil"/>
+              <w:left w:val="nil"/>
+              <w:bottom w:val="nil"/>
+              <w:right w:val="nil"/>
+            </w:tcBorders>
+            <w:shd w:val="clear" w:color="auto" w:fill="auto"/>
+            <w:noWrap/>
+            <w:vAlign w:val="bottom"/>
+            <w:hideMark/>
+          </w:tcPr>
+          <w:p>
+            <w:pPr>
+              <w:spacing w:after="0" w:line="240" w:lineRule="auto"/>
+              <w:jc w:val="right"/>
+              <w:rPr>
+                <w:rFonts w:ascii="Calibri" w:eastAsia="Times New Roman" w:hAnsi="Calibri" w:cs="Calibri"/>
+                <w:color w:val="000000"/>
+                <w:lang w:eastAsia="sv-SE"/>
+              </w:rPr>
+            </w:pPr>
+            <w:r>
+              <w:rPr>
+                <w:rFonts w:ascii="Calibri" w:eastAsia="Times New Roman" w:hAnsi="Calibri" w:cs="Calibri"/>
+                <w:color w:val="000000"/>
+                <w:lang w:eastAsia="sv-SE"/>
+              </w:rPr>
+              <w:t>0</w:t>
+            </w:r>
+          </w:p>
+        </w:tc>
+        <w:tc>
+          <w:tcPr>
+            <w:tcW w:w="960" w:type="dxa"/>
+            <w:tcBorders>
+              <w:top w:val="nil"/>
+              <w:left w:val="nil"/>
+              <w:bottom w:val="nil"/>
+              <w:right w:val="nil"/>
+            </w:tcBorders>
+            <w:shd w:val="clear" w:color="auto" w:fill="auto"/>
+            <w:noWrap/>
+            <w:vAlign w:val="bottom"/>
+            <w:hideMark/>
+          </w:tcPr>
+          <w:p>
+            <w:pPr>
+              <w:spacing w:after="0" w:line="240" w:lineRule="auto"/>
+              <w:jc w:val="center"/>
+              <w:rPr>
+                <w:rFonts w:ascii="Calibri" w:eastAsia="Times New Roman" w:hAnsi="Calibri" w:cs="Calibri"/>
+                <w:color w:val="000000"/>
+                <w:lang w:eastAsia="sv-SE"/>
+              </w:rPr>
+            </w:pPr>
+            <w:r>
+              <w:rPr>
+                <w:rFonts w:ascii="Calibri" w:eastAsia="Times New Roman" w:hAnsi="Calibri" w:cs="Calibri"/>
+                <w:color w:val="000000"/>
+                <w:lang w:eastAsia="sv-SE"/>
+              </w:rPr>
+              <w:t>-</w:t>
+            </w:r>
+          </w:p>
+        </w:tc>
+        <w:tc>
+          <w:tcPr>
+            <w:tcW w:w="960" w:type="dxa"/>
+            <w:tcBorders>
+              <w:top w:val="nil"/>
+              <w:left w:val="nil"/>
+              <w:bottom w:val="nil"/>
+              <w:right w:val="nil"/>
+            </w:tcBorders>
+            <w:shd w:val="clear" w:color="auto" w:fill="auto"/>
+            <w:noWrap/>
+            <w:vAlign w:val="bottom"/>
+            <w:hideMark/>
+          </w:tcPr>
+          <w:p>
+            <w:pPr>
+              <w:spacing w:after="0" w:line="240" w:lineRule="auto"/>
+              <w:jc w:val="center"/>
+              <w:rPr>
+                <w:rFonts w:ascii="Calibri" w:eastAsia="Times New Roman" w:hAnsi="Calibri" w:cs="Calibri"/>
+                <w:color w:val="000000"/>
+                <w:lang w:eastAsia="sv-SE"/>
+              </w:rPr>
+            </w:pPr>
+            <w:r>
+              <w:rPr>
+                <w:rFonts w:ascii="Calibri" w:eastAsia="Times New Roman" w:hAnsi="Calibri" w:cs="Calibri"/>
+                <w:color w:val="000000"/>
+                <w:lang w:eastAsia="sv-SE"/>
+              </w:rPr>
+              <w:t>-</w:t>
+            </w:r>
+          </w:p>
+        </w:tc>
+      </w:tr>
+      <w:tr>
+        <w:trPr>
+          <w:trHeight w:val="300"/>
+        </w:trPr>
+        <w:tc>
+          <w:tcPr>
+            <w:tcW w:w="960" w:type="dxa"/>
+            <w:tcBorders>
+              <w:top w:val="nil"/>
+              <w:left w:val="nil"/>
+              <w:bottom w:val="nil"/>
+              <w:right w:val="nil"/>
+            </w:tcBorders>
+            <w:shd w:val="clear" w:color="auto" w:fill="auto"/>
+            <w:noWrap/>
+            <w:vAlign w:val="bottom"/>
+            <w:hideMark/>
+          </w:tcPr>
+          <w:p>
+            <w:pPr>
+              <w:spacing w:after="0" w:line="240" w:lineRule="auto"/>
+              <w:rPr>
+                <w:rFonts w:ascii="Calibri" w:eastAsia="Times New Roman" w:hAnsi="Calibri" w:cs="Calibri"/>
+                <w:color w:val="000000"/>
+                <w:lang w:eastAsia="sv-SE"/>
+              </w:rPr>
+            </w:pPr>
+            <w:r>
+              <w:rPr>
+                <w:rFonts w:ascii="Calibri" w:eastAsia="Times New Roman" w:hAnsi="Calibri" w:cs="Calibri"/>
+                <w:color w:val="000000"/>
+                <w:lang w:eastAsia="sv-SE"/>
+              </w:rPr>
+              <w:t>Andreas</w:t>
+            </w:r>
+          </w:p>
+        </w:tc>
+        <w:tc>
+          <w:tcPr>
+            <w:tcW w:w="960" w:type="dxa"/>
+            <w:tcBorders>
+              <w:top w:val="nil"/>
+              <w:left w:val="nil"/>
+              <w:bottom w:val="nil"/>
+              <w:right w:val="nil"/>
+            </w:tcBorders>
+            <w:shd w:val="clear" w:color="auto" w:fill="auto"/>
+            <w:noWrap/>
+            <w:vAlign w:val="bottom"/>
+            <w:hideMark/>
+          </w:tcPr>
+          <w:p>
+            <w:pPr>
+              <w:spacing w:after="0" w:line="240" w:lineRule="auto"/>
+              <w:jc w:val="right"/>
+              <w:rPr>
+                <w:rFonts w:ascii="Calibri" w:eastAsia="Times New Roman" w:hAnsi="Calibri" w:cs="Calibri"/>
+                <w:color w:val="000000"/>
+                <w:lang w:eastAsia="sv-SE"/>
+              </w:rPr>
+            </w:pPr>
+            <w:r>
+              <w:rPr>
+                <w:rFonts w:ascii="Calibri" w:eastAsia="Times New Roman" w:hAnsi="Calibri" w:cs="Calibri"/>
+                <w:color w:val="000000"/>
+                <w:lang w:eastAsia="sv-SE"/>
+              </w:rPr>
+              <w:t>0</w:t>
+            </w:r>
+          </w:p>
+        </w:tc>
+        <w:tc>
+          <w:tcPr>
+            <w:tcW w:w="960" w:type="dxa"/>
+            <w:tcBorders>
+              <w:top w:val="nil"/>
+              <w:left w:val="nil"/>
+              <w:bottom w:val="nil"/>
+              <w:right w:val="nil"/>
+            </w:tcBorders>
+            <w:shd w:val="clear" w:color="auto" w:fill="auto"/>
+            <w:noWrap/>
+            <w:vAlign w:val="bottom"/>
+            <w:hideMark/>
+          </w:tcPr>
+          <w:p>
+            <w:pPr>
+              <w:spacing w:after="0" w:line="240" w:lineRule="auto"/>
+              <w:jc w:val="right"/>
+              <w:rPr>
+                <w:rFonts w:ascii="Calibri" w:eastAsia="Times New Roman" w:hAnsi="Calibri" w:cs="Calibri"/>
+                <w:color w:val="000000"/>
+                <w:lang w:eastAsia="sv-SE"/>
+              </w:rPr>
+            </w:pPr>
+            <w:r>
+              <w:rPr>
+                <w:rFonts w:ascii="Calibri" w:eastAsia="Times New Roman" w:hAnsi="Calibri" w:cs="Calibri"/>
+                <w:color w:val="000000"/>
+                <w:lang w:eastAsia="sv-SE"/>
+              </w:rPr>
+              <w:t>0</w:t>
+            </w:r>
+          </w:p>
+        </w:tc>
+        <w:tc>
+          <w:tcPr>
+            <w:tcW w:w="1280" w:type="dxa"/>
+            <w:tcBorders>
+              <w:top w:val="nil"/>
+              <w:left w:val="nil"/>
+              <w:bottom w:val="nil"/>
+              <w:right w:val="nil"/>
+            </w:tcBorders>
+            <w:shd w:val="clear" w:color="auto" w:fill="auto"/>
+            <w:noWrap/>
+            <w:vAlign w:val="bottom"/>
+            <w:hideMark/>
+          </w:tcPr>
+          <w:p>
+            <w:pPr>
+              <w:spacing w:after="0" w:line="240" w:lineRule="auto"/>
+              <w:jc w:val="right"/>
+              <w:rPr>
+                <w:rFonts w:ascii="Calibri" w:eastAsia="Times New Roman" w:hAnsi="Calibri" w:cs="Calibri"/>
+                <w:color w:val="000000"/>
+                <w:lang w:eastAsia="sv-SE"/>
+              </w:rPr>
+            </w:pPr>
+            <w:r>
+              <w:rPr>
+                <w:rFonts w:ascii="Calibri" w:eastAsia="Times New Roman" w:hAnsi="Calibri" w:cs="Calibri"/>
+                <w:color w:val="000000"/>
+                <w:lang w:eastAsia="sv-SE"/>
+              </w:rPr>
+              <w:t>0</w:t>
+            </w:r>
+          </w:p>
+        </w:tc>
+        <w:tc>
+          <w:tcPr>
+            <w:tcW w:w="960" w:type="dxa"/>
+            <w:tcBorders>
+              <w:top w:val="nil"/>
+              <w:left w:val="nil"/>
+              <w:bottom w:val="nil"/>
+              <w:right w:val="nil"/>
+            </w:tcBorders>
+            <w:shd w:val="clear" w:color="auto" w:fill="auto"/>
+            <w:noWrap/>
+            <w:vAlign w:val="bottom"/>
+            <w:hideMark/>
+          </w:tcPr>
+          <w:p>
+            <w:pPr>
+              <w:spacing w:after="0" w:line="240" w:lineRule="auto"/>
+              <w:jc w:val="center"/>
+              <w:rPr>
+                <w:rFonts w:ascii="Calibri" w:eastAsia="Times New Roman" w:hAnsi="Calibri" w:cs="Calibri"/>
+                <w:color w:val="000000"/>
+                <w:lang w:eastAsia="sv-SE"/>
+              </w:rPr>
+            </w:pPr>
+            <w:r>
+              <w:rPr>
+                <w:rFonts w:ascii="Calibri" w:eastAsia="Times New Roman" w:hAnsi="Calibri" w:cs="Calibri"/>
+                <w:color w:val="000000"/>
+                <w:lang w:eastAsia="sv-SE"/>
+              </w:rPr>
+              <w:t>-</w:t>
+            </w:r>
+          </w:p>
+        </w:tc>
+        <w:tc>
+          <w:tcPr>
+            <w:tcW w:w="960" w:type="dxa"/>
+            <w:tcBorders>
+              <w:top w:val="nil"/>
+              <w:left w:val="nil"/>
+              <w:bottom w:val="nil"/>
+              <w:right w:val="nil"/>
+            </w:tcBorders>
+            <w:shd w:val="clear" w:color="auto" w:fill="auto"/>
+            <w:noWrap/>
+            <w:vAlign w:val="bottom"/>
+            <w:hideMark/>
+          </w:tcPr>
+          <w:p>
+            <w:pPr>
+              <w:spacing w:after="0" w:line="240" w:lineRule="auto"/>
+              <w:jc w:val="center"/>
+              <w:rPr>
+                <w:rFonts w:ascii="Calibri" w:eastAsia="Times New Roman" w:hAnsi="Calibri" w:cs="Calibri"/>
+                <w:color w:val="000000"/>
+                <w:lang w:eastAsia="sv-SE"/>
+              </w:rPr>
+            </w:pPr>
+            <w:r>
+              <w:rPr>
+                <w:rFonts w:ascii="Calibri" w:eastAsia="Times New Roman" w:hAnsi="Calibri" w:cs="Calibri"/>
+                <w:color w:val="000000"/>
+                <w:lang w:eastAsia="sv-SE"/>
+              </w:rPr>
+              <w:t>-</w:t>
+            </w:r>
+          </w:p>
+        </w:tc>
+      </w:tr>
+      <w:tr>
+        <w:trPr>
+          <w:trHeight w:val="300"/>
+        </w:trPr>
+        <w:tc>
+          <w:tcPr>
+            <w:tcW w:w="960" w:type="dxa"/>
+            <w:tcBorders>
+              <w:top w:val="nil"/>
+              <w:left w:val="nil"/>
+              <w:bottom w:val="nil"/>
+              <w:right w:val="nil"/>
+            </w:tcBorders>
+            <w:shd w:val="clear" w:color="auto" w:fill="auto"/>
+            <w:noWrap/>
+            <w:vAlign w:val="bottom"/>
+            <w:hideMark/>
+          </w:tcPr>
+          <w:p>
+            <w:pPr>
+              <w:spacing w:after="0" w:line="240" w:lineRule="auto"/>
+              <w:rPr>
+                <w:rFonts w:ascii="Calibri" w:eastAsia="Times New Roman" w:hAnsi="Calibri" w:cs="Calibri"/>
+                <w:color w:val="000000"/>
+                <w:lang w:eastAsia="sv-SE"/>
+              </w:rPr>
+            </w:pPr>
+          </w:p>
+        </w:tc>
+        <w:tc>
+          <w:tcPr>
+            <w:tcW w:w="960" w:type="dxa"/>
+            <w:tcBorders>
+              <w:top w:val="nil"/>
+              <w:left w:val="nil"/>
+              <w:bottom w:val="nil"/>
+              <w:right w:val="nil"/>
+            </w:tcBorders>
+            <w:shd w:val="clear" w:color="auto" w:fill="auto"/>
+            <w:noWrap/>
+            <w:vAlign w:val="bottom"/>
+            <w:hideMark/>
+          </w:tcPr>
+          <w:p>
+            <w:pPr>
+              <w:spacing w:after="0" w:line="240" w:lineRule="auto"/>
+              <w:rPr>
+                <w:rFonts w:ascii="Calibri" w:eastAsia="Times New Roman" w:hAnsi="Calibri" w:cs="Calibri"/>
+                <w:color w:val="000000"/>
+                <w:lang w:eastAsia="sv-SE"/>
+              </w:rPr>
+            </w:pPr>
+          </w:p>
+        </w:tc>
+        <w:tc>
+          <w:tcPr>
+            <w:tcW w:w="960" w:type="dxa"/>
+            <w:tcBorders>
+              <w:top w:val="nil"/>
+              <w:left w:val="nil"/>
+              <w:bottom w:val="nil"/>
+              <w:right w:val="nil"/>
+            </w:tcBorders>
+            <w:shd w:val="clear" w:color="auto" w:fill="auto"/>
+            <w:noWrap/>
+            <w:vAlign w:val="bottom"/>
+            <w:hideMark/>
+          </w:tcPr>
+          <w:p>
+            <w:pPr>
+              <w:spacing w:after="0" w:line="240" w:lineRule="auto"/>
+              <w:rPr>
+                <w:rFonts w:ascii="Calibri" w:eastAsia="Times New Roman" w:hAnsi="Calibri" w:cs="Calibri"/>
+                <w:color w:val="000000"/>
+                <w:lang w:eastAsia="sv-SE"/>
+              </w:rPr>
+            </w:pPr>
+          </w:p>
+        </w:tc>
+        <w:tc>
+          <w:tcPr>
+            <w:tcW w:w="1280" w:type="dxa"/>
+            <w:tcBorders>
+              <w:top w:val="nil"/>
+              <w:left w:val="nil"/>
+              <w:bottom w:val="nil"/>
+              <w:right w:val="nil"/>
+            </w:tcBorders>
+            <w:shd w:val="clear" w:color="auto" w:fill="auto"/>
+            <w:noWrap/>
+            <w:vAlign w:val="bottom"/>
+            <w:hideMark/>
+          </w:tcPr>
+          <w:p>
+            <w:pPr>
+              <w:spacing w:after="0" w:line="240" w:lineRule="auto"/>
+              <w:rPr>
+                <w:rFonts w:ascii="Calibri" w:eastAsia="Times New Roman" w:hAnsi="Calibri" w:cs="Calibri"/>
+                <w:color w:val="000000"/>
+                <w:lang w:eastAsia="sv-SE"/>
+              </w:rPr>
+            </w:pPr>
+          </w:p>
+        </w:tc>
+        <w:tc>
+          <w:tcPr>
+            <w:tcW w:w="960" w:type="dxa"/>
+            <w:tcBorders>
+              <w:top w:val="nil"/>
+              <w:left w:val="nil"/>
+              <w:bottom w:val="nil"/>
+              <w:right w:val="nil"/>
+            </w:tcBorders>
+            <w:shd w:val="clear" w:color="auto" w:fill="auto"/>
+            <w:noWrap/>
+            <w:vAlign w:val="bottom"/>
+            <w:hideMark/>
+          </w:tcPr>
+          <w:p>
+            <w:pPr>
+              <w:spacing w:after="0" w:line="240" w:lineRule="auto"/>
+              <w:rPr>
+                <w:rFonts w:ascii="Calibri" w:eastAsia="Times New Roman" w:hAnsi="Calibri" w:cs="Calibri"/>
+                <w:color w:val="000000"/>
+                <w:lang w:eastAsia="sv-SE"/>
+              </w:rPr>
+            </w:pPr>
+          </w:p>
+        </w:tc>
+        <w:tc>
+          <w:tcPr>
+            <w:tcW w:w="960" w:type="dxa"/>
+            <w:tcBorders>
+              <w:top w:val="nil"/>
+              <w:left w:val="nil"/>
+              <w:bottom w:val="nil"/>
+              <w:right w:val="nil"/>
+            </w:tcBorders>
+            <w:shd w:val="clear" w:color="auto" w:fill="auto"/>
+            <w:noWrap/>
+            <w:vAlign w:val="bottom"/>
+            <w:hideMark/>
+          </w:tcPr>
+          <w:p>
+            <w:pPr>
+              <w:spacing w:after="0" w:line="240" w:lineRule="auto"/>
+              <w:rPr>
+                <w:rFonts w:ascii="Calibri" w:eastAsia="Times New Roman" w:hAnsi="Calibri" w:cs="Calibri"/>
+                <w:color w:val="000000"/>
+                <w:lang w:eastAsia="sv-SE"/>
+              </w:rPr>
+            </w:pPr>
+          </w:p>
+        </w:tc>
+      </w:tr>
+      <w:tr>
+        <w:trPr>
+          <w:trHeight w:val="300"/>
+        </w:trPr>
+        <w:tc>
+          <w:tcPr>
+            <w:tcW w:w="960" w:type="dxa"/>
+            <w:tcBorders>
+              <w:top w:val="nil"/>
+              <w:left w:val="nil"/>
+              <w:bottom w:val="nil"/>
+              <w:right w:val="nil"/>
+            </w:tcBorders>
+            <w:shd w:val="clear" w:color="auto" w:fill="auto"/>
+            <w:noWrap/>
+            <w:vAlign w:val="bottom"/>
+            <w:hideMark/>
+          </w:tcPr>
+          <w:p>
+            <w:pPr>
+              <w:spacing w:after="0" w:line="240" w:lineRule="auto"/>
+              <w:rPr>
+                <w:rFonts w:ascii="Calibri" w:eastAsia="Times New Roman" w:hAnsi="Calibri" w:cs="Calibri"/>
+                <w:color w:val="000000"/>
+                <w:lang w:eastAsia="sv-SE"/>
+              </w:rPr>
+            </w:pPr>
+          </w:p>
+        </w:tc>
+        <w:tc>
+          <w:tcPr>
+            <w:tcW w:w="960" w:type="dxa"/>
+            <w:tcBorders>
+              <w:top w:val="nil"/>
+              <w:left w:val="nil"/>
+              <w:bottom w:val="nil"/>
+              <w:right w:val="nil"/>
+            </w:tcBorders>
+            <w:shd w:val="clear" w:color="auto" w:fill="auto"/>
+            <w:noWrap/>
+            <w:vAlign w:val="bottom"/>
+            <w:hideMark/>
+          </w:tcPr>
+          <w:p>
+            <w:pPr>
+              <w:spacing w:after="0" w:line="240" w:lineRule="auto"/>
+              <w:rPr>
+                <w:rFonts w:ascii="Calibri" w:eastAsia="Times New Roman" w:hAnsi="Calibri" w:cs="Calibri"/>
+                <w:color w:val="000000"/>
+                <w:lang w:eastAsia="sv-SE"/>
+              </w:rPr>
+            </w:pPr>
+          </w:p>
+        </w:tc>
+        <w:tc>
+          <w:tcPr>
+            <w:tcW w:w="960" w:type="dxa"/>
+            <w:tcBorders>
+              <w:top w:val="nil"/>
+              <w:left w:val="nil"/>
+              <w:bottom w:val="nil"/>
+              <w:right w:val="nil"/>
+            </w:tcBorders>
+            <w:shd w:val="clear" w:color="auto" w:fill="auto"/>
+            <w:noWrap/>
+            <w:vAlign w:val="bottom"/>
+            <w:hideMark/>
+          </w:tcPr>
+          <w:p>
+            <w:pPr>
+              <w:spacing w:after="0" w:line="240" w:lineRule="auto"/>
+              <w:rPr>
+                <w:rFonts w:ascii="Calibri" w:eastAsia="Times New Roman" w:hAnsi="Calibri" w:cs="Calibri"/>
+                <w:color w:val="000000"/>
+                <w:lang w:eastAsia="sv-SE"/>
+              </w:rPr>
+            </w:pPr>
+            <w:r>
+              <w:rPr>
+                <w:rFonts w:ascii="Calibri" w:eastAsia="Times New Roman" w:hAnsi="Calibri" w:cs="Calibri"/>
+                <w:color w:val="000000"/>
+                <w:lang w:eastAsia="sv-SE"/>
+              </w:rPr>
+              <w:t>WBS</w:t>
+            </w:r>
+          </w:p>
+        </w:tc>
+        <w:tc>
+          <w:tcPr>
+            <w:tcW w:w="1280" w:type="dxa"/>
+            <w:tcBorders>
+              <w:top w:val="nil"/>
+              <w:left w:val="nil"/>
+              <w:bottom w:val="nil"/>
+              <w:right w:val="nil"/>
+            </w:tcBorders>
+            <w:shd w:val="clear" w:color="auto" w:fill="auto"/>
+            <w:noWrap/>
+            <w:vAlign w:val="bottom"/>
+            <w:hideMark/>
+          </w:tcPr>
+          <w:p>
+            <w:pPr>
+              <w:spacing w:after="0" w:line="240" w:lineRule="auto"/>
+              <w:rPr>
+                <w:rFonts w:ascii="Calibri" w:eastAsia="Times New Roman" w:hAnsi="Calibri" w:cs="Calibri"/>
+                <w:color w:val="000000"/>
+                <w:lang w:eastAsia="sv-SE"/>
+              </w:rPr>
+            </w:pPr>
+          </w:p>
+        </w:tc>
+        <w:tc>
+          <w:tcPr>
+            <w:tcW w:w="960" w:type="dxa"/>
+            <w:tcBorders>
+              <w:top w:val="nil"/>
+              <w:left w:val="nil"/>
+              <w:bottom w:val="nil"/>
+              <w:right w:val="nil"/>
+            </w:tcBorders>
+            <w:shd w:val="clear" w:color="auto" w:fill="auto"/>
+            <w:noWrap/>
+            <w:vAlign w:val="bottom"/>
+            <w:hideMark/>
+          </w:tcPr>
+          <w:p>
+            <w:pPr>
+              <w:spacing w:after="0" w:line="240" w:lineRule="auto"/>
+              <w:rPr>
+                <w:rFonts w:ascii="Calibri" w:eastAsia="Times New Roman" w:hAnsi="Calibri" w:cs="Calibri"/>
+                <w:color w:val="000000"/>
+                <w:lang w:eastAsia="sv-SE"/>
+              </w:rPr>
+            </w:pPr>
+          </w:p>
+        </w:tc>
+        <w:tc>
+          <w:tcPr>
+            <w:tcW w:w="960" w:type="dxa"/>
+            <w:tcBorders>
+              <w:top w:val="nil"/>
+              <w:left w:val="nil"/>
+              <w:bottom w:val="nil"/>
+              <w:right w:val="nil"/>
+            </w:tcBorders>
+            <w:shd w:val="clear" w:color="auto" w:fill="auto"/>
+            <w:noWrap/>
+            <w:vAlign w:val="bottom"/>
+            <w:hideMark/>
+          </w:tcPr>
+          <w:p>
+            <w:pPr>
+              <w:spacing w:after="0" w:line="240" w:lineRule="auto"/>
+              <w:rPr>
+                <w:rFonts w:ascii="Calibri" w:eastAsia="Times New Roman" w:hAnsi="Calibri" w:cs="Calibri"/>
+                <w:color w:val="000000"/>
+                <w:lang w:eastAsia="sv-SE"/>
+              </w:rPr>
+            </w:pPr>
+          </w:p>
+        </w:tc>
+      </w:tr>
+      <w:tr>
+        <w:trPr>
+          <w:trHeight w:val="300"/>
+        </w:trPr>
+        <w:tc>
+          <w:tcPr>
+            <w:tcW w:w="960" w:type="dxa"/>
+            <w:tcBorders>
+              <w:top w:val="nil"/>
+              <w:left w:val="nil"/>
+              <w:bottom w:val="nil"/>
+              <w:right w:val="nil"/>
+            </w:tcBorders>
+            <w:shd w:val="clear" w:color="auto" w:fill="auto"/>
+            <w:noWrap/>
+            <w:vAlign w:val="bottom"/>
+            <w:hideMark/>
+          </w:tcPr>
+          <w:p>
+            <w:pPr>
+              <w:spacing w:after="0" w:line="240" w:lineRule="auto"/>
+              <w:rPr>
+                <w:rFonts w:ascii="Calibri" w:eastAsia="Times New Roman" w:hAnsi="Calibri" w:cs="Calibri"/>
+                <w:color w:val="000000"/>
+                <w:lang w:eastAsia="sv-SE"/>
+              </w:rPr>
+            </w:pPr>
+          </w:p>
+        </w:tc>
+        <w:tc>
+          <w:tcPr>
+            <w:tcW w:w="960" w:type="dxa"/>
+            <w:tcBorders>
+              <w:top w:val="nil"/>
+              <w:left w:val="nil"/>
+              <w:bottom w:val="nil"/>
+              <w:right w:val="nil"/>
+            </w:tcBorders>
+            <w:shd w:val="clear" w:color="auto" w:fill="auto"/>
+            <w:noWrap/>
+            <w:vAlign w:val="bottom"/>
+            <w:hideMark/>
+          </w:tcPr>
+          <w:p>
+            <w:pPr>
+              <w:spacing w:after="0" w:line="240" w:lineRule="auto"/>
+              <w:rPr>
+                <w:rFonts w:ascii="Calibri" w:eastAsia="Times New Roman" w:hAnsi="Calibri" w:cs="Calibri"/>
+                <w:color w:val="000000"/>
+                <w:lang w:eastAsia="sv-SE"/>
+              </w:rPr>
+            </w:pPr>
+            <w:proofErr w:type="spellStart"/>
+            <w:r>
+              <w:rPr>
+                <w:rFonts w:ascii="Calibri" w:eastAsia="Times New Roman" w:hAnsi="Calibri" w:cs="Calibri"/>
+                <w:color w:val="000000"/>
+                <w:lang w:eastAsia="sv-SE"/>
+              </w:rPr>
+              <w:t>Monday</w:t>
+            </w:r>
+            <w:proofErr w:type="spellEnd"/>
+          </w:p>
+        </w:tc>
+        <w:tc>
+          <w:tcPr>
+            <w:tcW w:w="960" w:type="dxa"/>
+            <w:tcBorders>
+              <w:top w:val="nil"/>
+              <w:left w:val="nil"/>
+              <w:bottom w:val="nil"/>
+              <w:right w:val="nil"/>
+            </w:tcBorders>
+            <w:shd w:val="clear" w:color="auto" w:fill="auto"/>
+            <w:noWrap/>
+            <w:vAlign w:val="bottom"/>
+            <w:hideMark/>
+          </w:tcPr>
+          <w:p>
+            <w:pPr>
+              <w:spacing w:after="0" w:line="240" w:lineRule="auto"/>
+              <w:rPr>
+                <w:rFonts w:ascii="Calibri" w:eastAsia="Times New Roman" w:hAnsi="Calibri" w:cs="Calibri"/>
+                <w:color w:val="000000"/>
+                <w:lang w:eastAsia="sv-SE"/>
+              </w:rPr>
+            </w:pPr>
+            <w:proofErr w:type="spellStart"/>
+            <w:r>
+              <w:rPr>
+                <w:rFonts w:ascii="Calibri" w:eastAsia="Times New Roman" w:hAnsi="Calibri" w:cs="Calibri"/>
+                <w:color w:val="000000"/>
+                <w:lang w:eastAsia="sv-SE"/>
+              </w:rPr>
+              <w:t>Tuesday</w:t>
+            </w:r>
+            <w:proofErr w:type="spellEnd"/>
+          </w:p>
+        </w:tc>
+        <w:tc>
+          <w:tcPr>
+            <w:tcW w:w="1280" w:type="dxa"/>
+            <w:tcBorders>
+              <w:top w:val="nil"/>
+              <w:left w:val="nil"/>
+              <w:bottom w:val="nil"/>
+              <w:right w:val="nil"/>
+            </w:tcBorders>
+            <w:shd w:val="clear" w:color="auto" w:fill="auto"/>
+            <w:noWrap/>
+            <w:vAlign w:val="bottom"/>
+            <w:hideMark/>
+          </w:tcPr>
+          <w:p>
+            <w:pPr>
+              <w:spacing w:after="0" w:line="240" w:lineRule="auto"/>
+              <w:rPr>
+                <w:rFonts w:ascii="Calibri" w:eastAsia="Times New Roman" w:hAnsi="Calibri" w:cs="Calibri"/>
+                <w:color w:val="000000"/>
+                <w:lang w:eastAsia="sv-SE"/>
+              </w:rPr>
+            </w:pPr>
+            <w:proofErr w:type="spellStart"/>
+            <w:r>
+              <w:rPr>
+                <w:rFonts w:ascii="Calibri" w:eastAsia="Times New Roman" w:hAnsi="Calibri" w:cs="Calibri"/>
+                <w:color w:val="000000"/>
+                <w:lang w:eastAsia="sv-SE"/>
+              </w:rPr>
+              <w:t>Wednesday</w:t>
+            </w:r>
+            <w:proofErr w:type="spellEnd"/>
+          </w:p>
+        </w:tc>
+        <w:tc>
+          <w:tcPr>
+            <w:tcW w:w="960" w:type="dxa"/>
+            <w:tcBorders>
+              <w:top w:val="nil"/>
+              <w:left w:val="nil"/>
+              <w:bottom w:val="nil"/>
+              <w:right w:val="nil"/>
+            </w:tcBorders>
+            <w:shd w:val="clear" w:color="auto" w:fill="auto"/>
+            <w:noWrap/>
+            <w:vAlign w:val="bottom"/>
+            <w:hideMark/>
+          </w:tcPr>
+          <w:p>
+            <w:pPr>
+              <w:spacing w:after="0" w:line="240" w:lineRule="auto"/>
+              <w:rPr>
+                <w:rFonts w:ascii="Calibri" w:eastAsia="Times New Roman" w:hAnsi="Calibri" w:cs="Calibri"/>
+                <w:color w:val="000000"/>
+                <w:lang w:eastAsia="sv-SE"/>
+              </w:rPr>
+            </w:pPr>
+            <w:proofErr w:type="spellStart"/>
+            <w:r>
+              <w:rPr>
+                <w:rFonts w:ascii="Calibri" w:eastAsia="Times New Roman" w:hAnsi="Calibri" w:cs="Calibri"/>
+                <w:color w:val="000000"/>
+                <w:lang w:eastAsia="sv-SE"/>
+              </w:rPr>
+              <w:t>Thursday</w:t>
+            </w:r>
+            <w:proofErr w:type="spellEnd"/>
+          </w:p>
+        </w:tc>
+        <w:tc>
+          <w:tcPr>
+            <w:tcW w:w="960" w:type="dxa"/>
+            <w:tcBorders>
+              <w:top w:val="nil"/>
+              <w:left w:val="nil"/>
+              <w:bottom w:val="nil"/>
+              <w:right w:val="nil"/>
+            </w:tcBorders>
+            <w:shd w:val="clear" w:color="auto" w:fill="auto"/>
+            <w:noWrap/>
+            <w:vAlign w:val="bottom"/>
+            <w:hideMark/>
+          </w:tcPr>
+          <w:p>
+            <w:pPr>
+              <w:spacing w:after="0" w:line="240" w:lineRule="auto"/>
+              <w:rPr>
+                <w:rFonts w:ascii="Calibri" w:eastAsia="Times New Roman" w:hAnsi="Calibri" w:cs="Calibri"/>
+                <w:color w:val="000000"/>
+                <w:lang w:eastAsia="sv-SE"/>
+              </w:rPr>
+            </w:pPr>
+            <w:proofErr w:type="spellStart"/>
+            <w:r>
+              <w:rPr>
+                <w:rFonts w:ascii="Calibri" w:eastAsia="Times New Roman" w:hAnsi="Calibri" w:cs="Calibri"/>
+                <w:color w:val="000000"/>
+                <w:lang w:eastAsia="sv-SE"/>
+              </w:rPr>
+              <w:t>Friday</w:t>
+            </w:r>
+            <w:proofErr w:type="spellEnd"/>
+          </w:p>
+        </w:tc>
+      </w:tr>
+      <w:tr>
+        <w:trPr>
+          <w:trHeight w:val="300"/>
+        </w:trPr>
+        <w:tc>
+          <w:tcPr>
+            <w:tcW w:w="960" w:type="dxa"/>
+            <w:tcBorders>
+              <w:top w:val="nil"/>
+              <w:left w:val="nil"/>
+              <w:bottom w:val="nil"/>
+              <w:right w:val="nil"/>
+            </w:tcBorders>
+            <w:shd w:val="clear" w:color="auto" w:fill="auto"/>
+            <w:noWrap/>
+            <w:vAlign w:val="bottom"/>
+            <w:hideMark/>
+          </w:tcPr>
+          <w:p>
+            <w:pPr>
+              <w:spacing w:after="0" w:line="240" w:lineRule="auto"/>
+              <w:rPr>
+                <w:rFonts w:ascii="Calibri" w:eastAsia="Times New Roman" w:hAnsi="Calibri" w:cs="Calibri"/>
+                <w:color w:val="000000"/>
+                <w:lang w:eastAsia="sv-SE"/>
+              </w:rPr>
+            </w:pPr>
+            <w:r>
+              <w:rPr>
+                <w:rFonts w:ascii="Calibri" w:eastAsia="Times New Roman" w:hAnsi="Calibri" w:cs="Calibri"/>
+                <w:color w:val="000000"/>
+                <w:lang w:eastAsia="sv-SE"/>
+              </w:rPr>
+              <w:t>Rasmus</w:t>
+            </w:r>
+          </w:p>
+        </w:tc>
+        <w:tc>
+          <w:tcPr>
+            <w:tcW w:w="960" w:type="dxa"/>
+            <w:tcBorders>
+              <w:top w:val="nil"/>
+              <w:left w:val="nil"/>
+              <w:bottom w:val="nil"/>
+              <w:right w:val="nil"/>
+            </w:tcBorders>
+            <w:shd w:val="clear" w:color="auto" w:fill="auto"/>
+            <w:noWrap/>
+            <w:vAlign w:val="bottom"/>
+            <w:hideMark/>
+          </w:tcPr>
+          <w:p>
+            <w:pPr>
+              <w:spacing w:after="0" w:line="240" w:lineRule="auto"/>
+              <w:jc w:val="right"/>
+              <w:rPr>
+                <w:rFonts w:ascii="Calibri" w:eastAsia="Times New Roman" w:hAnsi="Calibri" w:cs="Calibri"/>
+                <w:color w:val="000000"/>
+                <w:lang w:eastAsia="sv-SE"/>
+              </w:rPr>
+            </w:pPr>
+            <w:r>
+              <w:rPr>
+                <w:rFonts w:ascii="Calibri" w:eastAsia="Times New Roman" w:hAnsi="Calibri" w:cs="Calibri"/>
+                <w:color w:val="000000"/>
+                <w:lang w:eastAsia="sv-SE"/>
+              </w:rPr>
+              <w:t>0</w:t>
+            </w:r>
+          </w:p>
+        </w:tc>
+        <w:tc>
+          <w:tcPr>
+            <w:tcW w:w="960" w:type="dxa"/>
+            <w:tcBorders>
+              <w:top w:val="nil"/>
+              <w:left w:val="nil"/>
+              <w:bottom w:val="nil"/>
+              <w:right w:val="nil"/>
+            </w:tcBorders>
+            <w:shd w:val="clear" w:color="auto" w:fill="auto"/>
+            <w:noWrap/>
+            <w:vAlign w:val="bottom"/>
+            <w:hideMark/>
+          </w:tcPr>
+          <w:p>
+            <w:pPr>
+              <w:spacing w:after="0" w:line="240" w:lineRule="auto"/>
+              <w:jc w:val="right"/>
+              <w:rPr>
+                <w:rFonts w:ascii="Calibri" w:eastAsia="Times New Roman" w:hAnsi="Calibri" w:cs="Calibri"/>
+                <w:color w:val="000000"/>
+                <w:lang w:eastAsia="sv-SE"/>
+              </w:rPr>
+            </w:pPr>
+            <w:r>
+              <w:rPr>
+                <w:rFonts w:ascii="Calibri" w:eastAsia="Times New Roman" w:hAnsi="Calibri" w:cs="Calibri"/>
+                <w:color w:val="000000"/>
+                <w:lang w:eastAsia="sv-SE"/>
+              </w:rPr>
+              <w:t>0</w:t>
+            </w:r>
+          </w:p>
+        </w:tc>
+        <w:tc>
+          <w:tcPr>
+            <w:tcW w:w="1280" w:type="dxa"/>
+            <w:tcBorders>
+              <w:top w:val="nil"/>
+              <w:left w:val="nil"/>
+              <w:bottom w:val="nil"/>
+              <w:right w:val="nil"/>
+            </w:tcBorders>
+            <w:shd w:val="clear" w:color="auto" w:fill="auto"/>
+            <w:noWrap/>
+            <w:vAlign w:val="bottom"/>
+            <w:hideMark/>
+          </w:tcPr>
+          <w:p>
+            <w:pPr>
+              <w:spacing w:after="0" w:line="240" w:lineRule="auto"/>
+              <w:jc w:val="right"/>
+              <w:rPr>
+                <w:rFonts w:ascii="Calibri" w:eastAsia="Times New Roman" w:hAnsi="Calibri" w:cs="Calibri"/>
+                <w:color w:val="000000"/>
+                <w:lang w:eastAsia="sv-SE"/>
+              </w:rPr>
+            </w:pPr>
+            <w:r>
+              <w:rPr>
+                <w:rFonts w:ascii="Calibri" w:eastAsia="Times New Roman" w:hAnsi="Calibri" w:cs="Calibri"/>
+                <w:color w:val="000000"/>
+                <w:lang w:eastAsia="sv-SE"/>
+              </w:rPr>
+              <w:t>0</w:t>
+            </w:r>
+          </w:p>
+        </w:tc>
+        <w:tc>
+          <w:tcPr>
+            <w:tcW w:w="960" w:type="dxa"/>
+            <w:tcBorders>
+              <w:top w:val="nil"/>
+              <w:left w:val="nil"/>
+              <w:bottom w:val="nil"/>
+              <w:right w:val="nil"/>
+            </w:tcBorders>
+            <w:shd w:val="clear" w:color="auto" w:fill="auto"/>
+            <w:noWrap/>
+            <w:vAlign w:val="bottom"/>
+            <w:hideMark/>
+          </w:tcPr>
+          <w:p>
+            <w:pPr>
+              <w:spacing w:after="0" w:line="240" w:lineRule="auto"/>
+              <w:jc w:val="center"/>
+              <w:rPr>
+                <w:rFonts w:ascii="Calibri" w:eastAsia="Times New Roman" w:hAnsi="Calibri" w:cs="Calibri"/>
+                <w:color w:val="000000"/>
+                <w:lang w:eastAsia="sv-SE"/>
+              </w:rPr>
+            </w:pPr>
+            <w:r>
+              <w:rPr>
+                <w:rFonts w:ascii="Calibri" w:eastAsia="Times New Roman" w:hAnsi="Calibri" w:cs="Calibri"/>
+                <w:color w:val="000000"/>
+                <w:lang w:eastAsia="sv-SE"/>
+              </w:rPr>
+              <w:t>-</w:t>
+            </w:r>
+          </w:p>
+        </w:tc>
+        <w:tc>
+          <w:tcPr>
+            <w:tcW w:w="960" w:type="dxa"/>
+            <w:tcBorders>
+              <w:top w:val="nil"/>
+              <w:left w:val="nil"/>
+              <w:bottom w:val="nil"/>
+              <w:right w:val="nil"/>
+            </w:tcBorders>
+            <w:shd w:val="clear" w:color="auto" w:fill="auto"/>
+            <w:noWrap/>
+            <w:vAlign w:val="bottom"/>
+            <w:hideMark/>
+          </w:tcPr>
+          <w:p>
+            <w:pPr>
+              <w:spacing w:after="0" w:line="240" w:lineRule="auto"/>
+              <w:jc w:val="center"/>
+              <w:rPr>
+                <w:rFonts w:ascii="Calibri" w:eastAsia="Times New Roman" w:hAnsi="Calibri" w:cs="Calibri"/>
+                <w:color w:val="000000"/>
+                <w:lang w:eastAsia="sv-SE"/>
+              </w:rPr>
+            </w:pPr>
+            <w:r>
+              <w:rPr>
+                <w:rFonts w:ascii="Calibri" w:eastAsia="Times New Roman" w:hAnsi="Calibri" w:cs="Calibri"/>
+                <w:color w:val="000000"/>
+                <w:lang w:eastAsia="sv-SE"/>
+              </w:rPr>
+              <w:t>-</w:t>
+            </w:r>
+          </w:p>
+        </w:tc>
+      </w:tr>
+      <w:tr>
+        <w:trPr>
+          <w:trHeight w:val="300"/>
+        </w:trPr>
+        <w:tc>
+          <w:tcPr>
+            <w:tcW w:w="960" w:type="dxa"/>
+            <w:tcBorders>
+              <w:top w:val="nil"/>
+              <w:left w:val="nil"/>
+              <w:bottom w:val="nil"/>
+              <w:right w:val="nil"/>
+            </w:tcBorders>
+            <w:shd w:val="clear" w:color="auto" w:fill="auto"/>
+            <w:noWrap/>
+            <w:vAlign w:val="bottom"/>
+            <w:hideMark/>
+          </w:tcPr>
+          <w:p>
+            <w:pPr>
+              <w:spacing w:after="0" w:line="240" w:lineRule="auto"/>
+              <w:rPr>
+                <w:rFonts w:ascii="Calibri" w:eastAsia="Times New Roman" w:hAnsi="Calibri" w:cs="Calibri"/>
+                <w:color w:val="000000"/>
+                <w:lang w:eastAsia="sv-SE"/>
+              </w:rPr>
+            </w:pPr>
+            <w:r>
+              <w:rPr>
+                <w:rFonts w:ascii="Calibri" w:eastAsia="Times New Roman" w:hAnsi="Calibri" w:cs="Calibri"/>
+                <w:color w:val="000000"/>
+                <w:lang w:eastAsia="sv-SE"/>
+              </w:rPr>
+              <w:t>Erik</w:t>
+            </w:r>
+          </w:p>
+        </w:tc>
+        <w:tc>
+          <w:tcPr>
+            <w:tcW w:w="960" w:type="dxa"/>
+            <w:tcBorders>
+              <w:top w:val="nil"/>
+              <w:left w:val="nil"/>
+              <w:bottom w:val="nil"/>
+              <w:right w:val="nil"/>
+            </w:tcBorders>
+            <w:shd w:val="clear" w:color="auto" w:fill="auto"/>
+            <w:noWrap/>
+            <w:vAlign w:val="bottom"/>
+            <w:hideMark/>
+          </w:tcPr>
+          <w:p>
+            <w:pPr>
+              <w:spacing w:after="0" w:line="240" w:lineRule="auto"/>
+              <w:jc w:val="right"/>
+              <w:rPr>
+                <w:rFonts w:ascii="Calibri" w:eastAsia="Times New Roman" w:hAnsi="Calibri" w:cs="Calibri"/>
+                <w:color w:val="000000"/>
+                <w:lang w:eastAsia="sv-SE"/>
+              </w:rPr>
+            </w:pPr>
+            <w:r>
+              <w:rPr>
+                <w:rFonts w:ascii="Calibri" w:eastAsia="Times New Roman" w:hAnsi="Calibri" w:cs="Calibri"/>
+                <w:color w:val="000000"/>
+                <w:lang w:eastAsia="sv-SE"/>
+              </w:rPr>
+              <w:t>0</w:t>
+            </w:r>
+          </w:p>
+        </w:tc>
+        <w:tc>
+          <w:tcPr>
+            <w:tcW w:w="960" w:type="dxa"/>
+            <w:tcBorders>
+              <w:top w:val="nil"/>
+              <w:left w:val="nil"/>
+              <w:bottom w:val="nil"/>
+              <w:right w:val="nil"/>
+            </w:tcBorders>
+            <w:shd w:val="clear" w:color="000000" w:fill="DBEEF3"/>
+            <w:noWrap/>
+            <w:vAlign w:val="bottom"/>
+            <w:hideMark/>
+          </w:tcPr>
+          <w:p>
+            <w:pPr>
+              <w:spacing w:after="0" w:line="240" w:lineRule="auto"/>
+              <w:jc w:val="right"/>
+              <w:rPr>
+                <w:rFonts w:ascii="Calibri" w:eastAsia="Times New Roman" w:hAnsi="Calibri" w:cs="Calibri"/>
+                <w:color w:val="000000"/>
+                <w:lang w:eastAsia="sv-SE"/>
+              </w:rPr>
+            </w:pPr>
+            <w:r>
+              <w:rPr>
+                <w:rFonts w:ascii="Calibri" w:eastAsia="Times New Roman" w:hAnsi="Calibri" w:cs="Calibri"/>
+                <w:color w:val="000000"/>
+                <w:lang w:eastAsia="sv-SE"/>
+              </w:rPr>
+              <w:t>2</w:t>
+            </w:r>
+          </w:p>
+        </w:tc>
+        <w:tc>
+          <w:tcPr>
+            <w:tcW w:w="1280" w:type="dxa"/>
+            <w:tcBorders>
+              <w:top w:val="nil"/>
+              <w:left w:val="nil"/>
+              <w:bottom w:val="nil"/>
+              <w:right w:val="nil"/>
+            </w:tcBorders>
+            <w:shd w:val="clear" w:color="000000" w:fill="DBEEF3"/>
+            <w:noWrap/>
+            <w:vAlign w:val="bottom"/>
+            <w:hideMark/>
+          </w:tcPr>
+          <w:p>
+            <w:pPr>
+              <w:spacing w:after="0" w:line="240" w:lineRule="auto"/>
+              <w:jc w:val="right"/>
+              <w:rPr>
+                <w:rFonts w:ascii="Calibri" w:eastAsia="Times New Roman" w:hAnsi="Calibri" w:cs="Calibri"/>
+                <w:color w:val="000000"/>
+                <w:lang w:eastAsia="sv-SE"/>
+              </w:rPr>
+            </w:pPr>
+            <w:r>
+              <w:rPr>
+                <w:rFonts w:ascii="Calibri" w:eastAsia="Times New Roman" w:hAnsi="Calibri" w:cs="Calibri"/>
+                <w:color w:val="000000"/>
+                <w:lang w:eastAsia="sv-SE"/>
+              </w:rPr>
+              <w:t>1.5</w:t>
+            </w:r>
+          </w:p>
+        </w:tc>
+        <w:tc>
+          <w:tcPr>
+            <w:tcW w:w="960" w:type="dxa"/>
+            <w:tcBorders>
+              <w:top w:val="nil"/>
+              <w:left w:val="nil"/>
+              <w:bottom w:val="nil"/>
+              <w:right w:val="nil"/>
+            </w:tcBorders>
+            <w:shd w:val="clear" w:color="auto" w:fill="auto"/>
+            <w:noWrap/>
+            <w:vAlign w:val="bottom"/>
+            <w:hideMark/>
+          </w:tcPr>
+          <w:p>
+            <w:pPr>
+              <w:spacing w:after="0" w:line="240" w:lineRule="auto"/>
+              <w:jc w:val="center"/>
+              <w:rPr>
+                <w:rFonts w:ascii="Calibri" w:eastAsia="Times New Roman" w:hAnsi="Calibri" w:cs="Calibri"/>
+                <w:color w:val="000000"/>
+                <w:lang w:eastAsia="sv-SE"/>
+              </w:rPr>
+            </w:pPr>
+            <w:r>
+              <w:rPr>
+                <w:rFonts w:ascii="Calibri" w:eastAsia="Times New Roman" w:hAnsi="Calibri" w:cs="Calibri"/>
+                <w:color w:val="000000"/>
+                <w:lang w:eastAsia="sv-SE"/>
+              </w:rPr>
+              <w:t>-</w:t>
+            </w:r>
+          </w:p>
+        </w:tc>
+        <w:tc>
+          <w:tcPr>
+            <w:tcW w:w="960" w:type="dxa"/>
+            <w:tcBorders>
+              <w:top w:val="nil"/>
+              <w:left w:val="nil"/>
+              <w:bottom w:val="nil"/>
+              <w:right w:val="nil"/>
+            </w:tcBorders>
+            <w:shd w:val="clear" w:color="auto" w:fill="auto"/>
+            <w:noWrap/>
+            <w:vAlign w:val="bottom"/>
+            <w:hideMark/>
+          </w:tcPr>
+          <w:p>
+            <w:pPr>
+              <w:spacing w:after="0" w:line="240" w:lineRule="auto"/>
+              <w:jc w:val="center"/>
+              <w:rPr>
+                <w:rFonts w:ascii="Calibri" w:eastAsia="Times New Roman" w:hAnsi="Calibri" w:cs="Calibri"/>
+                <w:color w:val="000000"/>
+                <w:lang w:eastAsia="sv-SE"/>
+              </w:rPr>
+            </w:pPr>
+            <w:r>
+              <w:rPr>
+                <w:rFonts w:ascii="Calibri" w:eastAsia="Times New Roman" w:hAnsi="Calibri" w:cs="Calibri"/>
+                <w:color w:val="000000"/>
+                <w:lang w:eastAsia="sv-SE"/>
+              </w:rPr>
+              <w:t>-</w:t>
+            </w:r>
+          </w:p>
+        </w:tc>
+      </w:tr>
+      <w:tr>
+        <w:trPr>
+          <w:trHeight w:val="300"/>
+        </w:trPr>
+        <w:tc>
+          <w:tcPr>
+            <w:tcW w:w="960" w:type="dxa"/>
+            <w:tcBorders>
+              <w:top w:val="nil"/>
+              <w:left w:val="nil"/>
+              <w:bottom w:val="nil"/>
+              <w:right w:val="nil"/>
+            </w:tcBorders>
+            <w:shd w:val="clear" w:color="auto" w:fill="auto"/>
+            <w:noWrap/>
+            <w:vAlign w:val="bottom"/>
+            <w:hideMark/>
+          </w:tcPr>
+          <w:p>
+            <w:pPr>
+              <w:spacing w:after="0" w:line="240" w:lineRule="auto"/>
+              <w:rPr>
+                <w:rFonts w:ascii="Calibri" w:eastAsia="Times New Roman" w:hAnsi="Calibri" w:cs="Calibri"/>
+                <w:color w:val="000000"/>
+                <w:lang w:eastAsia="sv-SE"/>
+              </w:rPr>
+            </w:pPr>
+            <w:r>
+              <w:rPr>
+                <w:rFonts w:ascii="Calibri" w:eastAsia="Times New Roman" w:hAnsi="Calibri" w:cs="Calibri"/>
+                <w:color w:val="000000"/>
+                <w:lang w:eastAsia="sv-SE"/>
+              </w:rPr>
+              <w:t>Kim</w:t>
+            </w:r>
+          </w:p>
+        </w:tc>
+        <w:tc>
+          <w:tcPr>
+            <w:tcW w:w="960" w:type="dxa"/>
+            <w:tcBorders>
+              <w:top w:val="nil"/>
+              <w:left w:val="nil"/>
+              <w:bottom w:val="nil"/>
+              <w:right w:val="nil"/>
+            </w:tcBorders>
+            <w:shd w:val="clear" w:color="auto" w:fill="auto"/>
+            <w:noWrap/>
+            <w:vAlign w:val="bottom"/>
+            <w:hideMark/>
+          </w:tcPr>
+          <w:p>
+            <w:pPr>
+              <w:spacing w:after="0" w:line="240" w:lineRule="auto"/>
+              <w:jc w:val="right"/>
+              <w:rPr>
+                <w:rFonts w:ascii="Calibri" w:eastAsia="Times New Roman" w:hAnsi="Calibri" w:cs="Calibri"/>
+                <w:color w:val="000000"/>
+                <w:lang w:eastAsia="sv-SE"/>
+              </w:rPr>
+            </w:pPr>
+            <w:r>
+              <w:rPr>
+                <w:rFonts w:ascii="Calibri" w:eastAsia="Times New Roman" w:hAnsi="Calibri" w:cs="Calibri"/>
+                <w:color w:val="000000"/>
+                <w:lang w:eastAsia="sv-SE"/>
+              </w:rPr>
+              <w:t>0</w:t>
+            </w:r>
+          </w:p>
+        </w:tc>
+        <w:tc>
+          <w:tcPr>
+            <w:tcW w:w="960" w:type="dxa"/>
+            <w:tcBorders>
+              <w:top w:val="nil"/>
+              <w:left w:val="nil"/>
+              <w:bottom w:val="nil"/>
+              <w:right w:val="nil"/>
+            </w:tcBorders>
+            <w:shd w:val="clear" w:color="auto" w:fill="auto"/>
+            <w:noWrap/>
+            <w:vAlign w:val="bottom"/>
+            <w:hideMark/>
+          </w:tcPr>
+          <w:p>
+            <w:pPr>
+              <w:spacing w:after="0" w:line="240" w:lineRule="auto"/>
+              <w:jc w:val="right"/>
+              <w:rPr>
+                <w:rFonts w:ascii="Calibri" w:eastAsia="Times New Roman" w:hAnsi="Calibri" w:cs="Calibri"/>
+                <w:color w:val="000000"/>
+                <w:lang w:eastAsia="sv-SE"/>
+              </w:rPr>
+            </w:pPr>
+            <w:r>
+              <w:rPr>
+                <w:rFonts w:ascii="Calibri" w:eastAsia="Times New Roman" w:hAnsi="Calibri" w:cs="Calibri"/>
+                <w:color w:val="000000"/>
+                <w:lang w:eastAsia="sv-SE"/>
+              </w:rPr>
+              <w:t>0</w:t>
+            </w:r>
+          </w:p>
+        </w:tc>
+        <w:tc>
+          <w:tcPr>
+            <w:tcW w:w="1280" w:type="dxa"/>
+            <w:tcBorders>
+              <w:top w:val="nil"/>
+              <w:left w:val="nil"/>
+              <w:bottom w:val="nil"/>
+              <w:right w:val="nil"/>
+            </w:tcBorders>
+            <w:shd w:val="clear" w:color="auto" w:fill="auto"/>
+            <w:noWrap/>
+            <w:vAlign w:val="bottom"/>
+            <w:hideMark/>
+          </w:tcPr>
+          <w:p>
+            <w:pPr>
+              <w:spacing w:after="0" w:line="240" w:lineRule="auto"/>
+              <w:jc w:val="right"/>
+              <w:rPr>
+                <w:rFonts w:ascii="Calibri" w:eastAsia="Times New Roman" w:hAnsi="Calibri" w:cs="Calibri"/>
+                <w:color w:val="000000"/>
+                <w:lang w:eastAsia="sv-SE"/>
+              </w:rPr>
+            </w:pPr>
+            <w:r>
+              <w:rPr>
+                <w:rFonts w:ascii="Calibri" w:eastAsia="Times New Roman" w:hAnsi="Calibri" w:cs="Calibri"/>
+                <w:color w:val="000000"/>
+                <w:lang w:eastAsia="sv-SE"/>
+              </w:rPr>
+              <w:t>0</w:t>
+            </w:r>
+          </w:p>
+        </w:tc>
+        <w:tc>
+          <w:tcPr>
+            <w:tcW w:w="960" w:type="dxa"/>
+            <w:tcBorders>
+              <w:top w:val="nil"/>
+              <w:left w:val="nil"/>
+              <w:bottom w:val="nil"/>
+              <w:right w:val="nil"/>
+            </w:tcBorders>
+            <w:shd w:val="clear" w:color="auto" w:fill="auto"/>
+            <w:noWrap/>
+            <w:vAlign w:val="bottom"/>
+            <w:hideMark/>
+          </w:tcPr>
+          <w:p>
+            <w:pPr>
+              <w:spacing w:after="0" w:line="240" w:lineRule="auto"/>
+              <w:jc w:val="center"/>
+              <w:rPr>
+                <w:rFonts w:ascii="Calibri" w:eastAsia="Times New Roman" w:hAnsi="Calibri" w:cs="Calibri"/>
+                <w:color w:val="000000"/>
+                <w:lang w:eastAsia="sv-SE"/>
+              </w:rPr>
+            </w:pPr>
+            <w:r>
+              <w:rPr>
+                <w:rFonts w:ascii="Calibri" w:eastAsia="Times New Roman" w:hAnsi="Calibri" w:cs="Calibri"/>
+                <w:color w:val="000000"/>
+                <w:lang w:eastAsia="sv-SE"/>
+              </w:rPr>
+              <w:t>-</w:t>
+            </w:r>
+          </w:p>
+        </w:tc>
+        <w:tc>
+          <w:tcPr>
+            <w:tcW w:w="960" w:type="dxa"/>
+            <w:tcBorders>
+              <w:top w:val="nil"/>
+              <w:left w:val="nil"/>
+              <w:bottom w:val="nil"/>
+              <w:right w:val="nil"/>
+            </w:tcBorders>
+            <w:shd w:val="clear" w:color="auto" w:fill="auto"/>
+            <w:noWrap/>
+            <w:vAlign w:val="bottom"/>
+            <w:hideMark/>
+          </w:tcPr>
+          <w:p>
+            <w:pPr>
+              <w:spacing w:after="0" w:line="240" w:lineRule="auto"/>
+              <w:jc w:val="center"/>
+              <w:rPr>
+                <w:rFonts w:ascii="Calibri" w:eastAsia="Times New Roman" w:hAnsi="Calibri" w:cs="Calibri"/>
+                <w:color w:val="000000"/>
+                <w:lang w:eastAsia="sv-SE"/>
+              </w:rPr>
+            </w:pPr>
+            <w:r>
+              <w:rPr>
+                <w:rFonts w:ascii="Calibri" w:eastAsia="Times New Roman" w:hAnsi="Calibri" w:cs="Calibri"/>
+                <w:color w:val="000000"/>
+                <w:lang w:eastAsia="sv-SE"/>
+              </w:rPr>
+              <w:t>-</w:t>
+            </w:r>
+          </w:p>
+        </w:tc>
+      </w:tr>
+      <w:tr>
+        <w:trPr>
+          <w:trHeight w:val="300"/>
+        </w:trPr>
+        <w:tc>
+          <w:tcPr>
+            <w:tcW w:w="960" w:type="dxa"/>
+            <w:tcBorders>
+              <w:top w:val="nil"/>
+              <w:left w:val="nil"/>
+              <w:bottom w:val="nil"/>
+              <w:right w:val="nil"/>
+            </w:tcBorders>
+            <w:shd w:val="clear" w:color="auto" w:fill="auto"/>
+            <w:noWrap/>
+            <w:vAlign w:val="bottom"/>
+            <w:hideMark/>
+          </w:tcPr>
+          <w:p>
+            <w:pPr>
+              <w:spacing w:after="0" w:line="240" w:lineRule="auto"/>
+              <w:rPr>
+                <w:rFonts w:ascii="Calibri" w:eastAsia="Times New Roman" w:hAnsi="Calibri" w:cs="Calibri"/>
+                <w:color w:val="000000"/>
+                <w:lang w:eastAsia="sv-SE"/>
+              </w:rPr>
+            </w:pPr>
+            <w:r>
+              <w:rPr>
+                <w:rFonts w:ascii="Calibri" w:eastAsia="Times New Roman" w:hAnsi="Calibri" w:cs="Calibri"/>
+                <w:color w:val="000000"/>
+                <w:lang w:eastAsia="sv-SE"/>
+              </w:rPr>
+              <w:t>Calle</w:t>
+            </w:r>
+          </w:p>
+        </w:tc>
+        <w:tc>
+          <w:tcPr>
+            <w:tcW w:w="960" w:type="dxa"/>
+            <w:tcBorders>
+              <w:top w:val="nil"/>
+              <w:left w:val="nil"/>
+              <w:bottom w:val="nil"/>
+              <w:right w:val="nil"/>
+            </w:tcBorders>
+            <w:shd w:val="clear" w:color="auto" w:fill="auto"/>
+            <w:noWrap/>
+            <w:vAlign w:val="bottom"/>
+            <w:hideMark/>
+          </w:tcPr>
+          <w:p>
+            <w:pPr>
+              <w:spacing w:after="0" w:line="240" w:lineRule="auto"/>
+              <w:jc w:val="right"/>
+              <w:rPr>
+                <w:rFonts w:ascii="Calibri" w:eastAsia="Times New Roman" w:hAnsi="Calibri" w:cs="Calibri"/>
+                <w:color w:val="000000"/>
+                <w:lang w:eastAsia="sv-SE"/>
+              </w:rPr>
+            </w:pPr>
+            <w:r>
+              <w:rPr>
+                <w:rFonts w:ascii="Calibri" w:eastAsia="Times New Roman" w:hAnsi="Calibri" w:cs="Calibri"/>
+                <w:color w:val="000000"/>
+                <w:lang w:eastAsia="sv-SE"/>
+              </w:rPr>
+              <w:t>0</w:t>
+            </w:r>
+          </w:p>
+        </w:tc>
+        <w:tc>
+          <w:tcPr>
+            <w:tcW w:w="960" w:type="dxa"/>
+            <w:tcBorders>
+              <w:top w:val="nil"/>
+              <w:left w:val="nil"/>
+              <w:bottom w:val="nil"/>
+              <w:right w:val="nil"/>
+            </w:tcBorders>
+            <w:shd w:val="clear" w:color="000000" w:fill="DBEEF3"/>
+            <w:noWrap/>
+            <w:vAlign w:val="bottom"/>
+            <w:hideMark/>
+          </w:tcPr>
+          <w:p>
+            <w:pPr>
+              <w:spacing w:after="0" w:line="240" w:lineRule="auto"/>
+              <w:jc w:val="right"/>
+              <w:rPr>
+                <w:rFonts w:ascii="Calibri" w:eastAsia="Times New Roman" w:hAnsi="Calibri" w:cs="Calibri"/>
+                <w:color w:val="000000"/>
+                <w:lang w:eastAsia="sv-SE"/>
+              </w:rPr>
+            </w:pPr>
+            <w:r>
+              <w:rPr>
+                <w:rFonts w:ascii="Calibri" w:eastAsia="Times New Roman" w:hAnsi="Calibri" w:cs="Calibri"/>
+                <w:color w:val="000000"/>
+                <w:lang w:eastAsia="sv-SE"/>
+              </w:rPr>
+              <w:t>2</w:t>
+            </w:r>
+          </w:p>
+        </w:tc>
+        <w:tc>
+          <w:tcPr>
+            <w:tcW w:w="1280" w:type="dxa"/>
+            <w:tcBorders>
+              <w:top w:val="nil"/>
+              <w:left w:val="nil"/>
+              <w:bottom w:val="nil"/>
+              <w:right w:val="nil"/>
+            </w:tcBorders>
+            <w:shd w:val="clear" w:color="000000" w:fill="DBEEF3"/>
+            <w:noWrap/>
+            <w:vAlign w:val="bottom"/>
+            <w:hideMark/>
+          </w:tcPr>
+          <w:p>
+            <w:pPr>
+              <w:spacing w:after="0" w:line="240" w:lineRule="auto"/>
+              <w:jc w:val="right"/>
+              <w:rPr>
+                <w:rFonts w:ascii="Calibri" w:eastAsia="Times New Roman" w:hAnsi="Calibri" w:cs="Calibri"/>
+                <w:color w:val="000000"/>
+                <w:lang w:eastAsia="sv-SE"/>
+              </w:rPr>
+            </w:pPr>
+            <w:r>
+              <w:rPr>
+                <w:rFonts w:ascii="Calibri" w:eastAsia="Times New Roman" w:hAnsi="Calibri" w:cs="Calibri"/>
+                <w:color w:val="000000"/>
+                <w:lang w:eastAsia="sv-SE"/>
+              </w:rPr>
+              <w:t>1.5</w:t>
+            </w:r>
+          </w:p>
+        </w:tc>
+        <w:tc>
+          <w:tcPr>
+            <w:tcW w:w="960" w:type="dxa"/>
+            <w:tcBorders>
+              <w:top w:val="nil"/>
+              <w:left w:val="nil"/>
+              <w:bottom w:val="nil"/>
+              <w:right w:val="nil"/>
+            </w:tcBorders>
+            <w:shd w:val="clear" w:color="auto" w:fill="auto"/>
+            <w:noWrap/>
+            <w:vAlign w:val="bottom"/>
+            <w:hideMark/>
+          </w:tcPr>
+          <w:p>
+            <w:pPr>
+              <w:spacing w:after="0" w:line="240" w:lineRule="auto"/>
+              <w:jc w:val="center"/>
+              <w:rPr>
+                <w:rFonts w:ascii="Calibri" w:eastAsia="Times New Roman" w:hAnsi="Calibri" w:cs="Calibri"/>
+                <w:color w:val="000000"/>
+                <w:lang w:eastAsia="sv-SE"/>
+              </w:rPr>
+            </w:pPr>
+            <w:r>
+              <w:rPr>
+                <w:rFonts w:ascii="Calibri" w:eastAsia="Times New Roman" w:hAnsi="Calibri" w:cs="Calibri"/>
+                <w:color w:val="000000"/>
+                <w:lang w:eastAsia="sv-SE"/>
+              </w:rPr>
+              <w:t>-</w:t>
+            </w:r>
+          </w:p>
+        </w:tc>
+        <w:tc>
+          <w:tcPr>
+            <w:tcW w:w="960" w:type="dxa"/>
+            <w:tcBorders>
+              <w:top w:val="nil"/>
+              <w:left w:val="nil"/>
+              <w:bottom w:val="nil"/>
+              <w:right w:val="nil"/>
+            </w:tcBorders>
+            <w:shd w:val="clear" w:color="auto" w:fill="auto"/>
+            <w:noWrap/>
+            <w:vAlign w:val="bottom"/>
+            <w:hideMark/>
+          </w:tcPr>
+          <w:p>
+            <w:pPr>
+              <w:spacing w:after="0" w:line="240" w:lineRule="auto"/>
+              <w:jc w:val="center"/>
+              <w:rPr>
+                <w:rFonts w:ascii="Calibri" w:eastAsia="Times New Roman" w:hAnsi="Calibri" w:cs="Calibri"/>
+                <w:color w:val="000000"/>
+                <w:lang w:eastAsia="sv-SE"/>
+              </w:rPr>
+            </w:pPr>
+            <w:r>
+              <w:rPr>
+                <w:rFonts w:ascii="Calibri" w:eastAsia="Times New Roman" w:hAnsi="Calibri" w:cs="Calibri"/>
+                <w:color w:val="000000"/>
+                <w:lang w:eastAsia="sv-SE"/>
+              </w:rPr>
+              <w:t>-</w:t>
+            </w:r>
+          </w:p>
+        </w:tc>
+      </w:tr>
+      <w:tr>
+        <w:trPr>
+          <w:trHeight w:val="300"/>
+        </w:trPr>
+        <w:tc>
+          <w:tcPr>
+            <w:tcW w:w="960" w:type="dxa"/>
+            <w:tcBorders>
+              <w:top w:val="nil"/>
+              <w:left w:val="nil"/>
+              <w:bottom w:val="nil"/>
+              <w:right w:val="nil"/>
+            </w:tcBorders>
+            <w:shd w:val="clear" w:color="auto" w:fill="auto"/>
+            <w:noWrap/>
+            <w:vAlign w:val="bottom"/>
+            <w:hideMark/>
+          </w:tcPr>
+          <w:p>
+            <w:pPr>
+              <w:spacing w:after="0" w:line="240" w:lineRule="auto"/>
+              <w:rPr>
+                <w:rFonts w:ascii="Calibri" w:eastAsia="Times New Roman" w:hAnsi="Calibri" w:cs="Calibri"/>
+                <w:color w:val="000000"/>
+                <w:lang w:eastAsia="sv-SE"/>
+              </w:rPr>
+            </w:pPr>
+            <w:r>
+              <w:rPr>
+                <w:rFonts w:ascii="Calibri" w:eastAsia="Times New Roman" w:hAnsi="Calibri" w:cs="Calibri"/>
+                <w:color w:val="000000"/>
+                <w:lang w:eastAsia="sv-SE"/>
+              </w:rPr>
+              <w:t>Andreas</w:t>
+            </w:r>
+          </w:p>
+        </w:tc>
+        <w:tc>
+          <w:tcPr>
+            <w:tcW w:w="960" w:type="dxa"/>
+            <w:tcBorders>
+              <w:top w:val="nil"/>
+              <w:left w:val="nil"/>
+              <w:bottom w:val="nil"/>
+              <w:right w:val="nil"/>
+            </w:tcBorders>
+            <w:shd w:val="clear" w:color="auto" w:fill="auto"/>
+            <w:noWrap/>
+            <w:vAlign w:val="bottom"/>
+            <w:hideMark/>
+          </w:tcPr>
+          <w:p>
+            <w:pPr>
+              <w:spacing w:after="0" w:line="240" w:lineRule="auto"/>
+              <w:jc w:val="right"/>
+              <w:rPr>
+                <w:rFonts w:ascii="Calibri" w:eastAsia="Times New Roman" w:hAnsi="Calibri" w:cs="Calibri"/>
+                <w:color w:val="000000"/>
+                <w:lang w:eastAsia="sv-SE"/>
+              </w:rPr>
+            </w:pPr>
+            <w:r>
+              <w:rPr>
+                <w:rFonts w:ascii="Calibri" w:eastAsia="Times New Roman" w:hAnsi="Calibri" w:cs="Calibri"/>
+                <w:color w:val="000000"/>
+                <w:lang w:eastAsia="sv-SE"/>
+              </w:rPr>
+              <w:t>0</w:t>
+            </w:r>
+          </w:p>
+        </w:tc>
+        <w:tc>
+          <w:tcPr>
+            <w:tcW w:w="960" w:type="dxa"/>
+            <w:tcBorders>
+              <w:top w:val="nil"/>
+              <w:left w:val="nil"/>
+              <w:bottom w:val="nil"/>
+              <w:right w:val="nil"/>
+            </w:tcBorders>
+            <w:shd w:val="clear" w:color="auto" w:fill="auto"/>
+            <w:noWrap/>
+            <w:vAlign w:val="bottom"/>
+            <w:hideMark/>
+          </w:tcPr>
+          <w:p>
+            <w:pPr>
+              <w:spacing w:after="0" w:line="240" w:lineRule="auto"/>
+              <w:jc w:val="right"/>
+              <w:rPr>
+                <w:rFonts w:ascii="Calibri" w:eastAsia="Times New Roman" w:hAnsi="Calibri" w:cs="Calibri"/>
+                <w:color w:val="000000"/>
+                <w:lang w:eastAsia="sv-SE"/>
+              </w:rPr>
+            </w:pPr>
+            <w:r>
+              <w:rPr>
+                <w:rFonts w:ascii="Calibri" w:eastAsia="Times New Roman" w:hAnsi="Calibri" w:cs="Calibri"/>
+                <w:color w:val="000000"/>
+                <w:lang w:eastAsia="sv-SE"/>
+              </w:rPr>
+              <w:t>0</w:t>
+            </w:r>
+          </w:p>
+        </w:tc>
+        <w:tc>
+          <w:tcPr>
+            <w:tcW w:w="1280" w:type="dxa"/>
+            <w:tcBorders>
+              <w:top w:val="nil"/>
+              <w:left w:val="nil"/>
+              <w:bottom w:val="nil"/>
+              <w:right w:val="nil"/>
+            </w:tcBorders>
+            <w:shd w:val="clear" w:color="auto" w:fill="auto"/>
+            <w:noWrap/>
+            <w:vAlign w:val="bottom"/>
+            <w:hideMark/>
+          </w:tcPr>
+          <w:p>
+            <w:pPr>
+              <w:spacing w:after="0" w:line="240" w:lineRule="auto"/>
+              <w:jc w:val="right"/>
+              <w:rPr>
+                <w:rFonts w:ascii="Calibri" w:eastAsia="Times New Roman" w:hAnsi="Calibri" w:cs="Calibri"/>
+                <w:color w:val="000000"/>
+                <w:lang w:eastAsia="sv-SE"/>
+              </w:rPr>
+            </w:pPr>
+            <w:r>
+              <w:rPr>
+                <w:rFonts w:ascii="Calibri" w:eastAsia="Times New Roman" w:hAnsi="Calibri" w:cs="Calibri"/>
+                <w:color w:val="000000"/>
+                <w:lang w:eastAsia="sv-SE"/>
+              </w:rPr>
+              <w:t>0</w:t>
+            </w:r>
+          </w:p>
+        </w:tc>
+        <w:tc>
+          <w:tcPr>
+            <w:tcW w:w="960" w:type="dxa"/>
+            <w:tcBorders>
+              <w:top w:val="nil"/>
+              <w:left w:val="nil"/>
+              <w:bottom w:val="nil"/>
+              <w:right w:val="nil"/>
+            </w:tcBorders>
+            <w:shd w:val="clear" w:color="auto" w:fill="auto"/>
+            <w:noWrap/>
+            <w:vAlign w:val="bottom"/>
+            <w:hideMark/>
+          </w:tcPr>
+          <w:p>
+            <w:pPr>
+              <w:spacing w:after="0" w:line="240" w:lineRule="auto"/>
+              <w:jc w:val="center"/>
+              <w:rPr>
+                <w:rFonts w:ascii="Calibri" w:eastAsia="Times New Roman" w:hAnsi="Calibri" w:cs="Calibri"/>
+                <w:color w:val="000000"/>
+                <w:lang w:eastAsia="sv-SE"/>
+              </w:rPr>
+            </w:pPr>
+            <w:r>
+              <w:rPr>
+                <w:rFonts w:ascii="Calibri" w:eastAsia="Times New Roman" w:hAnsi="Calibri" w:cs="Calibri"/>
+                <w:color w:val="000000"/>
+                <w:lang w:eastAsia="sv-SE"/>
+              </w:rPr>
+              <w:t>-</w:t>
+            </w:r>
+          </w:p>
+        </w:tc>
+        <w:tc>
+          <w:tcPr>
+            <w:tcW w:w="960" w:type="dxa"/>
+            <w:tcBorders>
+              <w:top w:val="nil"/>
+              <w:left w:val="nil"/>
+              <w:bottom w:val="nil"/>
+              <w:right w:val="nil"/>
+            </w:tcBorders>
+            <w:shd w:val="clear" w:color="auto" w:fill="auto"/>
+            <w:noWrap/>
+            <w:vAlign w:val="bottom"/>
+            <w:hideMark/>
+          </w:tcPr>
+          <w:p>
+            <w:pPr>
+              <w:spacing w:after="0" w:line="240" w:lineRule="auto"/>
+              <w:jc w:val="center"/>
+              <w:rPr>
+                <w:rFonts w:ascii="Calibri" w:eastAsia="Times New Roman" w:hAnsi="Calibri" w:cs="Calibri"/>
+                <w:color w:val="000000"/>
+                <w:lang w:eastAsia="sv-SE"/>
+              </w:rPr>
+            </w:pPr>
+            <w:r>
+              <w:rPr>
+                <w:rFonts w:ascii="Calibri" w:eastAsia="Times New Roman" w:hAnsi="Calibri" w:cs="Calibri"/>
+                <w:color w:val="000000"/>
+                <w:lang w:eastAsia="sv-SE"/>
+              </w:rPr>
+              <w:t>-</w:t>
+            </w:r>
+          </w:p>
+        </w:tc>
+      </w:tr>
+      <w:tr>
+        <w:trPr>
+          <w:trHeight w:val="300"/>
+        </w:trPr>
+        <w:tc>
+          <w:tcPr>
+            <w:tcW w:w="960" w:type="dxa"/>
+            <w:tcBorders>
+              <w:top w:val="nil"/>
+              <w:left w:val="nil"/>
+              <w:bottom w:val="nil"/>
+              <w:right w:val="nil"/>
+            </w:tcBorders>
+            <w:shd w:val="clear" w:color="auto" w:fill="auto"/>
+            <w:noWrap/>
+            <w:vAlign w:val="bottom"/>
+            <w:hideMark/>
+          </w:tcPr>
+          <w:p>
+            <w:pPr>
+              <w:spacing w:after="0" w:line="240" w:lineRule="auto"/>
+              <w:rPr>
+                <w:rFonts w:ascii="Calibri" w:eastAsia="Times New Roman" w:hAnsi="Calibri" w:cs="Calibri"/>
+                <w:color w:val="000000"/>
+                <w:lang w:eastAsia="sv-SE"/>
+              </w:rPr>
+            </w:pPr>
+          </w:p>
+        </w:tc>
+        <w:tc>
+          <w:tcPr>
+            <w:tcW w:w="960" w:type="dxa"/>
+            <w:tcBorders>
+              <w:top w:val="nil"/>
+              <w:left w:val="nil"/>
+              <w:bottom w:val="nil"/>
+              <w:right w:val="nil"/>
+            </w:tcBorders>
+            <w:shd w:val="clear" w:color="auto" w:fill="auto"/>
+            <w:noWrap/>
+            <w:vAlign w:val="bottom"/>
+            <w:hideMark/>
+          </w:tcPr>
+          <w:p>
+            <w:pPr>
+              <w:spacing w:after="0" w:line="240" w:lineRule="auto"/>
+              <w:rPr>
+                <w:rFonts w:ascii="Calibri" w:eastAsia="Times New Roman" w:hAnsi="Calibri" w:cs="Calibri"/>
+                <w:color w:val="000000"/>
+                <w:lang w:eastAsia="sv-SE"/>
+              </w:rPr>
+            </w:pPr>
+          </w:p>
+        </w:tc>
+        <w:tc>
+          <w:tcPr>
+            <w:tcW w:w="960" w:type="dxa"/>
+            <w:tcBorders>
+              <w:top w:val="nil"/>
+              <w:left w:val="nil"/>
+              <w:bottom w:val="nil"/>
+              <w:right w:val="nil"/>
+            </w:tcBorders>
+            <w:shd w:val="clear" w:color="auto" w:fill="auto"/>
+            <w:noWrap/>
+            <w:vAlign w:val="bottom"/>
+            <w:hideMark/>
+          </w:tcPr>
+          <w:p>
+            <w:pPr>
+              <w:spacing w:after="0" w:line="240" w:lineRule="auto"/>
+              <w:rPr>
+                <w:rFonts w:ascii="Calibri" w:eastAsia="Times New Roman" w:hAnsi="Calibri" w:cs="Calibri"/>
+                <w:color w:val="000000"/>
+                <w:lang w:eastAsia="sv-SE"/>
+              </w:rPr>
+            </w:pPr>
+          </w:p>
+        </w:tc>
+        <w:tc>
+          <w:tcPr>
+            <w:tcW w:w="1280" w:type="dxa"/>
+            <w:tcBorders>
+              <w:top w:val="nil"/>
+              <w:left w:val="nil"/>
+              <w:bottom w:val="nil"/>
+              <w:right w:val="nil"/>
+            </w:tcBorders>
+            <w:shd w:val="clear" w:color="auto" w:fill="auto"/>
+            <w:noWrap/>
+            <w:vAlign w:val="bottom"/>
+            <w:hideMark/>
+          </w:tcPr>
+          <w:p>
+            <w:pPr>
+              <w:spacing w:after="0" w:line="240" w:lineRule="auto"/>
+              <w:rPr>
+                <w:rFonts w:ascii="Calibri" w:eastAsia="Times New Roman" w:hAnsi="Calibri" w:cs="Calibri"/>
+                <w:color w:val="000000"/>
+                <w:lang w:eastAsia="sv-SE"/>
+              </w:rPr>
+            </w:pPr>
+          </w:p>
+        </w:tc>
+        <w:tc>
+          <w:tcPr>
+            <w:tcW w:w="960" w:type="dxa"/>
+            <w:tcBorders>
+              <w:top w:val="nil"/>
+              <w:left w:val="nil"/>
+              <w:bottom w:val="nil"/>
+              <w:right w:val="nil"/>
+            </w:tcBorders>
+            <w:shd w:val="clear" w:color="auto" w:fill="auto"/>
+            <w:noWrap/>
+            <w:vAlign w:val="bottom"/>
+            <w:hideMark/>
+          </w:tcPr>
+          <w:p>
+            <w:pPr>
+              <w:spacing w:after="0" w:line="240" w:lineRule="auto"/>
+              <w:rPr>
+                <w:rFonts w:ascii="Calibri" w:eastAsia="Times New Roman" w:hAnsi="Calibri" w:cs="Calibri"/>
+                <w:color w:val="000000"/>
+                <w:lang w:eastAsia="sv-SE"/>
+              </w:rPr>
+            </w:pPr>
+          </w:p>
+        </w:tc>
+        <w:tc>
+          <w:tcPr>
+            <w:tcW w:w="960" w:type="dxa"/>
+            <w:tcBorders>
+              <w:top w:val="nil"/>
+              <w:left w:val="nil"/>
+              <w:bottom w:val="nil"/>
+              <w:right w:val="nil"/>
+            </w:tcBorders>
+            <w:shd w:val="clear" w:color="auto" w:fill="auto"/>
+            <w:noWrap/>
+            <w:vAlign w:val="bottom"/>
+            <w:hideMark/>
+          </w:tcPr>
+          <w:p>
+            <w:pPr>
+              <w:spacing w:after="0" w:line="240" w:lineRule="auto"/>
+              <w:rPr>
+                <w:rFonts w:ascii="Calibri" w:eastAsia="Times New Roman" w:hAnsi="Calibri" w:cs="Calibri"/>
+                <w:color w:val="000000"/>
+                <w:lang w:eastAsia="sv-SE"/>
+              </w:rPr>
+            </w:pPr>
+          </w:p>
+        </w:tc>
+      </w:tr>
+      <w:tr>
+        <w:trPr>
+          <w:trHeight w:val="300"/>
+        </w:trPr>
+        <w:tc>
+          <w:tcPr>
+            <w:tcW w:w="960" w:type="dxa"/>
+            <w:tcBorders>
+              <w:top w:val="nil"/>
+              <w:left w:val="nil"/>
+              <w:bottom w:val="nil"/>
+              <w:right w:val="nil"/>
+            </w:tcBorders>
+            <w:shd w:val="clear" w:color="auto" w:fill="auto"/>
+            <w:noWrap/>
+            <w:vAlign w:val="bottom"/>
+            <w:hideMark/>
+          </w:tcPr>
+          <w:p>
+            <w:pPr>
+              <w:spacing w:after="0" w:line="240" w:lineRule="auto"/>
+              <w:rPr>
+                <w:rFonts w:ascii="Calibri" w:eastAsia="Times New Roman" w:hAnsi="Calibri" w:cs="Calibri"/>
+                <w:color w:val="000000"/>
+                <w:lang w:eastAsia="sv-SE"/>
+              </w:rPr>
+            </w:pPr>
+          </w:p>
+        </w:tc>
+        <w:tc>
+          <w:tcPr>
+            <w:tcW w:w="960" w:type="dxa"/>
+            <w:tcBorders>
+              <w:top w:val="nil"/>
+              <w:left w:val="nil"/>
+              <w:bottom w:val="nil"/>
+              <w:right w:val="nil"/>
+            </w:tcBorders>
+            <w:shd w:val="clear" w:color="auto" w:fill="auto"/>
+            <w:noWrap/>
+            <w:vAlign w:val="bottom"/>
+            <w:hideMark/>
+          </w:tcPr>
+          <w:p>
+            <w:pPr>
+              <w:spacing w:after="0" w:line="240" w:lineRule="auto"/>
+              <w:rPr>
+                <w:rFonts w:ascii="Calibri" w:eastAsia="Times New Roman" w:hAnsi="Calibri" w:cs="Calibri"/>
+                <w:color w:val="000000"/>
+                <w:lang w:eastAsia="sv-SE"/>
+              </w:rPr>
+            </w:pPr>
+          </w:p>
+        </w:tc>
+        <w:tc>
+          <w:tcPr>
+            <w:tcW w:w="960" w:type="dxa"/>
+            <w:tcBorders>
+              <w:top w:val="nil"/>
+              <w:left w:val="nil"/>
+              <w:bottom w:val="nil"/>
+              <w:right w:val="nil"/>
+            </w:tcBorders>
+            <w:shd w:val="clear" w:color="auto" w:fill="auto"/>
+            <w:noWrap/>
+            <w:vAlign w:val="bottom"/>
+            <w:hideMark/>
+          </w:tcPr>
+          <w:p>
+            <w:pPr>
+              <w:spacing w:after="0" w:line="240" w:lineRule="auto"/>
+              <w:rPr>
+                <w:rFonts w:ascii="Calibri" w:eastAsia="Times New Roman" w:hAnsi="Calibri" w:cs="Calibri"/>
+                <w:color w:val="000000"/>
+                <w:lang w:eastAsia="sv-SE"/>
+              </w:rPr>
+            </w:pPr>
+            <w:r>
+              <w:rPr>
+                <w:rFonts w:ascii="Calibri" w:eastAsia="Times New Roman" w:hAnsi="Calibri" w:cs="Calibri"/>
+                <w:color w:val="000000"/>
+                <w:lang w:eastAsia="sv-SE"/>
+              </w:rPr>
+              <w:t>UML</w:t>
+            </w:r>
+          </w:p>
+        </w:tc>
+        <w:tc>
+          <w:tcPr>
+            <w:tcW w:w="1280" w:type="dxa"/>
+            <w:tcBorders>
+              <w:top w:val="nil"/>
+              <w:left w:val="nil"/>
+              <w:bottom w:val="nil"/>
+              <w:right w:val="nil"/>
+            </w:tcBorders>
+            <w:shd w:val="clear" w:color="auto" w:fill="auto"/>
+            <w:noWrap/>
+            <w:vAlign w:val="bottom"/>
+            <w:hideMark/>
+          </w:tcPr>
+          <w:p>
+            <w:pPr>
+              <w:spacing w:after="0" w:line="240" w:lineRule="auto"/>
+              <w:rPr>
+                <w:rFonts w:ascii="Calibri" w:eastAsia="Times New Roman" w:hAnsi="Calibri" w:cs="Calibri"/>
+                <w:color w:val="000000"/>
+                <w:lang w:eastAsia="sv-SE"/>
+              </w:rPr>
+            </w:pPr>
+          </w:p>
+        </w:tc>
+        <w:tc>
+          <w:tcPr>
+            <w:tcW w:w="960" w:type="dxa"/>
+            <w:tcBorders>
+              <w:top w:val="nil"/>
+              <w:left w:val="nil"/>
+              <w:bottom w:val="nil"/>
+              <w:right w:val="nil"/>
+            </w:tcBorders>
+            <w:shd w:val="clear" w:color="auto" w:fill="auto"/>
+            <w:noWrap/>
+            <w:vAlign w:val="bottom"/>
+            <w:hideMark/>
+          </w:tcPr>
+          <w:p>
+            <w:pPr>
+              <w:spacing w:after="0" w:line="240" w:lineRule="auto"/>
+              <w:rPr>
+                <w:rFonts w:ascii="Calibri" w:eastAsia="Times New Roman" w:hAnsi="Calibri" w:cs="Calibri"/>
+                <w:color w:val="000000"/>
+                <w:lang w:eastAsia="sv-SE"/>
+              </w:rPr>
+            </w:pPr>
+          </w:p>
+        </w:tc>
+        <w:tc>
+          <w:tcPr>
+            <w:tcW w:w="960" w:type="dxa"/>
+            <w:tcBorders>
+              <w:top w:val="nil"/>
+              <w:left w:val="nil"/>
+              <w:bottom w:val="nil"/>
+              <w:right w:val="nil"/>
+            </w:tcBorders>
+            <w:shd w:val="clear" w:color="auto" w:fill="auto"/>
+            <w:noWrap/>
+            <w:vAlign w:val="bottom"/>
+            <w:hideMark/>
+          </w:tcPr>
+          <w:p>
+            <w:pPr>
+              <w:spacing w:after="0" w:line="240" w:lineRule="auto"/>
+              <w:rPr>
+                <w:rFonts w:ascii="Calibri" w:eastAsia="Times New Roman" w:hAnsi="Calibri" w:cs="Calibri"/>
+                <w:color w:val="000000"/>
+                <w:lang w:eastAsia="sv-SE"/>
+              </w:rPr>
+            </w:pPr>
+          </w:p>
+        </w:tc>
+      </w:tr>
+      <w:tr>
+        <w:trPr>
+          <w:trHeight w:val="300"/>
+        </w:trPr>
+        <w:tc>
+          <w:tcPr>
+            <w:tcW w:w="960" w:type="dxa"/>
+            <w:tcBorders>
+              <w:top w:val="nil"/>
+              <w:left w:val="nil"/>
+              <w:bottom w:val="nil"/>
+              <w:right w:val="nil"/>
+            </w:tcBorders>
+            <w:shd w:val="clear" w:color="auto" w:fill="auto"/>
+            <w:noWrap/>
+            <w:vAlign w:val="bottom"/>
+            <w:hideMark/>
+          </w:tcPr>
+          <w:p>
+            <w:pPr>
+              <w:spacing w:after="0" w:line="240" w:lineRule="auto"/>
+              <w:rPr>
+                <w:rFonts w:ascii="Calibri" w:eastAsia="Times New Roman" w:hAnsi="Calibri" w:cs="Calibri"/>
+                <w:color w:val="000000"/>
+                <w:lang w:eastAsia="sv-SE"/>
+              </w:rPr>
+            </w:pPr>
+          </w:p>
+        </w:tc>
+        <w:tc>
+          <w:tcPr>
+            <w:tcW w:w="960" w:type="dxa"/>
+            <w:tcBorders>
+              <w:top w:val="nil"/>
+              <w:left w:val="nil"/>
+              <w:bottom w:val="nil"/>
+              <w:right w:val="nil"/>
+            </w:tcBorders>
+            <w:shd w:val="clear" w:color="auto" w:fill="auto"/>
+            <w:noWrap/>
+            <w:vAlign w:val="bottom"/>
+            <w:hideMark/>
+          </w:tcPr>
+          <w:p>
+            <w:pPr>
+              <w:spacing w:after="0" w:line="240" w:lineRule="auto"/>
+              <w:rPr>
+                <w:rFonts w:ascii="Calibri" w:eastAsia="Times New Roman" w:hAnsi="Calibri" w:cs="Calibri"/>
+                <w:color w:val="000000"/>
+                <w:lang w:eastAsia="sv-SE"/>
+              </w:rPr>
+            </w:pPr>
+            <w:proofErr w:type="spellStart"/>
+            <w:r>
+              <w:rPr>
+                <w:rFonts w:ascii="Calibri" w:eastAsia="Times New Roman" w:hAnsi="Calibri" w:cs="Calibri"/>
+                <w:color w:val="000000"/>
+                <w:lang w:eastAsia="sv-SE"/>
+              </w:rPr>
+              <w:t>Monday</w:t>
+            </w:r>
+            <w:proofErr w:type="spellEnd"/>
+          </w:p>
+        </w:tc>
+        <w:tc>
+          <w:tcPr>
+            <w:tcW w:w="960" w:type="dxa"/>
+            <w:tcBorders>
+              <w:top w:val="nil"/>
+              <w:left w:val="nil"/>
+              <w:bottom w:val="nil"/>
+              <w:right w:val="nil"/>
+            </w:tcBorders>
+            <w:shd w:val="clear" w:color="auto" w:fill="auto"/>
+            <w:noWrap/>
+            <w:vAlign w:val="bottom"/>
+            <w:hideMark/>
+          </w:tcPr>
+          <w:p>
+            <w:pPr>
+              <w:spacing w:after="0" w:line="240" w:lineRule="auto"/>
+              <w:rPr>
+                <w:rFonts w:ascii="Calibri" w:eastAsia="Times New Roman" w:hAnsi="Calibri" w:cs="Calibri"/>
+                <w:color w:val="000000"/>
+                <w:lang w:eastAsia="sv-SE"/>
+              </w:rPr>
+            </w:pPr>
+            <w:proofErr w:type="spellStart"/>
+            <w:r>
+              <w:rPr>
+                <w:rFonts w:ascii="Calibri" w:eastAsia="Times New Roman" w:hAnsi="Calibri" w:cs="Calibri"/>
+                <w:color w:val="000000"/>
+                <w:lang w:eastAsia="sv-SE"/>
+              </w:rPr>
+              <w:t>Tuesday</w:t>
+            </w:r>
+            <w:proofErr w:type="spellEnd"/>
+          </w:p>
+        </w:tc>
+        <w:tc>
+          <w:tcPr>
+            <w:tcW w:w="1280" w:type="dxa"/>
+            <w:tcBorders>
+              <w:top w:val="nil"/>
+              <w:left w:val="nil"/>
+              <w:bottom w:val="nil"/>
+              <w:right w:val="nil"/>
+            </w:tcBorders>
+            <w:shd w:val="clear" w:color="auto" w:fill="auto"/>
+            <w:noWrap/>
+            <w:vAlign w:val="bottom"/>
+            <w:hideMark/>
+          </w:tcPr>
+          <w:p>
+            <w:pPr>
+              <w:spacing w:after="0" w:line="240" w:lineRule="auto"/>
+              <w:rPr>
+                <w:rFonts w:ascii="Calibri" w:eastAsia="Times New Roman" w:hAnsi="Calibri" w:cs="Calibri"/>
+                <w:color w:val="000000"/>
+                <w:lang w:eastAsia="sv-SE"/>
+              </w:rPr>
+            </w:pPr>
+            <w:proofErr w:type="spellStart"/>
+            <w:r>
+              <w:rPr>
+                <w:rFonts w:ascii="Calibri" w:eastAsia="Times New Roman" w:hAnsi="Calibri" w:cs="Calibri"/>
+                <w:color w:val="000000"/>
+                <w:lang w:eastAsia="sv-SE"/>
+              </w:rPr>
+              <w:t>Wednesday</w:t>
+            </w:r>
+            <w:proofErr w:type="spellEnd"/>
+          </w:p>
+        </w:tc>
+        <w:tc>
+          <w:tcPr>
+            <w:tcW w:w="960" w:type="dxa"/>
+            <w:tcBorders>
+              <w:top w:val="nil"/>
+              <w:left w:val="nil"/>
+              <w:bottom w:val="nil"/>
+              <w:right w:val="nil"/>
+            </w:tcBorders>
+            <w:shd w:val="clear" w:color="auto" w:fill="auto"/>
+            <w:noWrap/>
+            <w:vAlign w:val="bottom"/>
+            <w:hideMark/>
+          </w:tcPr>
+          <w:p>
+            <w:pPr>
+              <w:spacing w:after="0" w:line="240" w:lineRule="auto"/>
+              <w:rPr>
+                <w:rFonts w:ascii="Calibri" w:eastAsia="Times New Roman" w:hAnsi="Calibri" w:cs="Calibri"/>
+                <w:color w:val="000000"/>
+                <w:lang w:eastAsia="sv-SE"/>
+              </w:rPr>
+            </w:pPr>
+            <w:proofErr w:type="spellStart"/>
+            <w:r>
+              <w:rPr>
+                <w:rFonts w:ascii="Calibri" w:eastAsia="Times New Roman" w:hAnsi="Calibri" w:cs="Calibri"/>
+                <w:color w:val="000000"/>
+                <w:lang w:eastAsia="sv-SE"/>
+              </w:rPr>
+              <w:t>Thursday</w:t>
+            </w:r>
+            <w:proofErr w:type="spellEnd"/>
+          </w:p>
+        </w:tc>
+        <w:tc>
+          <w:tcPr>
+            <w:tcW w:w="960" w:type="dxa"/>
+            <w:tcBorders>
+              <w:top w:val="nil"/>
+              <w:left w:val="nil"/>
+              <w:bottom w:val="nil"/>
+              <w:right w:val="nil"/>
+            </w:tcBorders>
+            <w:shd w:val="clear" w:color="auto" w:fill="auto"/>
+            <w:noWrap/>
+            <w:vAlign w:val="bottom"/>
+            <w:hideMark/>
+          </w:tcPr>
+          <w:p>
+            <w:pPr>
+              <w:spacing w:after="0" w:line="240" w:lineRule="auto"/>
+              <w:rPr>
+                <w:rFonts w:ascii="Calibri" w:eastAsia="Times New Roman" w:hAnsi="Calibri" w:cs="Calibri"/>
+                <w:color w:val="000000"/>
+                <w:lang w:eastAsia="sv-SE"/>
+              </w:rPr>
+            </w:pPr>
+            <w:proofErr w:type="spellStart"/>
+            <w:r>
+              <w:rPr>
+                <w:rFonts w:ascii="Calibri" w:eastAsia="Times New Roman" w:hAnsi="Calibri" w:cs="Calibri"/>
+                <w:color w:val="000000"/>
+                <w:lang w:eastAsia="sv-SE"/>
+              </w:rPr>
+              <w:t>Friday</w:t>
+            </w:r>
+            <w:proofErr w:type="spellEnd"/>
+          </w:p>
+        </w:tc>
+      </w:tr>
+      <w:tr>
+        <w:trPr>
+          <w:trHeight w:val="300"/>
+        </w:trPr>
+        <w:tc>
+          <w:tcPr>
+            <w:tcW w:w="960" w:type="dxa"/>
+            <w:tcBorders>
+              <w:top w:val="nil"/>
+              <w:left w:val="nil"/>
+              <w:bottom w:val="nil"/>
+              <w:right w:val="nil"/>
+            </w:tcBorders>
+            <w:shd w:val="clear" w:color="auto" w:fill="auto"/>
+            <w:noWrap/>
+            <w:vAlign w:val="bottom"/>
+            <w:hideMark/>
+          </w:tcPr>
+          <w:p>
+            <w:pPr>
+              <w:spacing w:after="0" w:line="240" w:lineRule="auto"/>
+              <w:rPr>
+                <w:rFonts w:ascii="Calibri" w:eastAsia="Times New Roman" w:hAnsi="Calibri" w:cs="Calibri"/>
+                <w:color w:val="000000"/>
+                <w:lang w:eastAsia="sv-SE"/>
+              </w:rPr>
+            </w:pPr>
+            <w:r>
+              <w:rPr>
+                <w:rFonts w:ascii="Calibri" w:eastAsia="Times New Roman" w:hAnsi="Calibri" w:cs="Calibri"/>
+                <w:color w:val="000000"/>
+                <w:lang w:eastAsia="sv-SE"/>
+              </w:rPr>
+              <w:t>Rasmus</w:t>
+            </w:r>
+          </w:p>
+        </w:tc>
+        <w:tc>
+          <w:tcPr>
+            <w:tcW w:w="960" w:type="dxa"/>
+            <w:tcBorders>
+              <w:top w:val="nil"/>
+              <w:left w:val="nil"/>
+              <w:bottom w:val="nil"/>
+              <w:right w:val="nil"/>
+            </w:tcBorders>
+            <w:shd w:val="clear" w:color="auto" w:fill="auto"/>
+            <w:noWrap/>
+            <w:vAlign w:val="bottom"/>
+            <w:hideMark/>
+          </w:tcPr>
+          <w:p>
+            <w:pPr>
+              <w:spacing w:after="0" w:line="240" w:lineRule="auto"/>
+              <w:jc w:val="right"/>
+              <w:rPr>
+                <w:rFonts w:ascii="Calibri" w:eastAsia="Times New Roman" w:hAnsi="Calibri" w:cs="Calibri"/>
+                <w:color w:val="000000"/>
+                <w:lang w:eastAsia="sv-SE"/>
+              </w:rPr>
+            </w:pPr>
+            <w:r>
+              <w:rPr>
+                <w:rFonts w:ascii="Calibri" w:eastAsia="Times New Roman" w:hAnsi="Calibri" w:cs="Calibri"/>
+                <w:color w:val="000000"/>
+                <w:lang w:eastAsia="sv-SE"/>
+              </w:rPr>
+              <w:t>0</w:t>
+            </w:r>
+          </w:p>
+        </w:tc>
+        <w:tc>
+          <w:tcPr>
+            <w:tcW w:w="960" w:type="dxa"/>
+            <w:tcBorders>
+              <w:top w:val="nil"/>
+              <w:left w:val="nil"/>
+              <w:bottom w:val="nil"/>
+              <w:right w:val="nil"/>
+            </w:tcBorders>
+            <w:shd w:val="clear" w:color="auto" w:fill="auto"/>
+            <w:noWrap/>
+            <w:vAlign w:val="bottom"/>
+            <w:hideMark/>
+          </w:tcPr>
+          <w:p>
+            <w:pPr>
+              <w:spacing w:after="0" w:line="240" w:lineRule="auto"/>
+              <w:jc w:val="right"/>
+              <w:rPr>
+                <w:rFonts w:ascii="Calibri" w:eastAsia="Times New Roman" w:hAnsi="Calibri" w:cs="Calibri"/>
+                <w:color w:val="000000"/>
+                <w:lang w:eastAsia="sv-SE"/>
+              </w:rPr>
+            </w:pPr>
+            <w:r>
+              <w:rPr>
+                <w:rFonts w:ascii="Calibri" w:eastAsia="Times New Roman" w:hAnsi="Calibri" w:cs="Calibri"/>
+                <w:color w:val="000000"/>
+                <w:lang w:eastAsia="sv-SE"/>
+              </w:rPr>
+              <w:t>0</w:t>
+            </w:r>
+          </w:p>
+        </w:tc>
+        <w:tc>
+          <w:tcPr>
+            <w:tcW w:w="1280" w:type="dxa"/>
+            <w:tcBorders>
+              <w:top w:val="nil"/>
+              <w:left w:val="nil"/>
+              <w:bottom w:val="nil"/>
+              <w:right w:val="nil"/>
+            </w:tcBorders>
+            <w:shd w:val="clear" w:color="000000" w:fill="DBEEF3"/>
+            <w:noWrap/>
+            <w:vAlign w:val="bottom"/>
+            <w:hideMark/>
+          </w:tcPr>
+          <w:p>
+            <w:pPr>
+              <w:spacing w:after="0" w:line="240" w:lineRule="auto"/>
+              <w:jc w:val="right"/>
+              <w:rPr>
+                <w:rFonts w:ascii="Calibri" w:eastAsia="Times New Roman" w:hAnsi="Calibri" w:cs="Calibri"/>
+                <w:color w:val="000000"/>
+                <w:lang w:eastAsia="sv-SE"/>
+              </w:rPr>
+            </w:pPr>
+            <w:r>
+              <w:rPr>
+                <w:rFonts w:ascii="Calibri" w:eastAsia="Times New Roman" w:hAnsi="Calibri" w:cs="Calibri"/>
+                <w:color w:val="000000"/>
+                <w:lang w:eastAsia="sv-SE"/>
+              </w:rPr>
+              <w:t>1,5</w:t>
+            </w:r>
+          </w:p>
+        </w:tc>
+        <w:tc>
+          <w:tcPr>
+            <w:tcW w:w="960" w:type="dxa"/>
+            <w:tcBorders>
+              <w:top w:val="nil"/>
+              <w:left w:val="nil"/>
+              <w:bottom w:val="nil"/>
+              <w:right w:val="nil"/>
+            </w:tcBorders>
+            <w:shd w:val="clear" w:color="auto" w:fill="auto"/>
+            <w:noWrap/>
+            <w:vAlign w:val="bottom"/>
+            <w:hideMark/>
+          </w:tcPr>
+          <w:p>
+            <w:pPr>
+              <w:spacing w:after="0" w:line="240" w:lineRule="auto"/>
+              <w:jc w:val="center"/>
+              <w:rPr>
+                <w:rFonts w:ascii="Calibri" w:eastAsia="Times New Roman" w:hAnsi="Calibri" w:cs="Calibri"/>
+                <w:color w:val="000000"/>
+                <w:lang w:eastAsia="sv-SE"/>
+              </w:rPr>
+            </w:pPr>
+            <w:r>
+              <w:rPr>
+                <w:rFonts w:ascii="Calibri" w:eastAsia="Times New Roman" w:hAnsi="Calibri" w:cs="Calibri"/>
+                <w:color w:val="000000"/>
+                <w:lang w:eastAsia="sv-SE"/>
+              </w:rPr>
+              <w:t>-</w:t>
+            </w:r>
+          </w:p>
+        </w:tc>
+        <w:tc>
+          <w:tcPr>
+            <w:tcW w:w="960" w:type="dxa"/>
+            <w:tcBorders>
+              <w:top w:val="nil"/>
+              <w:left w:val="nil"/>
+              <w:bottom w:val="nil"/>
+              <w:right w:val="nil"/>
+            </w:tcBorders>
+            <w:shd w:val="clear" w:color="auto" w:fill="auto"/>
+            <w:noWrap/>
+            <w:vAlign w:val="bottom"/>
+            <w:hideMark/>
+          </w:tcPr>
+          <w:p>
+            <w:pPr>
+              <w:spacing w:after="0" w:line="240" w:lineRule="auto"/>
+              <w:jc w:val="center"/>
+              <w:rPr>
+                <w:rFonts w:ascii="Calibri" w:eastAsia="Times New Roman" w:hAnsi="Calibri" w:cs="Calibri"/>
+                <w:color w:val="000000"/>
+                <w:lang w:eastAsia="sv-SE"/>
+              </w:rPr>
+            </w:pPr>
+            <w:r>
+              <w:rPr>
+                <w:rFonts w:ascii="Calibri" w:eastAsia="Times New Roman" w:hAnsi="Calibri" w:cs="Calibri"/>
+                <w:color w:val="000000"/>
+                <w:lang w:eastAsia="sv-SE"/>
+              </w:rPr>
+              <w:t>-</w:t>
+            </w:r>
+          </w:p>
+        </w:tc>
+      </w:tr>
+      <w:tr>
+        <w:trPr>
+          <w:trHeight w:val="300"/>
+        </w:trPr>
+        <w:tc>
+          <w:tcPr>
+            <w:tcW w:w="960" w:type="dxa"/>
+            <w:tcBorders>
+              <w:top w:val="nil"/>
+              <w:left w:val="nil"/>
+              <w:bottom w:val="nil"/>
+              <w:right w:val="nil"/>
+            </w:tcBorders>
+            <w:shd w:val="clear" w:color="auto" w:fill="auto"/>
+            <w:noWrap/>
+            <w:vAlign w:val="bottom"/>
+            <w:hideMark/>
+          </w:tcPr>
+          <w:p>
+            <w:pPr>
+              <w:spacing w:after="0" w:line="240" w:lineRule="auto"/>
+              <w:rPr>
+                <w:rFonts w:ascii="Calibri" w:eastAsia="Times New Roman" w:hAnsi="Calibri" w:cs="Calibri"/>
+                <w:color w:val="000000"/>
+                <w:lang w:eastAsia="sv-SE"/>
+              </w:rPr>
+            </w:pPr>
+            <w:r>
+              <w:rPr>
+                <w:rFonts w:ascii="Calibri" w:eastAsia="Times New Roman" w:hAnsi="Calibri" w:cs="Calibri"/>
+                <w:color w:val="000000"/>
+                <w:lang w:eastAsia="sv-SE"/>
+              </w:rPr>
+              <w:t>Erik</w:t>
+            </w:r>
+          </w:p>
+        </w:tc>
+        <w:tc>
+          <w:tcPr>
+            <w:tcW w:w="960" w:type="dxa"/>
+            <w:tcBorders>
+              <w:top w:val="nil"/>
+              <w:left w:val="nil"/>
+              <w:bottom w:val="nil"/>
+              <w:right w:val="nil"/>
+            </w:tcBorders>
+            <w:shd w:val="clear" w:color="auto" w:fill="auto"/>
+            <w:noWrap/>
+            <w:vAlign w:val="bottom"/>
+            <w:hideMark/>
+          </w:tcPr>
+          <w:p>
+            <w:pPr>
+              <w:spacing w:after="0" w:line="240" w:lineRule="auto"/>
+              <w:jc w:val="right"/>
+              <w:rPr>
+                <w:rFonts w:ascii="Calibri" w:eastAsia="Times New Roman" w:hAnsi="Calibri" w:cs="Calibri"/>
+                <w:color w:val="000000"/>
+                <w:lang w:eastAsia="sv-SE"/>
+              </w:rPr>
+            </w:pPr>
+            <w:r>
+              <w:rPr>
+                <w:rFonts w:ascii="Calibri" w:eastAsia="Times New Roman" w:hAnsi="Calibri" w:cs="Calibri"/>
+                <w:color w:val="000000"/>
+                <w:lang w:eastAsia="sv-SE"/>
+              </w:rPr>
+              <w:t>0</w:t>
+            </w:r>
+          </w:p>
+        </w:tc>
+        <w:tc>
+          <w:tcPr>
+            <w:tcW w:w="960" w:type="dxa"/>
+            <w:tcBorders>
+              <w:top w:val="nil"/>
+              <w:left w:val="nil"/>
+              <w:bottom w:val="nil"/>
+              <w:right w:val="nil"/>
+            </w:tcBorders>
+            <w:shd w:val="clear" w:color="auto" w:fill="auto"/>
+            <w:noWrap/>
+            <w:vAlign w:val="bottom"/>
+            <w:hideMark/>
+          </w:tcPr>
+          <w:p>
+            <w:pPr>
+              <w:spacing w:after="0" w:line="240" w:lineRule="auto"/>
+              <w:jc w:val="right"/>
+              <w:rPr>
+                <w:rFonts w:ascii="Calibri" w:eastAsia="Times New Roman" w:hAnsi="Calibri" w:cs="Calibri"/>
+                <w:color w:val="000000"/>
+                <w:lang w:eastAsia="sv-SE"/>
+              </w:rPr>
+            </w:pPr>
+            <w:r>
+              <w:rPr>
+                <w:rFonts w:ascii="Calibri" w:eastAsia="Times New Roman" w:hAnsi="Calibri" w:cs="Calibri"/>
+                <w:color w:val="000000"/>
+                <w:lang w:eastAsia="sv-SE"/>
+              </w:rPr>
+              <w:t>0</w:t>
+            </w:r>
+          </w:p>
+        </w:tc>
+        <w:tc>
+          <w:tcPr>
+            <w:tcW w:w="1280" w:type="dxa"/>
+            <w:tcBorders>
+              <w:top w:val="nil"/>
+              <w:left w:val="nil"/>
+              <w:bottom w:val="nil"/>
+              <w:right w:val="nil"/>
+            </w:tcBorders>
+            <w:shd w:val="clear" w:color="000000" w:fill="DBEEF3"/>
+            <w:noWrap/>
+            <w:vAlign w:val="bottom"/>
+            <w:hideMark/>
+          </w:tcPr>
+          <w:p>
+            <w:pPr>
+              <w:spacing w:after="0" w:line="240" w:lineRule="auto"/>
+              <w:jc w:val="right"/>
+              <w:rPr>
+                <w:rFonts w:ascii="Calibri" w:eastAsia="Times New Roman" w:hAnsi="Calibri" w:cs="Calibri"/>
+                <w:color w:val="000000"/>
+                <w:lang w:eastAsia="sv-SE"/>
+              </w:rPr>
+            </w:pPr>
+            <w:r>
+              <w:rPr>
+                <w:rFonts w:ascii="Calibri" w:eastAsia="Times New Roman" w:hAnsi="Calibri" w:cs="Calibri"/>
+                <w:color w:val="000000"/>
+                <w:lang w:eastAsia="sv-SE"/>
+              </w:rPr>
+              <w:t>1,5</w:t>
+            </w:r>
+          </w:p>
+        </w:tc>
+        <w:tc>
+          <w:tcPr>
+            <w:tcW w:w="960" w:type="dxa"/>
+            <w:tcBorders>
+              <w:top w:val="nil"/>
+              <w:left w:val="nil"/>
+              <w:bottom w:val="nil"/>
+              <w:right w:val="nil"/>
+            </w:tcBorders>
+            <w:shd w:val="clear" w:color="auto" w:fill="auto"/>
+            <w:noWrap/>
+            <w:vAlign w:val="bottom"/>
+            <w:hideMark/>
+          </w:tcPr>
+          <w:p>
+            <w:pPr>
+              <w:spacing w:after="0" w:line="240" w:lineRule="auto"/>
+              <w:jc w:val="center"/>
+              <w:rPr>
+                <w:rFonts w:ascii="Calibri" w:eastAsia="Times New Roman" w:hAnsi="Calibri" w:cs="Calibri"/>
+                <w:color w:val="000000"/>
+                <w:lang w:eastAsia="sv-SE"/>
+              </w:rPr>
+            </w:pPr>
+            <w:r>
+              <w:rPr>
+                <w:rFonts w:ascii="Calibri" w:eastAsia="Times New Roman" w:hAnsi="Calibri" w:cs="Calibri"/>
+                <w:color w:val="000000"/>
+                <w:lang w:eastAsia="sv-SE"/>
+              </w:rPr>
+              <w:t>-</w:t>
+            </w:r>
+          </w:p>
+        </w:tc>
+        <w:tc>
+          <w:tcPr>
+            <w:tcW w:w="960" w:type="dxa"/>
+            <w:tcBorders>
+              <w:top w:val="nil"/>
+              <w:left w:val="nil"/>
+              <w:bottom w:val="nil"/>
+              <w:right w:val="nil"/>
+            </w:tcBorders>
+            <w:shd w:val="clear" w:color="auto" w:fill="auto"/>
+            <w:noWrap/>
+            <w:vAlign w:val="bottom"/>
+            <w:hideMark/>
+          </w:tcPr>
+          <w:p>
+            <w:pPr>
+              <w:spacing w:after="0" w:line="240" w:lineRule="auto"/>
+              <w:jc w:val="center"/>
+              <w:rPr>
+                <w:rFonts w:ascii="Calibri" w:eastAsia="Times New Roman" w:hAnsi="Calibri" w:cs="Calibri"/>
+                <w:color w:val="000000"/>
+                <w:lang w:eastAsia="sv-SE"/>
+              </w:rPr>
+            </w:pPr>
+            <w:r>
+              <w:rPr>
+                <w:rFonts w:ascii="Calibri" w:eastAsia="Times New Roman" w:hAnsi="Calibri" w:cs="Calibri"/>
+                <w:color w:val="000000"/>
+                <w:lang w:eastAsia="sv-SE"/>
+              </w:rPr>
+              <w:t>-</w:t>
+            </w:r>
+          </w:p>
+        </w:tc>
+      </w:tr>
+      <w:tr>
+        <w:trPr>
+          <w:trHeight w:val="300"/>
+        </w:trPr>
+        <w:tc>
+          <w:tcPr>
+            <w:tcW w:w="960" w:type="dxa"/>
+            <w:tcBorders>
+              <w:top w:val="nil"/>
+              <w:left w:val="nil"/>
+              <w:bottom w:val="nil"/>
+              <w:right w:val="nil"/>
+            </w:tcBorders>
+            <w:shd w:val="clear" w:color="auto" w:fill="auto"/>
+            <w:noWrap/>
+            <w:vAlign w:val="bottom"/>
+            <w:hideMark/>
+          </w:tcPr>
+          <w:p>
+            <w:pPr>
+              <w:spacing w:after="0" w:line="240" w:lineRule="auto"/>
+              <w:rPr>
+                <w:rFonts w:ascii="Calibri" w:eastAsia="Times New Roman" w:hAnsi="Calibri" w:cs="Calibri"/>
+                <w:color w:val="000000"/>
+                <w:lang w:eastAsia="sv-SE"/>
+              </w:rPr>
+            </w:pPr>
+            <w:r>
+              <w:rPr>
+                <w:rFonts w:ascii="Calibri" w:eastAsia="Times New Roman" w:hAnsi="Calibri" w:cs="Calibri"/>
+                <w:color w:val="000000"/>
+                <w:lang w:eastAsia="sv-SE"/>
+              </w:rPr>
+              <w:t>Kim</w:t>
+            </w:r>
+          </w:p>
+        </w:tc>
+        <w:tc>
+          <w:tcPr>
+            <w:tcW w:w="960" w:type="dxa"/>
+            <w:tcBorders>
+              <w:top w:val="nil"/>
+              <w:left w:val="nil"/>
+              <w:bottom w:val="nil"/>
+              <w:right w:val="nil"/>
+            </w:tcBorders>
+            <w:shd w:val="clear" w:color="auto" w:fill="auto"/>
+            <w:noWrap/>
+            <w:vAlign w:val="bottom"/>
+            <w:hideMark/>
+          </w:tcPr>
+          <w:p>
+            <w:pPr>
+              <w:spacing w:after="0" w:line="240" w:lineRule="auto"/>
+              <w:jc w:val="right"/>
+              <w:rPr>
+                <w:rFonts w:ascii="Calibri" w:eastAsia="Times New Roman" w:hAnsi="Calibri" w:cs="Calibri"/>
+                <w:color w:val="000000"/>
+                <w:lang w:eastAsia="sv-SE"/>
+              </w:rPr>
+            </w:pPr>
+            <w:r>
+              <w:rPr>
+                <w:rFonts w:ascii="Calibri" w:eastAsia="Times New Roman" w:hAnsi="Calibri" w:cs="Calibri"/>
+                <w:color w:val="000000"/>
+                <w:lang w:eastAsia="sv-SE"/>
+              </w:rPr>
+              <w:t>0</w:t>
+            </w:r>
+          </w:p>
+        </w:tc>
+        <w:tc>
+          <w:tcPr>
+            <w:tcW w:w="960" w:type="dxa"/>
+            <w:tcBorders>
+              <w:top w:val="nil"/>
+              <w:left w:val="nil"/>
+              <w:bottom w:val="nil"/>
+              <w:right w:val="nil"/>
+            </w:tcBorders>
+            <w:shd w:val="clear" w:color="auto" w:fill="auto"/>
+            <w:noWrap/>
+            <w:vAlign w:val="bottom"/>
+            <w:hideMark/>
+          </w:tcPr>
+          <w:p>
+            <w:pPr>
+              <w:spacing w:after="0" w:line="240" w:lineRule="auto"/>
+              <w:jc w:val="right"/>
+              <w:rPr>
+                <w:rFonts w:ascii="Calibri" w:eastAsia="Times New Roman" w:hAnsi="Calibri" w:cs="Calibri"/>
+                <w:color w:val="000000"/>
+                <w:lang w:eastAsia="sv-SE"/>
+              </w:rPr>
+            </w:pPr>
+            <w:r>
+              <w:rPr>
+                <w:rFonts w:ascii="Calibri" w:eastAsia="Times New Roman" w:hAnsi="Calibri" w:cs="Calibri"/>
+                <w:color w:val="000000"/>
+                <w:lang w:eastAsia="sv-SE"/>
+              </w:rPr>
+              <w:t>0</w:t>
+            </w:r>
+          </w:p>
+        </w:tc>
+        <w:tc>
+          <w:tcPr>
+            <w:tcW w:w="1280" w:type="dxa"/>
+            <w:tcBorders>
+              <w:top w:val="nil"/>
+              <w:left w:val="nil"/>
+              <w:bottom w:val="nil"/>
+              <w:right w:val="nil"/>
+            </w:tcBorders>
+            <w:shd w:val="clear" w:color="000000" w:fill="DBEEF3"/>
+            <w:noWrap/>
+            <w:vAlign w:val="bottom"/>
+            <w:hideMark/>
+          </w:tcPr>
+          <w:p>
+            <w:pPr>
+              <w:spacing w:after="0" w:line="240" w:lineRule="auto"/>
+              <w:jc w:val="right"/>
+              <w:rPr>
+                <w:rFonts w:ascii="Calibri" w:eastAsia="Times New Roman" w:hAnsi="Calibri" w:cs="Calibri"/>
+                <w:color w:val="000000"/>
+                <w:lang w:eastAsia="sv-SE"/>
+              </w:rPr>
+            </w:pPr>
+            <w:r>
+              <w:rPr>
+                <w:rFonts w:ascii="Calibri" w:eastAsia="Times New Roman" w:hAnsi="Calibri" w:cs="Calibri"/>
+                <w:color w:val="000000"/>
+                <w:lang w:eastAsia="sv-SE"/>
+              </w:rPr>
+              <w:t>1,5</w:t>
+            </w:r>
+          </w:p>
+        </w:tc>
+        <w:tc>
+          <w:tcPr>
+            <w:tcW w:w="960" w:type="dxa"/>
+            <w:tcBorders>
+              <w:top w:val="nil"/>
+              <w:left w:val="nil"/>
+              <w:bottom w:val="nil"/>
+              <w:right w:val="nil"/>
+            </w:tcBorders>
+            <w:shd w:val="clear" w:color="auto" w:fill="auto"/>
+            <w:noWrap/>
+            <w:vAlign w:val="bottom"/>
+            <w:hideMark/>
+          </w:tcPr>
+          <w:p>
+            <w:pPr>
+              <w:spacing w:after="0" w:line="240" w:lineRule="auto"/>
+              <w:jc w:val="center"/>
+              <w:rPr>
+                <w:rFonts w:ascii="Calibri" w:eastAsia="Times New Roman" w:hAnsi="Calibri" w:cs="Calibri"/>
+                <w:color w:val="000000"/>
+                <w:lang w:eastAsia="sv-SE"/>
+              </w:rPr>
+            </w:pPr>
+            <w:r>
+              <w:rPr>
+                <w:rFonts w:ascii="Calibri" w:eastAsia="Times New Roman" w:hAnsi="Calibri" w:cs="Calibri"/>
+                <w:color w:val="000000"/>
+                <w:lang w:eastAsia="sv-SE"/>
+              </w:rPr>
+              <w:t>-</w:t>
+            </w:r>
+          </w:p>
+        </w:tc>
+        <w:tc>
+          <w:tcPr>
+            <w:tcW w:w="960" w:type="dxa"/>
+            <w:tcBorders>
+              <w:top w:val="nil"/>
+              <w:left w:val="nil"/>
+              <w:bottom w:val="nil"/>
+              <w:right w:val="nil"/>
+            </w:tcBorders>
+            <w:shd w:val="clear" w:color="auto" w:fill="auto"/>
+            <w:noWrap/>
+            <w:vAlign w:val="bottom"/>
+            <w:hideMark/>
+          </w:tcPr>
+          <w:p>
+            <w:pPr>
+              <w:spacing w:after="0" w:line="240" w:lineRule="auto"/>
+              <w:jc w:val="center"/>
+              <w:rPr>
+                <w:rFonts w:ascii="Calibri" w:eastAsia="Times New Roman" w:hAnsi="Calibri" w:cs="Calibri"/>
+                <w:color w:val="000000"/>
+                <w:lang w:eastAsia="sv-SE"/>
+              </w:rPr>
+            </w:pPr>
+            <w:r>
+              <w:rPr>
+                <w:rFonts w:ascii="Calibri" w:eastAsia="Times New Roman" w:hAnsi="Calibri" w:cs="Calibri"/>
+                <w:color w:val="000000"/>
+                <w:lang w:eastAsia="sv-SE"/>
+              </w:rPr>
+              <w:t>-</w:t>
+            </w:r>
+          </w:p>
+        </w:tc>
+      </w:tr>
+      <w:tr>
+        <w:trPr>
+          <w:trHeight w:val="300"/>
+        </w:trPr>
+        <w:tc>
+          <w:tcPr>
+            <w:tcW w:w="960" w:type="dxa"/>
+            <w:tcBorders>
+              <w:top w:val="nil"/>
+              <w:left w:val="nil"/>
+              <w:bottom w:val="nil"/>
+              <w:right w:val="nil"/>
+            </w:tcBorders>
+            <w:shd w:val="clear" w:color="auto" w:fill="auto"/>
+            <w:noWrap/>
+            <w:vAlign w:val="bottom"/>
+            <w:hideMark/>
+          </w:tcPr>
+          <w:p>
+            <w:pPr>
+              <w:spacing w:after="0" w:line="240" w:lineRule="auto"/>
+              <w:rPr>
+                <w:rFonts w:ascii="Calibri" w:eastAsia="Times New Roman" w:hAnsi="Calibri" w:cs="Calibri"/>
+                <w:color w:val="000000"/>
+                <w:lang w:eastAsia="sv-SE"/>
+              </w:rPr>
+            </w:pPr>
+            <w:r>
+              <w:rPr>
+                <w:rFonts w:ascii="Calibri" w:eastAsia="Times New Roman" w:hAnsi="Calibri" w:cs="Calibri"/>
+                <w:color w:val="000000"/>
+                <w:lang w:eastAsia="sv-SE"/>
+              </w:rPr>
+              <w:t>Calle</w:t>
+            </w:r>
+          </w:p>
+        </w:tc>
+        <w:tc>
+          <w:tcPr>
+            <w:tcW w:w="960" w:type="dxa"/>
+            <w:tcBorders>
+              <w:top w:val="nil"/>
+              <w:left w:val="nil"/>
+              <w:bottom w:val="nil"/>
+              <w:right w:val="nil"/>
+            </w:tcBorders>
+            <w:shd w:val="clear" w:color="auto" w:fill="auto"/>
+            <w:noWrap/>
+            <w:vAlign w:val="bottom"/>
+            <w:hideMark/>
+          </w:tcPr>
+          <w:p>
+            <w:pPr>
+              <w:spacing w:after="0" w:line="240" w:lineRule="auto"/>
+              <w:jc w:val="right"/>
+              <w:rPr>
+                <w:rFonts w:ascii="Calibri" w:eastAsia="Times New Roman" w:hAnsi="Calibri" w:cs="Calibri"/>
+                <w:color w:val="000000"/>
+                <w:lang w:eastAsia="sv-SE"/>
+              </w:rPr>
+            </w:pPr>
+            <w:r>
+              <w:rPr>
+                <w:rFonts w:ascii="Calibri" w:eastAsia="Times New Roman" w:hAnsi="Calibri" w:cs="Calibri"/>
+                <w:color w:val="000000"/>
+                <w:lang w:eastAsia="sv-SE"/>
+              </w:rPr>
+              <w:t>0</w:t>
+            </w:r>
+          </w:p>
+        </w:tc>
+        <w:tc>
+          <w:tcPr>
+            <w:tcW w:w="960" w:type="dxa"/>
+            <w:tcBorders>
+              <w:top w:val="nil"/>
+              <w:left w:val="nil"/>
+              <w:bottom w:val="nil"/>
+              <w:right w:val="nil"/>
+            </w:tcBorders>
+            <w:shd w:val="clear" w:color="auto" w:fill="auto"/>
+            <w:noWrap/>
+            <w:vAlign w:val="bottom"/>
+            <w:hideMark/>
+          </w:tcPr>
+          <w:p>
+            <w:pPr>
+              <w:spacing w:after="0" w:line="240" w:lineRule="auto"/>
+              <w:jc w:val="right"/>
+              <w:rPr>
+                <w:rFonts w:ascii="Calibri" w:eastAsia="Times New Roman" w:hAnsi="Calibri" w:cs="Calibri"/>
+                <w:color w:val="000000"/>
+                <w:lang w:eastAsia="sv-SE"/>
+              </w:rPr>
+            </w:pPr>
+            <w:r>
+              <w:rPr>
+                <w:rFonts w:ascii="Calibri" w:eastAsia="Times New Roman" w:hAnsi="Calibri" w:cs="Calibri"/>
+                <w:color w:val="000000"/>
+                <w:lang w:eastAsia="sv-SE"/>
+              </w:rPr>
+              <w:t>0</w:t>
+            </w:r>
+          </w:p>
+        </w:tc>
+        <w:tc>
+          <w:tcPr>
+            <w:tcW w:w="1280" w:type="dxa"/>
+            <w:tcBorders>
+              <w:top w:val="nil"/>
+              <w:left w:val="nil"/>
+              <w:bottom w:val="nil"/>
+              <w:right w:val="nil"/>
+            </w:tcBorders>
+            <w:shd w:val="clear" w:color="000000" w:fill="DBEEF3"/>
+            <w:noWrap/>
+            <w:vAlign w:val="bottom"/>
+            <w:hideMark/>
+          </w:tcPr>
+          <w:p>
+            <w:pPr>
+              <w:spacing w:after="0" w:line="240" w:lineRule="auto"/>
+              <w:jc w:val="right"/>
+              <w:rPr>
+                <w:rFonts w:ascii="Calibri" w:eastAsia="Times New Roman" w:hAnsi="Calibri" w:cs="Calibri"/>
+                <w:color w:val="000000"/>
+                <w:lang w:eastAsia="sv-SE"/>
+              </w:rPr>
+            </w:pPr>
+            <w:r>
+              <w:rPr>
+                <w:rFonts w:ascii="Calibri" w:eastAsia="Times New Roman" w:hAnsi="Calibri" w:cs="Calibri"/>
+                <w:color w:val="000000"/>
+                <w:lang w:eastAsia="sv-SE"/>
+              </w:rPr>
+              <w:t>1,5</w:t>
+            </w:r>
+          </w:p>
+        </w:tc>
+        <w:tc>
+          <w:tcPr>
+            <w:tcW w:w="960" w:type="dxa"/>
+            <w:tcBorders>
+              <w:top w:val="nil"/>
+              <w:left w:val="nil"/>
+              <w:bottom w:val="nil"/>
+              <w:right w:val="nil"/>
+            </w:tcBorders>
+            <w:shd w:val="clear" w:color="auto" w:fill="auto"/>
+            <w:noWrap/>
+            <w:vAlign w:val="bottom"/>
+            <w:hideMark/>
+          </w:tcPr>
+          <w:p>
+            <w:pPr>
+              <w:spacing w:after="0" w:line="240" w:lineRule="auto"/>
+              <w:jc w:val="center"/>
+              <w:rPr>
+                <w:rFonts w:ascii="Calibri" w:eastAsia="Times New Roman" w:hAnsi="Calibri" w:cs="Calibri"/>
+                <w:color w:val="000000"/>
+                <w:lang w:eastAsia="sv-SE"/>
+              </w:rPr>
+            </w:pPr>
+            <w:r>
+              <w:rPr>
+                <w:rFonts w:ascii="Calibri" w:eastAsia="Times New Roman" w:hAnsi="Calibri" w:cs="Calibri"/>
+                <w:color w:val="000000"/>
+                <w:lang w:eastAsia="sv-SE"/>
+              </w:rPr>
+              <w:t>-</w:t>
+            </w:r>
+          </w:p>
+        </w:tc>
+        <w:tc>
+          <w:tcPr>
+            <w:tcW w:w="960" w:type="dxa"/>
+            <w:tcBorders>
+              <w:top w:val="nil"/>
+              <w:left w:val="nil"/>
+              <w:bottom w:val="nil"/>
+              <w:right w:val="nil"/>
+            </w:tcBorders>
+            <w:shd w:val="clear" w:color="auto" w:fill="auto"/>
+            <w:noWrap/>
+            <w:vAlign w:val="bottom"/>
+            <w:hideMark/>
+          </w:tcPr>
+          <w:p>
+            <w:pPr>
+              <w:spacing w:after="0" w:line="240" w:lineRule="auto"/>
+              <w:jc w:val="center"/>
+              <w:rPr>
+                <w:rFonts w:ascii="Calibri" w:eastAsia="Times New Roman" w:hAnsi="Calibri" w:cs="Calibri"/>
+                <w:color w:val="000000"/>
+                <w:lang w:eastAsia="sv-SE"/>
+              </w:rPr>
+            </w:pPr>
+            <w:r>
+              <w:rPr>
+                <w:rFonts w:ascii="Calibri" w:eastAsia="Times New Roman" w:hAnsi="Calibri" w:cs="Calibri"/>
+                <w:color w:val="000000"/>
+                <w:lang w:eastAsia="sv-SE"/>
+              </w:rPr>
+              <w:t>-</w:t>
+            </w:r>
+          </w:p>
+        </w:tc>
+      </w:tr>
+      <w:tr>
+        <w:trPr>
+          <w:trHeight w:val="300"/>
+        </w:trPr>
+        <w:tc>
+          <w:tcPr>
+            <w:tcW w:w="960" w:type="dxa"/>
+            <w:tcBorders>
+              <w:top w:val="nil"/>
+              <w:left w:val="nil"/>
+              <w:bottom w:val="nil"/>
+              <w:right w:val="nil"/>
+            </w:tcBorders>
+            <w:shd w:val="clear" w:color="auto" w:fill="auto"/>
+            <w:noWrap/>
+            <w:vAlign w:val="bottom"/>
+            <w:hideMark/>
+          </w:tcPr>
+          <w:p>
+            <w:pPr>
+              <w:spacing w:after="0" w:line="240" w:lineRule="auto"/>
+              <w:rPr>
+                <w:rFonts w:ascii="Calibri" w:eastAsia="Times New Roman" w:hAnsi="Calibri" w:cs="Calibri"/>
+                <w:color w:val="000000"/>
+                <w:lang w:eastAsia="sv-SE"/>
+              </w:rPr>
+            </w:pPr>
+            <w:r>
+              <w:rPr>
+                <w:rFonts w:ascii="Calibri" w:eastAsia="Times New Roman" w:hAnsi="Calibri" w:cs="Calibri"/>
+                <w:color w:val="000000"/>
+                <w:lang w:eastAsia="sv-SE"/>
+              </w:rPr>
+              <w:t>Andreas</w:t>
+            </w:r>
+          </w:p>
+        </w:tc>
+        <w:tc>
+          <w:tcPr>
+            <w:tcW w:w="960" w:type="dxa"/>
+            <w:tcBorders>
+              <w:top w:val="nil"/>
+              <w:left w:val="nil"/>
+              <w:bottom w:val="nil"/>
+              <w:right w:val="nil"/>
+            </w:tcBorders>
+            <w:shd w:val="clear" w:color="auto" w:fill="auto"/>
+            <w:noWrap/>
+            <w:vAlign w:val="bottom"/>
+            <w:hideMark/>
+          </w:tcPr>
+          <w:p>
+            <w:pPr>
+              <w:spacing w:after="0" w:line="240" w:lineRule="auto"/>
+              <w:jc w:val="right"/>
+              <w:rPr>
+                <w:rFonts w:ascii="Calibri" w:eastAsia="Times New Roman" w:hAnsi="Calibri" w:cs="Calibri"/>
+                <w:color w:val="000000"/>
+                <w:lang w:eastAsia="sv-SE"/>
+              </w:rPr>
+            </w:pPr>
+            <w:r>
+              <w:rPr>
+                <w:rFonts w:ascii="Calibri" w:eastAsia="Times New Roman" w:hAnsi="Calibri" w:cs="Calibri"/>
+                <w:color w:val="000000"/>
+                <w:lang w:eastAsia="sv-SE"/>
+              </w:rPr>
+              <w:t>0</w:t>
+            </w:r>
+          </w:p>
+        </w:tc>
+        <w:tc>
+          <w:tcPr>
+            <w:tcW w:w="960" w:type="dxa"/>
+            <w:tcBorders>
+              <w:top w:val="nil"/>
+              <w:left w:val="nil"/>
+              <w:bottom w:val="nil"/>
+              <w:right w:val="nil"/>
+            </w:tcBorders>
+            <w:shd w:val="clear" w:color="auto" w:fill="auto"/>
+            <w:noWrap/>
+            <w:vAlign w:val="bottom"/>
+            <w:hideMark/>
+          </w:tcPr>
+          <w:p>
+            <w:pPr>
+              <w:spacing w:after="0" w:line="240" w:lineRule="auto"/>
+              <w:jc w:val="right"/>
+              <w:rPr>
+                <w:rFonts w:ascii="Calibri" w:eastAsia="Times New Roman" w:hAnsi="Calibri" w:cs="Calibri"/>
+                <w:color w:val="000000"/>
+                <w:lang w:eastAsia="sv-SE"/>
+              </w:rPr>
+            </w:pPr>
+            <w:r>
+              <w:rPr>
+                <w:rFonts w:ascii="Calibri" w:eastAsia="Times New Roman" w:hAnsi="Calibri" w:cs="Calibri"/>
+                <w:color w:val="000000"/>
+                <w:lang w:eastAsia="sv-SE"/>
+              </w:rPr>
+              <w:t>0</w:t>
+            </w:r>
+          </w:p>
+        </w:tc>
+        <w:tc>
+          <w:tcPr>
+            <w:tcW w:w="1280" w:type="dxa"/>
+            <w:tcBorders>
+              <w:top w:val="nil"/>
+              <w:left w:val="nil"/>
+              <w:bottom w:val="nil"/>
+              <w:right w:val="nil"/>
+            </w:tcBorders>
+            <w:shd w:val="clear" w:color="auto" w:fill="auto"/>
+            <w:noWrap/>
+            <w:vAlign w:val="bottom"/>
+            <w:hideMark/>
+          </w:tcPr>
+          <w:p>
+            <w:pPr>
+              <w:spacing w:after="0" w:line="240" w:lineRule="auto"/>
+              <w:jc w:val="right"/>
+              <w:rPr>
+                <w:rFonts w:ascii="Calibri" w:eastAsia="Times New Roman" w:hAnsi="Calibri" w:cs="Calibri"/>
+                <w:color w:val="000000"/>
+                <w:lang w:eastAsia="sv-SE"/>
+              </w:rPr>
+            </w:pPr>
+            <w:r>
+              <w:rPr>
+                <w:rFonts w:ascii="Calibri" w:eastAsia="Times New Roman" w:hAnsi="Calibri" w:cs="Calibri"/>
+                <w:color w:val="000000"/>
+                <w:lang w:eastAsia="sv-SE"/>
+              </w:rPr>
+              <w:t>0</w:t>
+            </w:r>
+          </w:p>
+        </w:tc>
+        <w:tc>
+          <w:tcPr>
+            <w:tcW w:w="960" w:type="dxa"/>
+            <w:tcBorders>
+              <w:top w:val="nil"/>
+              <w:left w:val="nil"/>
+              <w:bottom w:val="nil"/>
+              <w:right w:val="nil"/>
+            </w:tcBorders>
+            <w:shd w:val="clear" w:color="auto" w:fill="auto"/>
+            <w:noWrap/>
+            <w:vAlign w:val="bottom"/>
+            <w:hideMark/>
+          </w:tcPr>
+          <w:p>
+            <w:pPr>
+              <w:spacing w:after="0" w:line="240" w:lineRule="auto"/>
+              <w:jc w:val="center"/>
+              <w:rPr>
+                <w:rFonts w:ascii="Calibri" w:eastAsia="Times New Roman" w:hAnsi="Calibri" w:cs="Calibri"/>
+                <w:color w:val="000000"/>
+                <w:lang w:eastAsia="sv-SE"/>
+              </w:rPr>
+            </w:pPr>
+            <w:r>
+              <w:rPr>
+                <w:rFonts w:ascii="Calibri" w:eastAsia="Times New Roman" w:hAnsi="Calibri" w:cs="Calibri"/>
+                <w:color w:val="000000"/>
+                <w:lang w:eastAsia="sv-SE"/>
+              </w:rPr>
+              <w:t>-</w:t>
+            </w:r>
+          </w:p>
+        </w:tc>
+        <w:tc>
+          <w:tcPr>
+            <w:tcW w:w="960" w:type="dxa"/>
+            <w:tcBorders>
+              <w:top w:val="nil"/>
+              <w:left w:val="nil"/>
+              <w:bottom w:val="nil"/>
+              <w:right w:val="nil"/>
+            </w:tcBorders>
+            <w:shd w:val="clear" w:color="auto" w:fill="auto"/>
+            <w:noWrap/>
+            <w:vAlign w:val="bottom"/>
+            <w:hideMark/>
+          </w:tcPr>
+          <w:p>
+            <w:pPr>
+              <w:spacing w:after="0" w:line="240" w:lineRule="auto"/>
+              <w:jc w:val="center"/>
+              <w:rPr>
+                <w:rFonts w:ascii="Calibri" w:eastAsia="Times New Roman" w:hAnsi="Calibri" w:cs="Calibri"/>
+                <w:color w:val="000000"/>
+                <w:lang w:eastAsia="sv-SE"/>
+              </w:rPr>
+            </w:pPr>
+            <w:r>
+              <w:rPr>
+                <w:rFonts w:ascii="Calibri" w:eastAsia="Times New Roman" w:hAnsi="Calibri" w:cs="Calibri"/>
+                <w:color w:val="000000"/>
+                <w:lang w:eastAsia="sv-SE"/>
+              </w:rPr>
+              <w:t>-</w:t>
+            </w:r>
+          </w:p>
+        </w:tc>
+      </w:tr>
+    </w:tbl>
+    <w:p>
+      <w:pPr>
+        <w:rPr>
+          <w:lang w:val="en-US"/>
+        </w:rPr>
+      </w:pPr>
     </w:p>
     <w:sectPr>
       <w:headerReference w:type="default" r:id="rId6"/>
